--- a/dyplom/ekonomic.docx
+++ b/dyplom/ekonomic.docx
@@ -193,7 +193,7 @@
                     <a:blip r:embed="rId8" cstate="print">
                       <a:extLst>
                         <a:ext uri="{28A0092B-C50C-407E-A947-70E740481C1C}">
-                          <a14:useLocalDpi xmlns="" xmlns:wpc="http://schemas.microsoft.com/office/word/2010/wordprocessingCanvas" xmlns:mc="http://schemas.openxmlformats.org/markup-compatibility/2006" xmlns:o="urn:schemas-microsoft-com:office:office" xmlns:v="urn:schemas-microsoft-com:vml" xmlns:wp14="http://schemas.microsoft.com/office/word/2010/wordprocessingDrawing" xmlns:w10="urn:schemas-microsoft-com:office:word" xmlns:w="http://schemas.openxmlformats.org/wordprocessingml/2006/main" xmlns:w14="http://schemas.microsoft.com/office/word/2010/wordml" xmlns:wpg="http://schemas.microsoft.com/office/word/2010/wordprocessingGroup" xmlns:wpi="http://schemas.microsoft.com/office/word/2010/wordprocessingInk" xmlns:wps="http://schemas.microsoft.com/office/word/2010/wordprocessingShape" xmlns:a14="http://schemas.microsoft.com/office/drawing/2010/main" val="0"/>
+                          <a14:useLocalDpi xmlns:a14="http://schemas.microsoft.com/office/drawing/2010/main" xmlns:wps="http://schemas.microsoft.com/office/word/2010/wordprocessingShape" xmlns:wpi="http://schemas.microsoft.com/office/word/2010/wordprocessingInk" xmlns:wpg="http://schemas.microsoft.com/office/word/2010/wordprocessingGroup" xmlns:w14="http://schemas.microsoft.com/office/word/2010/wordml" xmlns:w="http://schemas.openxmlformats.org/wordprocessingml/2006/main" xmlns:w10="urn:schemas-microsoft-com:office:word" xmlns:wp14="http://schemas.microsoft.com/office/word/2010/wordprocessingDrawing" xmlns:v="urn:schemas-microsoft-com:vml" xmlns:o="urn:schemas-microsoft-com:office:office" xmlns:mc="http://schemas.openxmlformats.org/markup-compatibility/2006" xmlns:wpc="http://schemas.microsoft.com/office/word/2010/wordprocessingCanvas" xmlns="" val="0"/>
                         </a:ext>
                       </a:extLst>
                     </a:blip>
@@ -584,6 +584,7 @@
       </w:pPr>
       <w:r>
         <w:rPr>
+          <w:color w:val="FF0000"/>
           <w:lang w:val="uk-UA"/>
         </w:rPr>
         <w:lastRenderedPageBreak/>
@@ -591,21 +592,30 @@
       </w:r>
       <w:r>
         <w:rPr>
+          <w:color w:val="FF0000"/>
           <w:lang w:val="uk-UA"/>
         </w:rPr>
         <w:t xml:space="preserve">. ОБГРУНТУВАННЯ </w:t>
       </w:r>
       <w:r>
         <w:rPr>
+          <w:color w:val="FF0000"/>
           <w:lang w:val="uk-UA"/>
         </w:rPr>
         <w:t>ЕКОНОМІЧНОЇ ДОЦІЛЬНОСТІ ПРОЕКТНого</w:t>
       </w:r>
       <w:r>
         <w:rPr>
-          <w:lang w:val="uk-UA"/>
-        </w:rPr>
-        <w:t xml:space="preserve"> РІШЕНН</w:t>
+          <w:color w:val="FF0000"/>
+          <w:lang w:val="uk-UA"/>
+        </w:rPr>
+        <w:t xml:space="preserve"> </w:t>
+      </w:r>
+      <w:r>
+        <w:rPr>
+          <w:lang w:val="uk-UA"/>
+        </w:rPr>
+        <w:t>РІШЕНН</w:t>
       </w:r>
       <w:bookmarkEnd w:id="0"/>
       <w:r>
@@ -875,7 +885,7 @@
           <v:shape id="_x0000_i1025" type="#_x0000_t75" style="width:77.6pt;height:20.55pt" o:ole="">
             <v:imagedata r:id="rId9" o:title=""/>
           </v:shape>
-          <o:OLEObject Type="Embed" ProgID="Equation.3" ShapeID="_x0000_i1025" DrawAspect="Content" ObjectID="_1477744941" r:id="rId10"/>
+          <o:OLEObject Type="Embed" ProgID="Equation.3" ShapeID="_x0000_i1025" DrawAspect="Content" ObjectID="_1477746449" r:id="rId10"/>
         </w:object>
       </w:r>
       <w:r>
@@ -1262,7 +1272,7 @@
           <v:shape id="_x0000_i1026" type="#_x0000_t75" style="width:109.4pt;height:47.7pt" o:ole="">
             <v:imagedata r:id="rId11" o:title=""/>
           </v:shape>
-          <o:OLEObject Type="Embed" ProgID="Equation.3" ShapeID="_x0000_i1026" DrawAspect="Content" ObjectID="_1477744942" r:id="rId12"/>
+          <o:OLEObject Type="Embed" ProgID="Equation.3" ShapeID="_x0000_i1026" DrawAspect="Content" ObjectID="_1477746450" r:id="rId12"/>
         </w:object>
       </w:r>
       <w:r>
@@ -1613,7 +1623,7 @@
           <v:shape id="_x0000_i1027" type="#_x0000_t75" style="width:100.05pt;height:44.9pt" o:ole="">
             <v:imagedata r:id="rId13" o:title=""/>
           </v:shape>
-          <o:OLEObject Type="Embed" ProgID="Equation.3" ShapeID="_x0000_i1027" DrawAspect="Content" ObjectID="_1477744943" r:id="rId14"/>
+          <o:OLEObject Type="Embed" ProgID="Equation.3" ShapeID="_x0000_i1027" DrawAspect="Content" ObjectID="_1477746451" r:id="rId14"/>
         </w:object>
       </w:r>
       <w:r>
@@ -1808,6 +1818,7 @@
         <w:spacing w:after="120" w:afterAutospacing="0"/>
         <w:ind w:firstLine="567"/>
         <w:rPr>
+          <w:color w:val="FF0000"/>
           <w:spacing w:val="1"/>
           <w:szCs w:val="28"/>
           <w:lang w:val="uk-UA"/>
@@ -1819,6 +1830,7 @@
         <w:spacing w:after="120" w:afterAutospacing="0"/>
         <w:ind w:firstLine="567"/>
         <w:rPr>
+          <w:color w:val="FF0000"/>
           <w:spacing w:val="1"/>
           <w:szCs w:val="28"/>
           <w:lang w:val="uk-UA"/>
@@ -1830,6 +1842,7 @@
         <w:spacing w:after="120" w:afterAutospacing="0"/>
         <w:ind w:firstLine="567"/>
         <w:rPr>
+          <w:color w:val="FF0000"/>
           <w:spacing w:val="1"/>
           <w:szCs w:val="28"/>
         </w:rPr>
@@ -1873,7 +1886,6 @@
         <w:ind w:firstLine="567"/>
         <w:jc w:val="center"/>
         <w:rPr>
-          <w:b/>
           <w:bCs/>
           <w:szCs w:val="28"/>
           <w:lang w:val="uk-UA"/>
@@ -1881,7 +1893,6 @@
       </w:pPr>
       <w:r>
         <w:rPr>
-          <w:b/>
           <w:bCs/>
           <w:spacing w:val="1"/>
           <w:szCs w:val="28"/>
@@ -1889,16 +1900,6 @@
         </w:rPr>
         <w:t>Вихідні дані для розрахунку витрат на оплату праці</w:t>
       </w:r>
-    </w:p>
-    <w:p>
-      <w:pPr>
-        <w:spacing w:after="120" w:afterAutospacing="0" w:line="22" w:lineRule="atLeast"/>
-        <w:ind w:firstLine="567"/>
-        <w:rPr>
-          <w:szCs w:val="28"/>
-          <w:lang w:val="uk-UA"/>
-        </w:rPr>
-      </w:pPr>
     </w:p>
     <w:tbl>
       <w:tblPr>
@@ -2487,7 +2488,6 @@
         <w:ind w:firstLine="567"/>
         <w:jc w:val="center"/>
         <w:rPr>
-          <w:b/>
           <w:bCs/>
           <w:szCs w:val="28"/>
           <w:lang w:val="uk-UA"/>
@@ -2495,7 +2495,6 @@
       </w:pPr>
       <w:r>
         <w:rPr>
-          <w:b/>
           <w:bCs/>
           <w:spacing w:val="-2"/>
           <w:szCs w:val="28"/>
@@ -2503,16 +2502,6 @@
         </w:rPr>
         <w:t>Розрахунок витрат на оплату праці</w:t>
       </w:r>
-    </w:p>
-    <w:p>
-      <w:pPr>
-        <w:spacing w:after="120" w:afterAutospacing="0" w:line="22" w:lineRule="atLeast"/>
-        <w:ind w:firstLine="567"/>
-        <w:rPr>
-          <w:szCs w:val="28"/>
-          <w:lang w:val="uk-UA"/>
-        </w:rPr>
-      </w:pPr>
     </w:p>
     <w:tbl>
       <w:tblPr>
@@ -3254,6 +3243,7 @@
         <w:spacing w:after="120" w:afterAutospacing="0"/>
         <w:ind w:firstLine="567"/>
         <w:rPr>
+          <w:spacing w:val="-5"/>
           <w:szCs w:val="28"/>
           <w:lang w:val="uk-UA"/>
         </w:rPr>
@@ -3315,6 +3305,16 @@
         </w:rPr>
         <w:t>від суми заробітної плати:</w:t>
       </w:r>
+    </w:p>
+    <w:p>
+      <w:pPr>
+        <w:spacing w:after="120" w:afterAutospacing="0"/>
+        <w:ind w:firstLine="567"/>
+        <w:rPr>
+          <w:szCs w:val="28"/>
+          <w:lang w:val="uk-UA"/>
+        </w:rPr>
+      </w:pPr>
     </w:p>
     <w:p>
       <w:pPr>
@@ -3344,7 +3344,7 @@
           <v:shape id="_x0000_i1028" type="#_x0000_t75" style="width:77.6pt;height:38.35pt" o:ole="">
             <v:imagedata r:id="rId15" o:title=""/>
           </v:shape>
-          <o:OLEObject Type="Embed" ProgID="Equation.3" ShapeID="_x0000_i1028" DrawAspect="Content" ObjectID="_1477744944" r:id="rId16"/>
+          <o:OLEObject Type="Embed" ProgID="Equation.3" ShapeID="_x0000_i1028" DrawAspect="Content" ObjectID="_1477746452" r:id="rId16"/>
         </w:object>
       </w:r>
       <w:r>
@@ -3392,7 +3392,6 @@
         <w:ind w:firstLine="567"/>
         <w:jc w:val="center"/>
         <w:rPr>
-          <w:i/>
           <w:szCs w:val="28"/>
           <w:lang w:val="uk-UA"/>
         </w:rPr>
@@ -3407,9 +3406,22 @@
           <v:shape id="_x0000_i1029" type="#_x0000_t75" style="width:205.7pt;height:23.4pt" o:ole="">
             <v:imagedata r:id="rId17" o:title=""/>
           </v:shape>
-          <o:OLEObject Type="Embed" ProgID="Equation.3" ShapeID="_x0000_i1029" DrawAspect="Content" ObjectID="_1477744945" r:id="rId18"/>
+          <o:OLEObject Type="Embed" ProgID="Equation.3" ShapeID="_x0000_i1029" DrawAspect="Content" ObjectID="_1477746453" r:id="rId18"/>
         </w:object>
       </w:r>
+    </w:p>
+    <w:p>
+      <w:pPr>
+        <w:spacing w:after="120" w:afterAutospacing="0"/>
+        <w:ind w:firstLine="567"/>
+        <w:jc w:val="center"/>
+        <w:rPr>
+          <w:i/>
+          <w:color w:val="FF0000"/>
+          <w:szCs w:val="28"/>
+          <w:lang w:val="uk-UA"/>
+        </w:rPr>
+      </w:pPr>
     </w:p>
     <w:p>
       <w:pPr>
@@ -3457,7 +3469,6 @@
         <w:ind w:firstLine="567"/>
         <w:jc w:val="center"/>
         <w:rPr>
-          <w:b/>
           <w:bCs/>
           <w:szCs w:val="28"/>
           <w:lang w:val="uk-UA"/>
@@ -3465,7 +3476,6 @@
       </w:pPr>
       <w:r>
         <w:rPr>
-          <w:b/>
           <w:bCs/>
           <w:spacing w:val="-1"/>
           <w:szCs w:val="28"/>
@@ -3473,16 +3483,6 @@
         </w:rPr>
         <w:t>Розрахунок витрат на куповані вироби</w:t>
       </w:r>
-    </w:p>
-    <w:p>
-      <w:pPr>
-        <w:spacing w:after="120" w:afterAutospacing="0" w:line="22" w:lineRule="atLeast"/>
-        <w:ind w:firstLine="567"/>
-        <w:rPr>
-          <w:szCs w:val="28"/>
-          <w:lang w:val="uk-UA"/>
-        </w:rPr>
-      </w:pPr>
     </w:p>
     <w:tbl>
       <w:tblPr>
@@ -3602,7 +3602,6 @@
               <w:ind w:firstLine="0"/>
               <w:jc w:val="left"/>
               <w:rPr>
-                <w:color w:val="FF0000"/>
                 <w:sz w:val="26"/>
                 <w:szCs w:val="26"/>
                 <w:lang w:val="uk-UA"/>
@@ -3610,7 +3609,6 @@
             </w:pPr>
             <w:r>
               <w:rPr>
-                <w:color w:val="FF0000"/>
                 <w:sz w:val="26"/>
                 <w:szCs w:val="26"/>
                 <w:lang w:val="uk-UA"/>
@@ -3620,7 +3618,6 @@
             <w:proofErr w:type="spellStart"/>
             <w:r>
               <w:rPr>
-                <w:color w:val="FF0000"/>
                 <w:sz w:val="26"/>
                 <w:szCs w:val="26"/>
                 <w:lang w:val="uk-UA"/>
@@ -3875,15 +3872,18 @@
           <w:p>
             <w:pPr>
               <w:pStyle w:val="af1"/>
-              <w:rPr>
-                <w:color w:val="FF0000"/>
-              </w:rPr>
-            </w:pPr>
-            <w:r>
-              <w:rPr>
-                <w:color w:val="FF0000"/>
-              </w:rPr>
-              <w:t>19</w:t>
+            </w:pPr>
+            <w:r>
+              <w:t>46</w:t>
+            </w:r>
+            <w:r>
+              <w:rPr>
+                <w:lang w:val="uk-UA"/>
+              </w:rPr>
+              <w:t>,</w:t>
+            </w:r>
+            <w:r>
+              <w:t>18</w:t>
             </w:r>
           </w:p>
         </w:tc>
@@ -3911,7 +3911,16 @@
               <w:pStyle w:val="af1"/>
             </w:pPr>
             <w:r>
-              <w:t>19</w:t>
+              <w:t>46</w:t>
+            </w:r>
+            <w:r>
+              <w:rPr>
+                <w:lang w:val="uk-UA"/>
+              </w:rPr>
+              <w:t>,</w:t>
+            </w:r>
+            <w:r>
+              <w:t>18</w:t>
             </w:r>
           </w:p>
         </w:tc>
@@ -3937,7 +3946,23 @@
                 <w:szCs w:val="26"/>
                 <w:lang w:val="uk-UA"/>
               </w:rPr>
-              <w:t>1,9</w:t>
+              <w:t>4</w:t>
+            </w:r>
+            <w:r>
+              <w:rPr>
+                <w:sz w:val="26"/>
+                <w:szCs w:val="26"/>
+                <w:lang w:val="uk-UA"/>
+              </w:rPr>
+              <w:t>,</w:t>
+            </w:r>
+            <w:r>
+              <w:rPr>
+                <w:sz w:val="26"/>
+                <w:szCs w:val="26"/>
+                <w:lang w:val="uk-UA"/>
+              </w:rPr>
+              <w:t>62</w:t>
             </w:r>
           </w:p>
         </w:tc>
@@ -3951,7 +3976,7 @@
               <w:pStyle w:val="af1"/>
             </w:pPr>
             <w:r>
-              <w:t>20,9</w:t>
+              <w:t>50,8</w:t>
             </w:r>
           </w:p>
         </w:tc>
@@ -4144,7 +4169,7 @@
               <w:pStyle w:val="af1"/>
             </w:pPr>
             <w:r>
-              <w:t>2,7</w:t>
+              <w:t>2,97</w:t>
             </w:r>
           </w:p>
         </w:tc>
@@ -4269,9 +4294,15 @@
           <w:p>
             <w:pPr>
               <w:pStyle w:val="af1"/>
-            </w:pPr>
-            <w:r>
-              <w:t>2,5</w:t>
+              <w:rPr>
+                <w:lang w:val="uk-UA"/>
+              </w:rPr>
+            </w:pPr>
+            <w:r>
+              <w:rPr>
+                <w:lang w:val="uk-UA"/>
+              </w:rPr>
+              <w:t>5</w:t>
             </w:r>
           </w:p>
         </w:tc>
@@ -4297,7 +4328,15 @@
                 <w:szCs w:val="26"/>
                 <w:lang w:val="uk-UA"/>
               </w:rPr>
-              <w:t>0,25</w:t>
+              <w:t>0,</w:t>
+            </w:r>
+            <w:r>
+              <w:rPr>
+                <w:sz w:val="26"/>
+                <w:szCs w:val="26"/>
+                <w:lang w:val="uk-UA"/>
+              </w:rPr>
+              <w:t>5</w:t>
             </w:r>
           </w:p>
         </w:tc>
@@ -4311,7 +4350,7 @@
               <w:pStyle w:val="af1"/>
             </w:pPr>
             <w:r>
-              <w:t>5</w:t>
+              <w:t>5,5</w:t>
             </w:r>
           </w:p>
         </w:tc>
@@ -4503,7 +4542,7 @@
               <w:pStyle w:val="af1"/>
             </w:pPr>
             <w:r>
-              <w:t>3</w:t>
+              <w:t>3,3</w:t>
             </w:r>
           </w:p>
         </w:tc>
@@ -4554,12 +4593,7 @@
               </w:rPr>
             </w:pPr>
             <w:r>
-              <w:rPr>
-                <w:sz w:val="26"/>
-                <w:szCs w:val="26"/>
-                <w:lang w:val="en-US"/>
-              </w:rPr>
-              <w:t>31,6</w:t>
+              <w:t>62,57</w:t>
             </w:r>
           </w:p>
         </w:tc>
@@ -4628,6 +4662,7 @@
         <w:ind w:firstLine="567"/>
         <w:jc w:val="right"/>
         <w:rPr>
+          <w:color w:val="FF0000"/>
           <w:spacing w:val="-2"/>
           <w:szCs w:val="28"/>
           <w:lang w:val="en-US"/>
@@ -4635,6 +4670,7 @@
       </w:pPr>
       <w:r>
         <w:rPr>
+          <w:color w:val="FF0000"/>
           <w:position w:val="-24"/>
           <w:szCs w:val="28"/>
           <w:lang w:val="uk-UA"/>
@@ -4643,11 +4679,12 @@
           <v:shape id="_x0000_i1030" type="#_x0000_t75" style="width:71.05pt;height:38.35pt" o:ole="">
             <v:imagedata r:id="rId19" o:title=""/>
           </v:shape>
-          <o:OLEObject Type="Embed" ProgID="Equation.3" ShapeID="_x0000_i1030" DrawAspect="Content" ObjectID="_1477744946" r:id="rId20"/>
+          <o:OLEObject Type="Embed" ProgID="Equation.3" ShapeID="_x0000_i1030" DrawAspect="Content" ObjectID="_1477746454" r:id="rId20"/>
         </w:object>
       </w:r>
       <w:r>
         <w:rPr>
+          <w:color w:val="FF0000"/>
           <w:szCs w:val="28"/>
           <w:lang w:val="en-US"/>
         </w:rPr>
@@ -4655,6 +4692,7 @@
       </w:r>
       <w:r>
         <w:rPr>
+          <w:color w:val="FF0000"/>
           <w:spacing w:val="-2"/>
           <w:szCs w:val="28"/>
           <w:lang w:val="uk-UA"/>
@@ -4663,6 +4701,7 @@
       </w:r>
       <w:r>
         <w:rPr>
+          <w:color w:val="FF0000"/>
           <w:spacing w:val="-2"/>
           <w:szCs w:val="28"/>
           <w:lang w:val="uk-UA"/>
@@ -4680,12 +4719,14 @@
         <w:ind w:firstLine="567"/>
         <w:jc w:val="center"/>
         <w:rPr>
-          <w:szCs w:val="28"/>
-          <w:lang w:val="uk-UA"/>
-        </w:rPr>
-      </w:pPr>
-      <w:r>
-        <w:rPr>
+          <w:color w:val="FF0000"/>
+          <w:szCs w:val="28"/>
+          <w:lang w:val="uk-UA"/>
+        </w:rPr>
+      </w:pPr>
+      <w:r>
+        <w:rPr>
+          <w:color w:val="FF0000"/>
           <w:position w:val="-10"/>
           <w:szCs w:val="28"/>
           <w:lang w:val="uk-UA"/>
@@ -4694,11 +4735,12 @@
           <v:shape id="_x0000_i1031" type="#_x0000_t75" style="width:173pt;height:19.65pt" o:ole="">
             <v:imagedata r:id="rId21" o:title=""/>
           </v:shape>
-          <o:OLEObject Type="Embed" ProgID="Equation.3" ShapeID="_x0000_i1031" DrawAspect="Content" ObjectID="_1477744947" r:id="rId22"/>
+          <o:OLEObject Type="Embed" ProgID="Equation.3" ShapeID="_x0000_i1031" DrawAspect="Content" ObjectID="_1477746455" r:id="rId22"/>
         </w:object>
       </w:r>
       <w:r>
         <w:rPr>
+          <w:color w:val="FF0000"/>
           <w:szCs w:val="28"/>
           <w:lang w:val="uk-UA"/>
         </w:rPr>
@@ -4707,7 +4749,7 @@
       <w:proofErr w:type="spellStart"/>
       <w:r>
         <w:rPr>
-          <w:i/>
+          <w:color w:val="FF0000"/>
           <w:szCs w:val="28"/>
           <w:lang w:val="uk-UA"/>
         </w:rPr>
@@ -4720,12 +4762,14 @@
         <w:spacing w:after="120" w:afterAutospacing="0"/>
         <w:ind w:firstLine="567"/>
         <w:rPr>
-          <w:szCs w:val="28"/>
-          <w:lang w:val="uk-UA"/>
-        </w:rPr>
-      </w:pPr>
-      <w:r>
-        <w:rPr>
+          <w:color w:val="FF0000"/>
+          <w:szCs w:val="28"/>
+          <w:lang w:val="uk-UA"/>
+        </w:rPr>
+      </w:pPr>
+      <w:r>
+        <w:rPr>
+          <w:color w:val="FF0000"/>
           <w:spacing w:val="1"/>
           <w:szCs w:val="28"/>
           <w:lang w:val="uk-UA"/>
@@ -4734,6 +4778,7 @@
       </w:r>
       <w:r>
         <w:rPr>
+          <w:color w:val="FF0000"/>
           <w:spacing w:val="3"/>
           <w:szCs w:val="28"/>
           <w:lang w:val="uk-UA"/>
@@ -4742,6 +4787,7 @@
       </w:r>
       <w:r>
         <w:rPr>
+          <w:color w:val="FF0000"/>
           <w:spacing w:val="-3"/>
           <w:szCs w:val="28"/>
           <w:lang w:val="uk-UA"/>
@@ -4755,6 +4801,7 @@
         <w:ind w:firstLine="567"/>
         <w:jc w:val="right"/>
         <w:rPr>
+          <w:color w:val="FF0000"/>
           <w:spacing w:val="-1"/>
           <w:szCs w:val="28"/>
           <w:lang w:val="en-US"/>
@@ -4762,6 +4809,7 @@
       </w:pPr>
       <w:r>
         <w:rPr>
+          <w:color w:val="FF0000"/>
           <w:position w:val="-24"/>
           <w:szCs w:val="28"/>
           <w:lang w:val="uk-UA"/>
@@ -4770,11 +4818,12 @@
           <v:shape id="_x0000_i1032" type="#_x0000_t75" style="width:72.95pt;height:38.35pt" o:ole="">
             <v:imagedata r:id="rId23" o:title=""/>
           </v:shape>
-          <o:OLEObject Type="Embed" ProgID="Equation.3" ShapeID="_x0000_i1032" DrawAspect="Content" ObjectID="_1477744948" r:id="rId24"/>
+          <o:OLEObject Type="Embed" ProgID="Equation.3" ShapeID="_x0000_i1032" DrawAspect="Content" ObjectID="_1477746456" r:id="rId24"/>
         </w:object>
       </w:r>
       <w:r>
         <w:rPr>
+          <w:color w:val="FF0000"/>
           <w:szCs w:val="28"/>
           <w:lang w:val="en-US"/>
         </w:rPr>
@@ -4782,6 +4831,7 @@
       </w:r>
       <w:r>
         <w:rPr>
+          <w:color w:val="FF0000"/>
           <w:spacing w:val="-1"/>
           <w:szCs w:val="28"/>
           <w:lang w:val="uk-UA"/>
@@ -4790,6 +4840,7 @@
       </w:r>
       <w:r>
         <w:rPr>
+          <w:color w:val="FF0000"/>
           <w:spacing w:val="-1"/>
           <w:szCs w:val="28"/>
           <w:lang w:val="uk-UA"/>
@@ -4803,12 +4854,14 @@
         <w:ind w:firstLine="567"/>
         <w:jc w:val="center"/>
         <w:rPr>
-          <w:szCs w:val="28"/>
-          <w:lang w:val="uk-UA"/>
-        </w:rPr>
-      </w:pPr>
-      <w:r>
-        <w:rPr>
+          <w:color w:val="FF0000"/>
+          <w:szCs w:val="28"/>
+          <w:lang w:val="uk-UA"/>
+        </w:rPr>
+      </w:pPr>
+      <w:r>
+        <w:rPr>
+          <w:color w:val="FF0000"/>
           <w:position w:val="-10"/>
           <w:szCs w:val="28"/>
           <w:lang w:val="uk-UA"/>
@@ -4817,11 +4870,12 @@
           <v:shape id="_x0000_i1033" type="#_x0000_t75" style="width:163.65pt;height:20.55pt" o:ole="">
             <v:imagedata r:id="rId25" o:title=""/>
           </v:shape>
-          <o:OLEObject Type="Embed" ProgID="Equation.3" ShapeID="_x0000_i1033" DrawAspect="Content" ObjectID="_1477744949" r:id="rId26"/>
+          <o:OLEObject Type="Embed" ProgID="Equation.3" ShapeID="_x0000_i1033" DrawAspect="Content" ObjectID="_1477746457" r:id="rId26"/>
         </w:object>
       </w:r>
       <w:r>
         <w:rPr>
+          <w:color w:val="FF0000"/>
           <w:szCs w:val="28"/>
           <w:lang w:val="uk-UA"/>
         </w:rPr>
@@ -4830,7 +4884,7 @@
       <w:proofErr w:type="spellStart"/>
       <w:r>
         <w:rPr>
-          <w:i/>
+          <w:color w:val="FF0000"/>
           <w:szCs w:val="28"/>
           <w:lang w:val="uk-UA"/>
         </w:rPr>
@@ -4843,12 +4897,14 @@
         <w:spacing w:after="120" w:afterAutospacing="0"/>
         <w:ind w:firstLine="567"/>
         <w:rPr>
-          <w:szCs w:val="28"/>
-          <w:lang w:val="uk-UA"/>
-        </w:rPr>
-      </w:pPr>
-      <w:r>
-        <w:rPr>
+          <w:color w:val="FF0000"/>
+          <w:szCs w:val="28"/>
+          <w:lang w:val="uk-UA"/>
+        </w:rPr>
+      </w:pPr>
+      <w:r>
+        <w:rPr>
+          <w:color w:val="FF0000"/>
           <w:szCs w:val="28"/>
           <w:lang w:val="uk-UA"/>
         </w:rPr>
@@ -4856,6 +4912,7 @@
       </w:r>
       <w:r>
         <w:rPr>
+          <w:color w:val="FF0000"/>
           <w:spacing w:val="-4"/>
           <w:szCs w:val="28"/>
           <w:lang w:val="uk-UA"/>
@@ -4869,12 +4926,14 @@
         <w:ind w:firstLine="567"/>
         <w:jc w:val="right"/>
         <w:rPr>
-          <w:szCs w:val="28"/>
-          <w:lang w:val="uk-UA"/>
-        </w:rPr>
-      </w:pPr>
-      <w:r>
-        <w:rPr>
+          <w:color w:val="FF0000"/>
+          <w:szCs w:val="28"/>
+          <w:lang w:val="uk-UA"/>
+        </w:rPr>
+      </w:pPr>
+      <w:r>
+        <w:rPr>
+          <w:color w:val="FF0000"/>
           <w:position w:val="-10"/>
           <w:szCs w:val="28"/>
           <w:lang w:val="uk-UA"/>
@@ -4883,11 +4942,12 @@
           <v:shape id="_x0000_i1034" type="#_x0000_t75" style="width:162.7pt;height:20.55pt" o:ole="">
             <v:imagedata r:id="rId27" o:title=""/>
           </v:shape>
-          <o:OLEObject Type="Embed" ProgID="Equation.3" ShapeID="_x0000_i1034" DrawAspect="Content" ObjectID="_1477744950" r:id="rId28"/>
+          <o:OLEObject Type="Embed" ProgID="Equation.3" ShapeID="_x0000_i1034" DrawAspect="Content" ObjectID="_1477746458" r:id="rId28"/>
         </w:object>
       </w:r>
       <w:r>
         <w:rPr>
+          <w:color w:val="FF0000"/>
           <w:szCs w:val="28"/>
           <w:lang w:val="en-US"/>
         </w:rPr>
@@ -4895,6 +4955,7 @@
       </w:r>
       <w:r>
         <w:rPr>
+          <w:color w:val="FF0000"/>
           <w:szCs w:val="28"/>
           <w:lang w:val="en-US"/>
         </w:rPr>
@@ -4902,6 +4963,7 @@
       </w:r>
       <w:r>
         <w:rPr>
+          <w:color w:val="FF0000"/>
           <w:szCs w:val="28"/>
           <w:lang w:val="uk-UA"/>
         </w:rPr>
@@ -4909,6 +4971,7 @@
       </w:r>
       <w:r>
         <w:rPr>
+          <w:color w:val="FF0000"/>
           <w:szCs w:val="28"/>
           <w:lang w:val="uk-UA"/>
         </w:rPr>
@@ -4921,6 +4984,7 @@
         <w:ind w:firstLine="567"/>
         <w:jc w:val="right"/>
         <w:rPr>
+          <w:color w:val="FF0000"/>
           <w:szCs w:val="28"/>
           <w:lang w:val="uk-UA"/>
         </w:rPr>
@@ -4933,12 +4997,14 @@
         <w:jc w:val="center"/>
         <w:rPr>
           <w:i/>
-          <w:szCs w:val="28"/>
-          <w:lang w:val="uk-UA"/>
-        </w:rPr>
-      </w:pPr>
-      <w:r>
-        <w:rPr>
+          <w:color w:val="FF0000"/>
+          <w:szCs w:val="28"/>
+          <w:lang w:val="uk-UA"/>
+        </w:rPr>
+      </w:pPr>
+      <w:r>
+        <w:rPr>
+          <w:color w:val="FF0000"/>
           <w:position w:val="-10"/>
           <w:szCs w:val="28"/>
           <w:lang w:val="uk-UA"/>
@@ -4947,13 +5013,13 @@
           <v:shape id="_x0000_i1035" type="#_x0000_t75" style="width:400.2pt;height:19.65pt" o:ole="">
             <v:imagedata r:id="rId29" o:title=""/>
           </v:shape>
-          <o:OLEObject Type="Embed" ProgID="Equation.3" ShapeID="_x0000_i1035" DrawAspect="Content" ObjectID="_1477744951" r:id="rId30"/>
+          <o:OLEObject Type="Embed" ProgID="Equation.3" ShapeID="_x0000_i1035" DrawAspect="Content" ObjectID="_1477746459" r:id="rId30"/>
         </w:object>
       </w:r>
       <w:proofErr w:type="spellStart"/>
       <w:r>
         <w:rPr>
-          <w:i/>
+          <w:color w:val="FF0000"/>
           <w:szCs w:val="28"/>
           <w:lang w:val="uk-UA"/>
         </w:rPr>
@@ -4966,12 +5032,14 @@
         <w:spacing w:after="120" w:afterAutospacing="0"/>
         <w:ind w:firstLine="567"/>
         <w:rPr>
-          <w:szCs w:val="28"/>
-          <w:lang w:val="uk-UA"/>
-        </w:rPr>
-      </w:pPr>
-      <w:r>
-        <w:rPr>
+          <w:color w:val="FF0000"/>
+          <w:szCs w:val="28"/>
+          <w:lang w:val="uk-UA"/>
+        </w:rPr>
+      </w:pPr>
+      <w:r>
+        <w:rPr>
+          <w:color w:val="FF0000"/>
           <w:szCs w:val="28"/>
           <w:lang w:val="uk-UA"/>
         </w:rPr>
@@ -4980,6 +5048,7 @@
       <w:proofErr w:type="spellStart"/>
       <w:r>
         <w:rPr>
+          <w:color w:val="FF0000"/>
           <w:szCs w:val="28"/>
           <w:lang w:val="uk-UA"/>
         </w:rPr>
@@ -4988,6 +5057,7 @@
       <w:proofErr w:type="spellEnd"/>
       <w:r>
         <w:rPr>
+          <w:color w:val="FF0000"/>
           <w:szCs w:val="28"/>
           <w:lang w:val="uk-UA"/>
         </w:rPr>
@@ -5000,29 +5070,33 @@
         <w:ind w:firstLine="567"/>
         <w:jc w:val="right"/>
         <w:rPr>
-          <w:szCs w:val="28"/>
-          <w:lang w:val="uk-UA"/>
-        </w:rPr>
-      </w:pPr>
-      <w:r>
-        <w:rPr>
+          <w:color w:val="FF0000"/>
+          <w:szCs w:val="28"/>
+          <w:lang w:val="uk-UA"/>
+        </w:rPr>
+      </w:pPr>
+      <w:r>
+        <w:rPr>
+          <w:color w:val="FF0000"/>
           <w:position w:val="-12"/>
         </w:rPr>
         <w:object w:dxaOrig="1380" w:dyaOrig="360">
           <v:shape id="_x0000_i1036" type="#_x0000_t75" style="width:84.15pt;height:21.5pt" o:ole="">
             <v:imagedata r:id="rId31" o:title=""/>
           </v:shape>
-          <o:OLEObject Type="Embed" ProgID="Equation.3" ShapeID="_x0000_i1036" DrawAspect="Content" ObjectID="_1477744952" r:id="rId32"/>
+          <o:OLEObject Type="Embed" ProgID="Equation.3" ShapeID="_x0000_i1036" DrawAspect="Content" ObjectID="_1477746460" r:id="rId32"/>
         </w:object>
       </w:r>
       <w:r>
         <w:rPr>
+          <w:color w:val="FF0000"/>
           <w:szCs w:val="28"/>
         </w:rPr>
         <w:t xml:space="preserve">                                                  </w:t>
       </w:r>
       <w:r>
         <w:rPr>
+          <w:color w:val="FF0000"/>
           <w:spacing w:val="-2"/>
           <w:szCs w:val="28"/>
           <w:lang w:val="uk-UA"/>
@@ -5031,6 +5105,7 @@
       </w:r>
       <w:r>
         <w:rPr>
+          <w:color w:val="FF0000"/>
           <w:spacing w:val="-2"/>
           <w:szCs w:val="28"/>
           <w:lang w:val="uk-UA"/>
@@ -5039,6 +5114,7 @@
       </w:r>
       <w:r>
         <w:rPr>
+          <w:color w:val="FF0000"/>
           <w:spacing w:val="-2"/>
           <w:szCs w:val="28"/>
           <w:lang w:val="uk-UA"/>
@@ -5051,12 +5127,14 @@
         <w:spacing w:after="120" w:afterAutospacing="0"/>
         <w:ind w:firstLine="567"/>
         <w:rPr>
-          <w:szCs w:val="28"/>
-          <w:lang w:val="uk-UA"/>
-        </w:rPr>
-      </w:pPr>
-      <w:r>
-        <w:rPr>
+          <w:color w:val="FF0000"/>
+          <w:szCs w:val="28"/>
+          <w:lang w:val="uk-UA"/>
+        </w:rPr>
+      </w:pPr>
+      <w:r>
+        <w:rPr>
+          <w:color w:val="FF0000"/>
           <w:spacing w:val="-2"/>
           <w:szCs w:val="28"/>
           <w:lang w:val="uk-UA"/>
@@ -5066,6 +5144,7 @@
       <w:proofErr w:type="spellStart"/>
       <w:r>
         <w:rPr>
+          <w:color w:val="FF0000"/>
           <w:spacing w:val="-2"/>
           <w:szCs w:val="28"/>
           <w:lang w:val="uk-UA"/>
@@ -5074,6 +5153,7 @@
       </w:r>
       <w:r>
         <w:rPr>
+          <w:color w:val="FF0000"/>
           <w:spacing w:val="-2"/>
           <w:szCs w:val="28"/>
           <w:vertAlign w:val="subscript"/>
@@ -5084,6 +5164,7 @@
       <w:proofErr w:type="spellEnd"/>
       <w:r>
         <w:rPr>
+          <w:color w:val="FF0000"/>
           <w:spacing w:val="-2"/>
           <w:szCs w:val="28"/>
           <w:lang w:val="uk-UA"/>
@@ -5092,6 +5173,7 @@
       </w:r>
       <w:r>
         <w:rPr>
+          <w:color w:val="FF0000"/>
           <w:spacing w:val="-3"/>
           <w:szCs w:val="28"/>
           <w:lang w:val="uk-UA"/>
@@ -5104,6 +5186,7 @@
         <w:spacing w:after="120" w:afterAutospacing="0"/>
         <w:ind w:firstLine="567"/>
         <w:rPr>
+          <w:color w:val="FF0000"/>
           <w:szCs w:val="28"/>
           <w:lang w:val="uk-UA"/>
         </w:rPr>
@@ -5111,6 +5194,7 @@
       <w:proofErr w:type="spellStart"/>
       <w:r>
         <w:rPr>
+          <w:color w:val="FF0000"/>
           <w:spacing w:val="-1"/>
           <w:szCs w:val="28"/>
           <w:lang w:val="uk-UA"/>
@@ -5119,6 +5203,7 @@
       </w:r>
       <w:r>
         <w:rPr>
+          <w:color w:val="FF0000"/>
           <w:spacing w:val="-1"/>
           <w:szCs w:val="28"/>
           <w:vertAlign w:val="subscript"/>
@@ -5129,6 +5214,7 @@
       <w:proofErr w:type="spellEnd"/>
       <w:r>
         <w:rPr>
+          <w:color w:val="FF0000"/>
           <w:spacing w:val="-1"/>
           <w:szCs w:val="28"/>
           <w:lang w:val="uk-UA"/>
@@ -5138,6 +5224,7 @@
       <w:proofErr w:type="spellStart"/>
       <w:r>
         <w:rPr>
+          <w:color w:val="FF0000"/>
           <w:spacing w:val="-1"/>
           <w:szCs w:val="28"/>
           <w:lang w:val="uk-UA"/>
@@ -5147,6 +5234,7 @@
       <w:proofErr w:type="spellEnd"/>
       <w:r>
         <w:rPr>
+          <w:color w:val="FF0000"/>
           <w:spacing w:val="-1"/>
           <w:szCs w:val="28"/>
           <w:lang w:val="uk-UA"/>
@@ -5159,12 +5247,14 @@
         <w:spacing w:after="120" w:afterAutospacing="0"/>
         <w:ind w:firstLine="567"/>
         <w:rPr>
-          <w:szCs w:val="28"/>
-          <w:lang w:val="uk-UA"/>
-        </w:rPr>
-      </w:pPr>
-      <w:r>
-        <w:rPr>
+          <w:color w:val="FF0000"/>
+          <w:szCs w:val="28"/>
+          <w:lang w:val="uk-UA"/>
+        </w:rPr>
+      </w:pPr>
+      <w:r>
+        <w:rPr>
+          <w:color w:val="FF0000"/>
           <w:spacing w:val="9"/>
           <w:szCs w:val="28"/>
           <w:lang w:val="uk-UA"/>
@@ -5173,6 +5263,7 @@
       </w:r>
       <w:r>
         <w:rPr>
+          <w:color w:val="FF0000"/>
           <w:spacing w:val="9"/>
           <w:szCs w:val="28"/>
           <w:lang w:val="uk-UA"/>
@@ -5181,6 +5272,7 @@
       </w:r>
       <w:r>
         <w:rPr>
+          <w:color w:val="FF0000"/>
           <w:spacing w:val="9"/>
           <w:szCs w:val="28"/>
           <w:lang w:val="uk-UA"/>
@@ -5189,6 +5281,7 @@
       </w:r>
       <w:r>
         <w:rPr>
+          <w:color w:val="FF0000"/>
           <w:spacing w:val="-1"/>
           <w:szCs w:val="28"/>
           <w:lang w:val="uk-UA"/>
@@ -5213,25 +5306,36 @@
           <w:color w:val="FF0000"/>
           <w:position w:val="-12"/>
         </w:rPr>
-        <w:object w:dxaOrig="2079" w:dyaOrig="360">
-          <v:shape id="_x0000_i1037" type="#_x0000_t75" style="width:126.25pt;height:21.5pt" o:ole="">
+        <w:object w:dxaOrig="1740" w:dyaOrig="360">
+          <v:shape id="_x0000_i1071" type="#_x0000_t75" style="width:105.65pt;height:21.5pt" o:ole="">
             <v:imagedata r:id="rId33" o:title=""/>
           </v:shape>
-          <o:OLEObject Type="Embed" ProgID="Equation.3" ShapeID="_x0000_i1037" DrawAspect="Content" ObjectID="_1477744953" r:id="rId34"/>
+          <o:OLEObject Type="Embed" ProgID="Equation.3" ShapeID="_x0000_i1071" DrawAspect="Content" ObjectID="_1477746461" r:id="rId34"/>
         </w:object>
       </w:r>
+      <w:proofErr w:type="spellStart"/>
+      <w:r>
+        <w:rPr>
+          <w:color w:val="FF0000"/>
+          <w:lang w:val="uk-UA"/>
+        </w:rPr>
+        <w:t>год</w:t>
+      </w:r>
+      <w:proofErr w:type="spellEnd"/>
     </w:p>
     <w:p>
       <w:pPr>
         <w:spacing w:after="120" w:afterAutospacing="0"/>
         <w:ind w:firstLine="567"/>
         <w:rPr>
+          <w:color w:val="FF0000"/>
           <w:position w:val="-12"/>
           <w:lang w:val="en-US"/>
         </w:rPr>
       </w:pPr>
       <w:r>
         <w:rPr>
+          <w:color w:val="FF0000"/>
           <w:spacing w:val="5"/>
           <w:szCs w:val="28"/>
           <w:lang w:val="uk-UA"/>
@@ -5240,6 +5344,7 @@
       </w:r>
       <w:r>
         <w:rPr>
+          <w:color w:val="FF0000"/>
           <w:spacing w:val="-3"/>
           <w:szCs w:val="28"/>
           <w:lang w:val="uk-UA"/>
@@ -5249,6 +5354,7 @@
       <w:proofErr w:type="spellStart"/>
       <w:r>
         <w:rPr>
+          <w:color w:val="FF0000"/>
           <w:spacing w:val="-3"/>
           <w:szCs w:val="28"/>
           <w:lang w:val="uk-UA"/>
@@ -5257,6 +5363,7 @@
       </w:r>
       <w:r>
         <w:rPr>
+          <w:color w:val="FF0000"/>
           <w:spacing w:val="-3"/>
           <w:szCs w:val="28"/>
           <w:vertAlign w:val="subscript"/>
@@ -5267,6 +5374,7 @@
       <w:proofErr w:type="spellEnd"/>
       <w:r>
         <w:rPr>
+          <w:color w:val="FF0000"/>
           <w:spacing w:val="-3"/>
           <w:szCs w:val="28"/>
           <w:lang w:val="uk-UA"/>
@@ -5275,6 +5383,7 @@
       </w:r>
       <w:r>
         <w:rPr>
+          <w:color w:val="FF0000"/>
           <w:spacing w:val="-6"/>
           <w:szCs w:val="28"/>
           <w:lang w:val="uk-UA"/>
@@ -5283,6 +5392,7 @@
       </w:r>
       <w:r>
         <w:rPr>
+          <w:color w:val="FF0000"/>
           <w:position w:val="-12"/>
         </w:rPr>
         <w:t xml:space="preserve"> </w:t>
@@ -5296,20 +5406,37 @@
         <w:rPr>
           <w:color w:val="FF0000"/>
           <w:position w:val="-12"/>
-          <w:lang w:val="en-US"/>
-        </w:rPr>
-      </w:pPr>
-      <w:r>
-        <w:rPr>
+          <w:lang w:val="uk-UA"/>
+        </w:rPr>
+      </w:pPr>
+      <w:r>
+        <w:rPr>
+          <w:color w:val="FF0000"/>
           <w:position w:val="-10"/>
         </w:rPr>
-        <w:object w:dxaOrig="2340" w:dyaOrig="340">
-          <v:shape id="_x0000_i1038" type="#_x0000_t75" style="width:142.15pt;height:20.55pt" o:ole="">
+        <w:object w:dxaOrig="2000" w:dyaOrig="340">
+          <v:shape id="_x0000_i1072" type="#_x0000_t75" style="width:121.55pt;height:20.55pt" o:ole="">
             <v:imagedata r:id="rId35" o:title=""/>
           </v:shape>
-          <o:OLEObject Type="Embed" ProgID="Equation.3" ShapeID="_x0000_i1038" DrawAspect="Content" ObjectID="_1477744954" r:id="rId36"/>
+          <o:OLEObject Type="Embed" ProgID="Equation.3" ShapeID="_x0000_i1072" DrawAspect="Content" ObjectID="_1477746462" r:id="rId36"/>
         </w:object>
       </w:r>
+      <w:r>
+        <w:rPr>
+          <w:color w:val="FF0000"/>
+          <w:lang w:val="uk-UA"/>
+        </w:rPr>
+        <w:t xml:space="preserve"> </w:t>
+      </w:r>
+      <w:proofErr w:type="spellStart"/>
+      <w:r>
+        <w:rPr>
+          <w:color w:val="FF0000"/>
+          <w:lang w:val="uk-UA"/>
+        </w:rPr>
+        <w:t>грн</w:t>
+      </w:r>
+      <w:proofErr w:type="spellEnd"/>
     </w:p>
     <w:p>
       <w:pPr>
@@ -5318,6 +5445,7 @@
         <w:jc w:val="right"/>
         <w:rPr>
           <w:i/>
+          <w:color w:val="FF0000"/>
           <w:szCs w:val="28"/>
           <w:lang w:val="uk-UA"/>
         </w:rPr>
@@ -5325,6 +5453,7 @@
       <w:r>
         <w:rPr>
           <w:i/>
+          <w:color w:val="FF0000"/>
           <w:spacing w:val="-4"/>
           <w:szCs w:val="28"/>
           <w:lang w:val="uk-UA"/>
@@ -5334,6 +5463,7 @@
       <w:r>
         <w:rPr>
           <w:i/>
+          <w:color w:val="FF0000"/>
           <w:spacing w:val="-4"/>
           <w:szCs w:val="28"/>
           <w:lang w:val="uk-UA"/>
@@ -5343,6 +5473,7 @@
       <w:r>
         <w:rPr>
           <w:i/>
+          <w:color w:val="FF0000"/>
           <w:spacing w:val="-4"/>
           <w:szCs w:val="28"/>
           <w:lang w:val="uk-UA"/>
@@ -5352,20 +5483,20 @@
     </w:p>
     <w:p>
       <w:pPr>
-        <w:spacing w:after="120" w:afterAutospacing="0" w:line="22" w:lineRule="atLeast"/>
+        <w:spacing w:after="0" w:afterAutospacing="0" w:line="240" w:lineRule="auto"/>
         <w:ind w:firstLine="567"/>
         <w:jc w:val="center"/>
         <w:rPr>
-          <w:b/>
           <w:bCs/>
-          <w:szCs w:val="28"/>
-          <w:lang w:val="uk-UA"/>
-        </w:rPr>
-      </w:pPr>
-      <w:r>
-        <w:rPr>
-          <w:b/>
+          <w:color w:val="FF0000"/>
+          <w:szCs w:val="28"/>
+          <w:lang w:val="uk-UA"/>
+        </w:rPr>
+      </w:pPr>
+      <w:r>
+        <w:rPr>
           <w:bCs/>
+          <w:color w:val="FF0000"/>
           <w:spacing w:val="1"/>
           <w:szCs w:val="28"/>
           <w:lang w:val="uk-UA"/>
@@ -5375,7 +5506,7 @@
     </w:p>
     <w:tbl>
       <w:tblPr>
-        <w:tblpPr w:leftFromText="180" w:rightFromText="180" w:vertAnchor="text" w:horzAnchor="page" w:tblpXSpec="center" w:tblpY="228"/>
+        <w:tblpPr w:leftFromText="180" w:rightFromText="180" w:vertAnchor="text" w:horzAnchor="margin" w:tblpXSpec="right" w:tblpY="228"/>
         <w:tblW w:w="0" w:type="auto"/>
         <w:tblBorders>
           <w:top w:val="single" w:sz="4" w:space="0" w:color="auto"/>
@@ -5395,7 +5526,7 @@
       <w:tblGrid>
         <w:gridCol w:w="568"/>
         <w:gridCol w:w="5500"/>
-        <w:gridCol w:w="2273"/>
+        <w:gridCol w:w="3186"/>
       </w:tblGrid>
       <w:tr>
         <w:trPr>
@@ -5413,12 +5544,14 @@
               <w:ind w:firstLine="0"/>
               <w:jc w:val="center"/>
               <w:rPr>
+                <w:color w:val="FF0000"/>
                 <w:szCs w:val="28"/>
                 <w:lang w:val="uk-UA"/>
               </w:rPr>
             </w:pPr>
             <w:r>
               <w:rPr>
+                <w:color w:val="FF0000"/>
                 <w:szCs w:val="28"/>
                 <w:lang w:val="uk-UA"/>
               </w:rPr>
@@ -5438,12 +5571,14 @@
               <w:ind w:firstLine="0"/>
               <w:jc w:val="center"/>
               <w:rPr>
+                <w:color w:val="FF0000"/>
                 <w:szCs w:val="28"/>
                 <w:lang w:val="uk-UA"/>
               </w:rPr>
             </w:pPr>
             <w:r>
               <w:rPr>
+                <w:color w:val="FF0000"/>
                 <w:spacing w:val="-2"/>
                 <w:szCs w:val="28"/>
                 <w:lang w:val="uk-UA"/>
@@ -5454,7 +5589,7 @@
         </w:tc>
         <w:tc>
           <w:tcPr>
-            <w:tcW w:w="2273" w:type="dxa"/>
+            <w:tcW w:w="3186" w:type="dxa"/>
             <w:shd w:val="clear" w:color="auto" w:fill="FFFFFF"/>
             <w:vAlign w:val="center"/>
           </w:tcPr>
@@ -5464,6 +5599,7 @@
               <w:ind w:firstLine="0"/>
               <w:jc w:val="center"/>
               <w:rPr>
+                <w:color w:val="FF0000"/>
                 <w:spacing w:val="-3"/>
                 <w:szCs w:val="28"/>
                 <w:lang w:val="uk-UA"/>
@@ -5471,6 +5607,7 @@
             </w:pPr>
             <w:r>
               <w:rPr>
+                <w:color w:val="FF0000"/>
                 <w:spacing w:val="-3"/>
                 <w:szCs w:val="28"/>
                 <w:lang w:val="uk-UA"/>
@@ -5496,12 +5633,14 @@
               <w:ind w:firstLine="0"/>
               <w:jc w:val="center"/>
               <w:rPr>
+                <w:color w:val="FF0000"/>
                 <w:szCs w:val="28"/>
                 <w:lang w:val="uk-UA"/>
               </w:rPr>
             </w:pPr>
             <w:r>
               <w:rPr>
+                <w:color w:val="FF0000"/>
                 <w:szCs w:val="28"/>
                 <w:lang w:val="uk-UA"/>
               </w:rPr>
@@ -5521,12 +5660,14 @@
               <w:ind w:firstLine="0"/>
               <w:jc w:val="center"/>
               <w:rPr>
+                <w:color w:val="FF0000"/>
                 <w:szCs w:val="28"/>
                 <w:lang w:val="uk-UA"/>
               </w:rPr>
             </w:pPr>
             <w:r>
               <w:rPr>
+                <w:color w:val="FF0000"/>
                 <w:spacing w:val="-2"/>
                 <w:szCs w:val="28"/>
                 <w:lang w:val="uk-UA"/>
@@ -5537,15 +5678,21 @@
         </w:tc>
         <w:tc>
           <w:tcPr>
-            <w:tcW w:w="2273" w:type="dxa"/>
+            <w:tcW w:w="3186" w:type="dxa"/>
             <w:shd w:val="clear" w:color="auto" w:fill="FFFFFF"/>
             <w:vAlign w:val="bottom"/>
           </w:tcPr>
           <w:p>
             <w:pPr>
               <w:pStyle w:val="af1"/>
-            </w:pPr>
-            <w:r>
+              <w:rPr>
+                <w:color w:val="FF0000"/>
+              </w:rPr>
+            </w:pPr>
+            <w:r>
+              <w:rPr>
+                <w:color w:val="FF0000"/>
+              </w:rPr>
               <w:t>5317,88</w:t>
             </w:r>
           </w:p>
@@ -5567,6 +5714,7 @@
               <w:ind w:firstLine="0"/>
               <w:jc w:val="center"/>
               <w:rPr>
+                <w:color w:val="FF0000"/>
                 <w:szCs w:val="28"/>
                 <w:lang w:val="uk-UA"/>
               </w:rPr>
@@ -5574,6 +5722,7 @@
             <w:r>
               <w:rPr>
                 <w:iCs/>
+                <w:color w:val="FF0000"/>
                 <w:szCs w:val="28"/>
                 <w:lang w:val="uk-UA"/>
               </w:rPr>
@@ -5593,12 +5742,14 @@
               <w:ind w:firstLine="0"/>
               <w:jc w:val="center"/>
               <w:rPr>
+                <w:color w:val="FF0000"/>
                 <w:szCs w:val="28"/>
                 <w:lang w:val="uk-UA"/>
               </w:rPr>
             </w:pPr>
             <w:r>
               <w:rPr>
+                <w:color w:val="FF0000"/>
                 <w:spacing w:val="-2"/>
                 <w:szCs w:val="28"/>
                 <w:lang w:val="uk-UA"/>
@@ -5609,22 +5760,22 @@
         </w:tc>
         <w:tc>
           <w:tcPr>
-            <w:tcW w:w="2273" w:type="dxa"/>
+            <w:tcW w:w="3186" w:type="dxa"/>
             <w:shd w:val="clear" w:color="auto" w:fill="FFFFFF"/>
             <w:vAlign w:val="bottom"/>
           </w:tcPr>
           <w:p>
             <w:pPr>
               <w:pStyle w:val="af1"/>
-            </w:pPr>
-            <w:r>
-              <w:t>1925,0</w:t>
-            </w:r>
-            <w:r>
-              <w:rPr>
-                <w:color w:val="FF0000"/>
-              </w:rPr>
-              <w:t>7256</w:t>
+              <w:rPr>
+                <w:color w:val="FF0000"/>
+              </w:rPr>
+            </w:pPr>
+            <w:r>
+              <w:rPr>
+                <w:color w:val="FF0000"/>
+              </w:rPr>
+              <w:t>1925,07256</w:t>
             </w:r>
           </w:p>
         </w:tc>
@@ -5645,12 +5796,14 @@
               <w:ind w:firstLine="0"/>
               <w:jc w:val="center"/>
               <w:rPr>
+                <w:color w:val="FF0000"/>
                 <w:szCs w:val="28"/>
                 <w:lang w:val="uk-UA"/>
               </w:rPr>
             </w:pPr>
             <w:r>
               <w:rPr>
+                <w:color w:val="FF0000"/>
                 <w:szCs w:val="28"/>
                 <w:lang w:val="uk-UA"/>
               </w:rPr>
@@ -5670,12 +5823,14 @@
               <w:ind w:firstLine="0"/>
               <w:jc w:val="center"/>
               <w:rPr>
+                <w:color w:val="FF0000"/>
                 <w:szCs w:val="28"/>
                 <w:lang w:val="uk-UA"/>
               </w:rPr>
             </w:pPr>
             <w:r>
               <w:rPr>
+                <w:color w:val="FF0000"/>
                 <w:spacing w:val="-2"/>
                 <w:szCs w:val="28"/>
                 <w:lang w:val="uk-UA"/>
@@ -5686,15 +5841,21 @@
         </w:tc>
         <w:tc>
           <w:tcPr>
-            <w:tcW w:w="2273" w:type="dxa"/>
+            <w:tcW w:w="3186" w:type="dxa"/>
             <w:shd w:val="clear" w:color="auto" w:fill="FFFFFF"/>
             <w:vAlign w:val="bottom"/>
           </w:tcPr>
           <w:p>
             <w:pPr>
               <w:pStyle w:val="af1"/>
-            </w:pPr>
-            <w:r>
+              <w:rPr>
+                <w:color w:val="FF0000"/>
+              </w:rPr>
+            </w:pPr>
+            <w:r>
+              <w:rPr>
+                <w:color w:val="FF0000"/>
+              </w:rPr>
               <w:t>31,6</w:t>
             </w:r>
           </w:p>
@@ -5716,12 +5877,14 @@
               <w:ind w:firstLine="0"/>
               <w:jc w:val="center"/>
               <w:rPr>
+                <w:color w:val="FF0000"/>
                 <w:szCs w:val="28"/>
                 <w:lang w:val="uk-UA"/>
               </w:rPr>
             </w:pPr>
             <w:r>
               <w:rPr>
+                <w:color w:val="FF0000"/>
                 <w:szCs w:val="28"/>
                 <w:lang w:val="uk-UA"/>
               </w:rPr>
@@ -5741,12 +5904,14 @@
               <w:ind w:firstLine="0"/>
               <w:jc w:val="center"/>
               <w:rPr>
+                <w:color w:val="FF0000"/>
                 <w:szCs w:val="28"/>
                 <w:lang w:val="uk-UA"/>
               </w:rPr>
             </w:pPr>
             <w:r>
               <w:rPr>
+                <w:color w:val="FF0000"/>
                 <w:spacing w:val="-2"/>
                 <w:szCs w:val="28"/>
                 <w:lang w:val="uk-UA"/>
@@ -5757,15 +5922,21 @@
         </w:tc>
         <w:tc>
           <w:tcPr>
-            <w:tcW w:w="2273" w:type="dxa"/>
+            <w:tcW w:w="3186" w:type="dxa"/>
             <w:shd w:val="clear" w:color="auto" w:fill="FFFFFF"/>
             <w:vAlign w:val="bottom"/>
           </w:tcPr>
           <w:p>
             <w:pPr>
               <w:pStyle w:val="af1"/>
-            </w:pPr>
-            <w:r>
+              <w:rPr>
+                <w:color w:val="FF0000"/>
+              </w:rPr>
+            </w:pPr>
+            <w:r>
+              <w:rPr>
+                <w:color w:val="FF0000"/>
+              </w:rPr>
               <w:t>1595,364</w:t>
             </w:r>
           </w:p>
@@ -5787,12 +5958,14 @@
               <w:ind w:firstLine="0"/>
               <w:jc w:val="center"/>
               <w:rPr>
+                <w:color w:val="FF0000"/>
                 <w:szCs w:val="28"/>
                 <w:lang w:val="uk-UA"/>
               </w:rPr>
             </w:pPr>
             <w:r>
               <w:rPr>
+                <w:color w:val="FF0000"/>
                 <w:szCs w:val="28"/>
                 <w:lang w:val="uk-UA"/>
               </w:rPr>
@@ -5812,12 +5985,14 @@
               <w:ind w:firstLine="0"/>
               <w:jc w:val="center"/>
               <w:rPr>
+                <w:color w:val="FF0000"/>
                 <w:szCs w:val="28"/>
                 <w:lang w:val="uk-UA"/>
               </w:rPr>
             </w:pPr>
             <w:r>
               <w:rPr>
+                <w:color w:val="FF0000"/>
                 <w:spacing w:val="-2"/>
                 <w:szCs w:val="28"/>
                 <w:lang w:val="uk-UA"/>
@@ -5828,15 +6003,21 @@
         </w:tc>
         <w:tc>
           <w:tcPr>
-            <w:tcW w:w="2273" w:type="dxa"/>
+            <w:tcW w:w="3186" w:type="dxa"/>
             <w:shd w:val="clear" w:color="auto" w:fill="FFFFFF"/>
             <w:vAlign w:val="bottom"/>
           </w:tcPr>
           <w:p>
             <w:pPr>
               <w:pStyle w:val="af1"/>
-            </w:pPr>
-            <w:r>
+              <w:rPr>
+                <w:color w:val="FF0000"/>
+              </w:rPr>
+            </w:pPr>
+            <w:r>
+              <w:rPr>
+                <w:color w:val="FF0000"/>
+              </w:rPr>
               <w:t>531,788</w:t>
             </w:r>
           </w:p>
@@ -5858,12 +6039,14 @@
               <w:ind w:firstLine="0"/>
               <w:jc w:val="center"/>
               <w:rPr>
+                <w:color w:val="FF0000"/>
                 <w:szCs w:val="28"/>
                 <w:lang w:val="uk-UA"/>
               </w:rPr>
             </w:pPr>
             <w:r>
               <w:rPr>
+                <w:color w:val="FF0000"/>
                 <w:szCs w:val="28"/>
                 <w:lang w:val="uk-UA"/>
               </w:rPr>
@@ -5883,12 +6066,14 @@
               <w:ind w:firstLine="0"/>
               <w:jc w:val="center"/>
               <w:rPr>
+                <w:color w:val="FF0000"/>
                 <w:szCs w:val="28"/>
                 <w:lang w:val="uk-UA"/>
               </w:rPr>
             </w:pPr>
             <w:r>
               <w:rPr>
+                <w:color w:val="FF0000"/>
                 <w:spacing w:val="-2"/>
                 <w:szCs w:val="28"/>
                 <w:lang w:val="uk-UA"/>
@@ -5898,6 +6083,7 @@
             <w:proofErr w:type="spellStart"/>
             <w:r>
               <w:rPr>
+                <w:color w:val="FF0000"/>
                 <w:spacing w:val="-2"/>
                 <w:szCs w:val="28"/>
                 <w:lang w:val="uk-UA"/>
@@ -5907,6 +6093,7 @@
             <w:proofErr w:type="spellEnd"/>
             <w:r>
               <w:rPr>
+                <w:color w:val="FF0000"/>
                 <w:spacing w:val="-2"/>
                 <w:szCs w:val="28"/>
                 <w:lang w:val="uk-UA"/>
@@ -5915,6 +6102,7 @@
             </w:r>
             <w:r>
               <w:rPr>
+                <w:color w:val="FF0000"/>
                 <w:szCs w:val="28"/>
                 <w:lang w:val="uk-UA"/>
               </w:rPr>
@@ -5924,15 +6112,21 @@
         </w:tc>
         <w:tc>
           <w:tcPr>
-            <w:tcW w:w="2273" w:type="dxa"/>
+            <w:tcW w:w="3186" w:type="dxa"/>
             <w:shd w:val="clear" w:color="auto" w:fill="FFFFFF"/>
             <w:vAlign w:val="bottom"/>
           </w:tcPr>
           <w:p>
             <w:pPr>
               <w:pStyle w:val="af1"/>
-            </w:pPr>
-            <w:r>
+              <w:rPr>
+                <w:color w:val="FF0000"/>
+              </w:rPr>
+            </w:pPr>
+            <w:r>
+              <w:rPr>
+                <w:color w:val="FF0000"/>
+              </w:rPr>
               <w:t>585</w:t>
             </w:r>
           </w:p>
@@ -5954,6 +6148,7 @@
               <w:ind w:firstLine="0"/>
               <w:jc w:val="center"/>
               <w:rPr>
+                <w:color w:val="FF0000"/>
                 <w:szCs w:val="28"/>
                 <w:lang w:val="en-US"/>
               </w:rPr>
@@ -5972,12 +6167,14 @@
               <w:ind w:firstLine="0"/>
               <w:jc w:val="center"/>
               <w:rPr>
+                <w:color w:val="FF0000"/>
                 <w:szCs w:val="28"/>
                 <w:lang w:val="uk-UA"/>
               </w:rPr>
             </w:pPr>
             <w:r>
               <w:rPr>
+                <w:color w:val="FF0000"/>
                 <w:spacing w:val="-4"/>
                 <w:szCs w:val="28"/>
                 <w:lang w:val="uk-UA"/>
@@ -5988,22 +6185,22 @@
         </w:tc>
         <w:tc>
           <w:tcPr>
-            <w:tcW w:w="2273" w:type="dxa"/>
+            <w:tcW w:w="3186" w:type="dxa"/>
             <w:shd w:val="clear" w:color="auto" w:fill="FFFFFF"/>
             <w:vAlign w:val="bottom"/>
           </w:tcPr>
           <w:p>
             <w:pPr>
               <w:pStyle w:val="af1"/>
-            </w:pPr>
-            <w:r>
-              <w:t>9986,70</w:t>
-            </w:r>
-            <w:r>
-              <w:rPr>
-                <w:color w:val="FF0000"/>
-              </w:rPr>
-              <w:t>456</w:t>
+              <w:rPr>
+                <w:color w:val="FF0000"/>
+              </w:rPr>
+            </w:pPr>
+            <w:r>
+              <w:rPr>
+                <w:color w:val="FF0000"/>
+              </w:rPr>
+              <w:t>9986,70456</w:t>
             </w:r>
           </w:p>
         </w:tc>
@@ -6014,6 +6211,7 @@
         <w:spacing w:after="120" w:afterAutospacing="0" w:line="22" w:lineRule="atLeast"/>
         <w:ind w:firstLine="567"/>
         <w:rPr>
+          <w:color w:val="FF0000"/>
           <w:szCs w:val="28"/>
           <w:lang w:val="uk-UA"/>
         </w:rPr>
@@ -6024,6 +6222,7 @@
         <w:spacing w:after="120" w:afterAutospacing="0" w:line="22" w:lineRule="atLeast"/>
         <w:ind w:firstLine="567"/>
         <w:rPr>
+          <w:color w:val="FF0000"/>
           <w:szCs w:val="28"/>
           <w:lang w:val="uk-UA"/>
         </w:rPr>
@@ -6035,6 +6234,7 @@
         <w:ind w:firstLine="567"/>
         <w:jc w:val="left"/>
         <w:rPr>
+          <w:color w:val="FF0000"/>
           <w:szCs w:val="28"/>
           <w:lang w:val="uk-UA"/>
         </w:rPr>
@@ -6046,73 +6246,7 @@
         <w:ind w:firstLine="567"/>
         <w:jc w:val="left"/>
         <w:rPr>
-          <w:szCs w:val="28"/>
-          <w:lang w:val="uk-UA"/>
-        </w:rPr>
-      </w:pPr>
-    </w:p>
-    <w:p>
-      <w:pPr>
-        <w:spacing w:after="120" w:afterAutospacing="0"/>
-        <w:ind w:firstLine="567"/>
-        <w:jc w:val="left"/>
-        <w:rPr>
-          <w:szCs w:val="28"/>
-          <w:lang w:val="uk-UA"/>
-        </w:rPr>
-      </w:pPr>
-    </w:p>
-    <w:p>
-      <w:pPr>
-        <w:spacing w:after="120" w:afterAutospacing="0"/>
-        <w:ind w:firstLine="567"/>
-        <w:jc w:val="left"/>
-        <w:rPr>
-          <w:szCs w:val="28"/>
-          <w:lang w:val="uk-UA"/>
-        </w:rPr>
-      </w:pPr>
-    </w:p>
-    <w:p>
-      <w:pPr>
-        <w:spacing w:after="120" w:afterAutospacing="0"/>
-        <w:ind w:firstLine="567"/>
-        <w:jc w:val="left"/>
-        <w:rPr>
-          <w:szCs w:val="28"/>
-          <w:lang w:val="uk-UA"/>
-        </w:rPr>
-      </w:pPr>
-    </w:p>
-    <w:p>
-      <w:pPr>
-        <w:rPr>
-          <w:lang w:val="en-US"/>
-        </w:rPr>
-      </w:pPr>
-    </w:p>
-    <w:p>
-      <w:pPr>
-        <w:spacing w:line="22" w:lineRule="atLeast"/>
-        <w:ind w:firstLine="567"/>
-        <w:rPr>
-          <w:b/>
-          <w:bCs/>
-          <w:spacing w:val="-2"/>
-          <w:szCs w:val="28"/>
-          <w:lang w:val="uk-UA"/>
-        </w:rPr>
-      </w:pPr>
-    </w:p>
-    <w:p>
-      <w:pPr>
-        <w:spacing w:line="22" w:lineRule="atLeast"/>
-        <w:ind w:firstLine="567"/>
-        <w:rPr>
-          <w:b/>
-          <w:bCs/>
-          <w:color w:val="FF0000"/>
-          <w:spacing w:val="-2"/>
+          <w:color w:val="FF0000"/>
           <w:szCs w:val="28"/>
           <w:lang w:val="uk-UA"/>
         </w:rPr>
@@ -6122,12 +6256,14 @@
       <w:pPr>
         <w:pStyle w:val="2"/>
         <w:rPr>
+          <w:color w:val="FF0000"/>
           <w:lang w:val="uk-UA"/>
         </w:rPr>
       </w:pPr>
       <w:bookmarkStart w:id="2" w:name="_Toc403629936"/>
       <w:r>
         <w:rPr>
+          <w:color w:val="FF0000"/>
           <w:lang w:val="uk-UA"/>
         </w:rPr>
         <w:lastRenderedPageBreak/>
@@ -6144,35 +6280,31 @@
       </w:pPr>
       <w:r>
         <w:rPr>
+          <w:color w:val="FF0000"/>
           <w:lang w:val="uk-UA"/>
         </w:rPr>
         <w:t xml:space="preserve">В якості аналогу обрано біометричну систему розпізнавання обличчя </w:t>
       </w:r>
       <w:r>
         <w:rPr>
+          <w:color w:val="FF0000"/>
           <w:lang w:val="uk-UA"/>
         </w:rPr>
         <w:t>DICOM DROID PRO</w:t>
       </w:r>
       <w:r>
         <w:rPr>
-          <w:lang w:val="uk-UA"/>
-        </w:rPr>
-        <w:t xml:space="preserve">, вартість якої </w:t>
-      </w:r>
-      <w:r>
-        <w:rPr>
-          <w:color w:val="FF0000"/>
-          <w:lang w:val="uk-UA"/>
-        </w:rPr>
-        <w:t>складає $</w:t>
-      </w:r>
-      <w:r>
-        <w:rPr>
-          <w:color w:val="FF0000"/>
-          <w:lang w:val="en-US"/>
-        </w:rPr>
-        <w:t>150</w:t>
+          <w:color w:val="FF0000"/>
+          <w:lang w:val="uk-UA"/>
+        </w:rPr>
+        <w:t>, вартість якої складає $</w:t>
+      </w:r>
+      <w:r>
+        <w:rPr>
+          <w:color w:val="FF0000"/>
+          <w:lang w:val="uk-UA"/>
+        </w:rPr>
+        <w:t>200</w:t>
       </w:r>
       <w:r>
         <w:rPr>
@@ -6186,7 +6318,7 @@
           <w:color w:val="FF0000"/>
           <w:lang w:val="uk-UA"/>
         </w:rPr>
-        <w:t>2311</w:t>
+        <w:t>3082,48</w:t>
       </w:r>
       <w:r>
         <w:rPr>
@@ -6195,15 +6327,38 @@
         </w:rPr>
         <w:t>грн.</w:t>
       </w:r>
-    </w:p>
-    <w:p>
-      <w:pPr>
-        <w:rPr>
-          <w:lang w:val="uk-UA"/>
-        </w:rPr>
-      </w:pPr>
-      <w:r>
-        <w:rPr>
+      <w:r>
+        <w:rPr>
+          <w:color w:val="FF0000"/>
+          <w:lang w:val="uk-UA"/>
+        </w:rPr>
+        <w:t xml:space="preserve"> (курс НБУ=15</w:t>
+      </w:r>
+      <w:r>
+        <w:rPr>
+          <w:color w:val="FF0000"/>
+          <w:lang w:val="uk-UA"/>
+        </w:rPr>
+        <w:t>,</w:t>
+      </w:r>
+      <w:r>
+        <w:rPr>
+          <w:color w:val="FF0000"/>
+          <w:lang w:val="uk-UA"/>
+        </w:rPr>
+        <w:t>412417)</w:t>
+      </w:r>
+    </w:p>
+    <w:p>
+      <w:pPr>
+        <w:rPr>
+          <w:color w:val="FF0000"/>
+          <w:lang w:val="uk-UA"/>
+        </w:rPr>
+      </w:pPr>
+      <w:r>
+        <w:rPr>
+          <w:color w:val="FF0000"/>
           <w:spacing w:val="6"/>
           <w:lang w:val="uk-UA"/>
         </w:rPr>
@@ -6211,6 +6366,7 @@
       </w:r>
       <w:r>
         <w:rPr>
+          <w:color w:val="FF0000"/>
           <w:lang w:val="uk-UA"/>
         </w:rPr>
         <w:t>наступні експлуатаційні показники для порівняння:</w:t>
@@ -6220,11 +6376,13 @@
       <w:pPr>
         <w:spacing w:after="120" w:afterAutospacing="0"/>
         <w:rPr>
-          <w:lang w:val="uk-UA"/>
-        </w:rPr>
-      </w:pPr>
-      <w:r>
-        <w:rPr>
+          <w:color w:val="FF0000"/>
+          <w:lang w:val="uk-UA"/>
+        </w:rPr>
+      </w:pPr>
+      <w:r>
+        <w:rPr>
+          <w:color w:val="FF0000"/>
           <w:spacing w:val="-28"/>
           <w:lang w:val="uk-UA"/>
         </w:rPr>
@@ -6232,6 +6390,7 @@
       </w:r>
       <w:r>
         <w:rPr>
+          <w:color w:val="FF0000"/>
           <w:lang w:val="uk-UA"/>
         </w:rPr>
         <w:t xml:space="preserve"> Показники призначення:</w:t>
@@ -6241,18 +6400,21 @@
       <w:pPr>
         <w:spacing w:after="120" w:afterAutospacing="0"/>
         <w:rPr>
+          <w:color w:val="FF0000"/>
           <w:spacing w:val="-15"/>
           <w:lang w:val="uk-UA"/>
         </w:rPr>
       </w:pPr>
       <w:r>
         <w:rPr>
+          <w:color w:val="FF0000"/>
           <w:lang w:val="uk-UA"/>
         </w:rPr>
         <w:t xml:space="preserve">    </w:t>
       </w:r>
       <w:r>
         <w:rPr>
+          <w:color w:val="FF0000"/>
           <w:lang w:val="uk-UA"/>
         </w:rPr>
         <w:t>1.1. Час проектування;</w:t>
@@ -6262,12 +6424,14 @@
       <w:pPr>
         <w:spacing w:after="120" w:afterAutospacing="0"/>
         <w:rPr>
+          <w:color w:val="FF0000"/>
           <w:spacing w:val="-15"/>
           <w:lang w:val="uk-UA"/>
         </w:rPr>
       </w:pPr>
       <w:r>
         <w:rPr>
+          <w:color w:val="FF0000"/>
           <w:spacing w:val="1"/>
           <w:lang w:val="uk-UA"/>
         </w:rPr>
@@ -6275,6 +6439,7 @@
       </w:r>
       <w:r>
         <w:rPr>
+          <w:color w:val="FF0000"/>
           <w:spacing w:val="1"/>
           <w:lang w:val="uk-UA"/>
         </w:rPr>
@@ -6285,11 +6450,13 @@
       <w:pPr>
         <w:spacing w:after="120" w:afterAutospacing="0"/>
         <w:rPr>
-          <w:lang w:val="uk-UA"/>
-        </w:rPr>
-      </w:pPr>
-      <w:r>
-        <w:rPr>
+          <w:color w:val="FF0000"/>
+          <w:lang w:val="uk-UA"/>
+        </w:rPr>
+      </w:pPr>
+      <w:r>
+        <w:rPr>
+          <w:color w:val="FF0000"/>
           <w:spacing w:val="-15"/>
           <w:lang w:val="uk-UA"/>
         </w:rPr>
@@ -6297,6 +6464,7 @@
       </w:r>
       <w:r>
         <w:rPr>
+          <w:color w:val="FF0000"/>
           <w:lang w:val="uk-UA"/>
         </w:rPr>
         <w:t xml:space="preserve"> Показники надійності:</w:t>
@@ -6306,17 +6474,20 @@
       <w:pPr>
         <w:spacing w:after="120" w:afterAutospacing="0"/>
         <w:rPr>
-          <w:lang w:val="uk-UA"/>
-        </w:rPr>
-      </w:pPr>
-      <w:r>
-        <w:rPr>
+          <w:color w:val="FF0000"/>
+          <w:lang w:val="uk-UA"/>
+        </w:rPr>
+      </w:pPr>
+      <w:r>
+        <w:rPr>
+          <w:color w:val="FF0000"/>
           <w:lang w:val="uk-UA"/>
         </w:rPr>
         <w:t xml:space="preserve">    </w:t>
       </w:r>
       <w:r>
         <w:rPr>
+          <w:color w:val="FF0000"/>
           <w:lang w:val="uk-UA"/>
         </w:rPr>
         <w:t>2.1. Стійкість програми до некоректних дій користувача;</w:t>
@@ -6326,11 +6497,13 @@
       <w:pPr>
         <w:spacing w:after="120" w:afterAutospacing="0"/>
         <w:rPr>
-          <w:lang w:val="uk-UA"/>
-        </w:rPr>
-      </w:pPr>
-      <w:r>
-        <w:rPr>
+          <w:color w:val="FF0000"/>
+          <w:lang w:val="uk-UA"/>
+        </w:rPr>
+      </w:pPr>
+      <w:r>
+        <w:rPr>
+          <w:color w:val="FF0000"/>
           <w:lang w:val="uk-UA"/>
         </w:rPr>
         <w:t>3. Ергономічні показники:</w:t>
@@ -6340,12 +6513,14 @@
       <w:pPr>
         <w:spacing w:after="120" w:afterAutospacing="0"/>
         <w:rPr>
+          <w:color w:val="FF0000"/>
           <w:spacing w:val="-14"/>
           <w:lang w:val="uk-UA"/>
         </w:rPr>
       </w:pPr>
       <w:r>
         <w:rPr>
+          <w:color w:val="FF0000"/>
           <w:spacing w:val="-3"/>
           <w:lang w:val="uk-UA"/>
         </w:rPr>
@@ -6356,12 +6531,14 @@
       <w:pPr>
         <w:spacing w:after="120" w:afterAutospacing="0"/>
         <w:rPr>
+          <w:color w:val="FF0000"/>
           <w:spacing w:val="-12"/>
           <w:lang w:val="uk-UA"/>
         </w:rPr>
       </w:pPr>
       <w:r>
         <w:rPr>
+          <w:color w:val="FF0000"/>
           <w:lang w:val="uk-UA"/>
         </w:rPr>
         <w:t>4. Естетичні показники:</w:t>
@@ -6371,12 +6548,14 @@
       <w:pPr>
         <w:spacing w:after="120" w:afterAutospacing="0"/>
         <w:rPr>
+          <w:color w:val="FF0000"/>
           <w:spacing w:val="-6"/>
           <w:lang w:val="uk-UA"/>
         </w:rPr>
       </w:pPr>
       <w:r>
         <w:rPr>
+          <w:color w:val="FF0000"/>
           <w:lang w:val="uk-UA"/>
         </w:rPr>
         <w:t xml:space="preserve">    4.1 Раціональність форми;</w:t>
@@ -6386,12 +6565,14 @@
       <w:pPr>
         <w:spacing w:after="120" w:afterAutospacing="0"/>
         <w:rPr>
+          <w:color w:val="FF0000"/>
           <w:spacing w:val="-6"/>
           <w:lang w:val="uk-UA"/>
         </w:rPr>
       </w:pPr>
       <w:r>
         <w:rPr>
+          <w:color w:val="FF0000"/>
           <w:lang w:val="uk-UA"/>
         </w:rPr>
         <w:t xml:space="preserve">    4.2. Товарний вигляд;</w:t>
@@ -6401,11 +6582,13 @@
       <w:pPr>
         <w:spacing w:after="120" w:afterAutospacing="0"/>
         <w:rPr>
-          <w:lang w:val="uk-UA"/>
-        </w:rPr>
-      </w:pPr>
-      <w:r>
-        <w:rPr>
+          <w:color w:val="FF0000"/>
+          <w:lang w:val="uk-UA"/>
+        </w:rPr>
+      </w:pPr>
+      <w:r>
+        <w:rPr>
+          <w:color w:val="FF0000"/>
           <w:spacing w:val="-16"/>
           <w:lang w:val="uk-UA"/>
         </w:rPr>
@@ -6413,6 +6596,7 @@
       </w:r>
       <w:r>
         <w:rPr>
+          <w:color w:val="FF0000"/>
           <w:lang w:val="uk-UA"/>
         </w:rPr>
         <w:t>Показники технологічності:</w:t>
@@ -6422,11 +6606,13 @@
       <w:pPr>
         <w:spacing w:after="120" w:afterAutospacing="0"/>
         <w:rPr>
-          <w:lang w:val="uk-UA"/>
-        </w:rPr>
-      </w:pPr>
-      <w:r>
-        <w:rPr>
+          <w:color w:val="FF0000"/>
+          <w:lang w:val="uk-UA"/>
+        </w:rPr>
+      </w:pPr>
+      <w:r>
+        <w:rPr>
+          <w:color w:val="FF0000"/>
           <w:lang w:val="uk-UA"/>
         </w:rPr>
         <w:t xml:space="preserve">    5.1. Застосування сучасних технологій.</w:t>
@@ -6435,41 +6621,47 @@
     <w:p>
       <w:pPr>
         <w:rPr>
-          <w:lang w:val="uk-UA"/>
-        </w:rPr>
-      </w:pPr>
-    </w:p>
-    <w:p>
-      <w:pPr>
-        <w:rPr>
-          <w:lang w:val="uk-UA"/>
-        </w:rPr>
-      </w:pPr>
-    </w:p>
-    <w:p>
-      <w:pPr>
-        <w:rPr>
-          <w:lang w:val="uk-UA"/>
-        </w:rPr>
-      </w:pPr>
-    </w:p>
-    <w:p>
-      <w:pPr>
-        <w:rPr>
-          <w:lang w:val="uk-UA"/>
-        </w:rPr>
-      </w:pPr>
-    </w:p>
-    <w:p>
-      <w:pPr>
-        <w:rPr>
-          <w:lang w:val="uk-UA"/>
-        </w:rPr>
-      </w:pPr>
-    </w:p>
-    <w:p>
-      <w:pPr>
-        <w:rPr>
+          <w:color w:val="FF0000"/>
+          <w:lang w:val="uk-UA"/>
+        </w:rPr>
+      </w:pPr>
+    </w:p>
+    <w:p>
+      <w:pPr>
+        <w:rPr>
+          <w:color w:val="FF0000"/>
+          <w:lang w:val="uk-UA"/>
+        </w:rPr>
+      </w:pPr>
+    </w:p>
+    <w:p>
+      <w:pPr>
+        <w:rPr>
+          <w:color w:val="FF0000"/>
+          <w:lang w:val="uk-UA"/>
+        </w:rPr>
+      </w:pPr>
+    </w:p>
+    <w:p>
+      <w:pPr>
+        <w:rPr>
+          <w:color w:val="FF0000"/>
+          <w:lang w:val="uk-UA"/>
+        </w:rPr>
+      </w:pPr>
+    </w:p>
+    <w:p>
+      <w:pPr>
+        <w:rPr>
+          <w:color w:val="FF0000"/>
+          <w:lang w:val="uk-UA"/>
+        </w:rPr>
+      </w:pPr>
+    </w:p>
+    <w:p>
+      <w:pPr>
+        <w:rPr>
+          <w:color w:val="FF0000"/>
           <w:lang w:val="uk-UA"/>
         </w:rPr>
       </w:pPr>
@@ -6480,6 +6672,7 @@
         <w:ind w:firstLine="0"/>
         <w:jc w:val="right"/>
         <w:rPr>
+          <w:color w:val="FF0000"/>
           <w:szCs w:val="28"/>
           <w:lang w:val="uk-UA"/>
         </w:rPr>
@@ -6488,10 +6681,10 @@
         <w:rPr>
           <w:i/>
           <w:iCs/>
-          <w:szCs w:val="28"/>
-          <w:lang w:val="uk-UA"/>
-        </w:rPr>
-        <w:lastRenderedPageBreak/>
+          <w:color w:val="FF0000"/>
+          <w:szCs w:val="28"/>
+          <w:lang w:val="uk-UA"/>
+        </w:rPr>
         <w:t>Таблиця 5.5</w:t>
       </w:r>
     </w:p>
@@ -6501,16 +6694,16 @@
         <w:ind w:firstLine="0"/>
         <w:jc w:val="center"/>
         <w:rPr>
-          <w:b/>
           <w:bCs/>
-          <w:szCs w:val="28"/>
-          <w:lang w:val="uk-UA"/>
-        </w:rPr>
-      </w:pPr>
-      <w:r>
-        <w:rPr>
-          <w:b/>
+          <w:color w:val="FF0000"/>
+          <w:szCs w:val="28"/>
+          <w:lang w:val="uk-UA"/>
+        </w:rPr>
+      </w:pPr>
+      <w:r>
+        <w:rPr>
           <w:bCs/>
+          <w:color w:val="FF0000"/>
           <w:szCs w:val="28"/>
           <w:lang w:val="uk-UA"/>
         </w:rPr>
@@ -8938,6 +9131,7 @@
         <w:spacing w:after="0" w:afterAutospacing="0"/>
         <w:ind w:firstLine="0"/>
         <w:rPr>
+          <w:color w:val="FF0000"/>
           <w:szCs w:val="28"/>
           <w:lang w:val="uk-UA"/>
         </w:rPr>
@@ -8947,12 +9141,14 @@
       <w:pPr>
         <w:pStyle w:val="2"/>
         <w:rPr>
+          <w:color w:val="FF0000"/>
           <w:lang w:val="uk-UA"/>
         </w:rPr>
       </w:pPr>
       <w:bookmarkStart w:id="3" w:name="_Toc403629937"/>
       <w:r>
         <w:rPr>
+          <w:color w:val="FF0000"/>
           <w:lang w:val="uk-UA"/>
         </w:rPr>
         <w:t>5.3. Визначення комплексного показника якості проектної розробки</w:t>
@@ -8962,11 +9158,13 @@
     <w:p>
       <w:pPr>
         <w:rPr>
-          <w:lang w:val="uk-UA"/>
-        </w:rPr>
-      </w:pPr>
-      <w:r>
-        <w:rPr>
+          <w:color w:val="FF0000"/>
+          <w:lang w:val="uk-UA"/>
+        </w:rPr>
+      </w:pPr>
+      <w:r>
+        <w:rPr>
+          <w:color w:val="FF0000"/>
           <w:spacing w:val="1"/>
           <w:lang w:val="uk-UA"/>
         </w:rPr>
@@ -8974,6 +9172,7 @@
       </w:r>
       <w:r>
         <w:rPr>
+          <w:color w:val="FF0000"/>
           <w:lang w:val="uk-UA"/>
         </w:rPr>
         <w:t>забезпечення визначається порівнянням його показників з відповідними значеннями показників аналога за формулою:</w:t>
@@ -8983,22 +9182,26 @@
       <w:pPr>
         <w:jc w:val="right"/>
         <w:rPr>
-          <w:lang w:val="uk-UA"/>
-        </w:rPr>
-      </w:pPr>
-      <w:r>
-        <w:rPr>
+          <w:color w:val="FF0000"/>
+          <w:lang w:val="uk-UA"/>
+        </w:rPr>
+      </w:pPr>
+      <w:r>
+        <w:rPr>
+          <w:color w:val="FF0000"/>
           <w:position w:val="-28"/>
           <w:lang w:val="uk-UA"/>
         </w:rPr>
+        <w:lastRenderedPageBreak/>
         <w:pict>
-          <v:shape id="_x0000_i1039" type="#_x0000_t75" style="width:85.1pt;height:43.95pt">
+          <v:shape id="_x0000_i1037" type="#_x0000_t75" style="width:85.1pt;height:43.95pt">
             <v:imagedata r:id="rId37" o:title=""/>
           </v:shape>
         </w:pict>
       </w:r>
       <w:r>
         <w:rPr>
+          <w:color w:val="FF0000"/>
           <w:lang w:val="uk-UA"/>
         </w:rPr>
         <w:t xml:space="preserve">                                                (5.9)</w:t>
@@ -9007,20 +9210,22 @@
     <w:p>
       <w:pPr>
         <w:rPr>
-          <w:lang w:val="uk-UA"/>
-        </w:rPr>
-      </w:pPr>
-      <w:r>
-        <w:rPr>
+          <w:color w:val="FF0000"/>
+          <w:lang w:val="uk-UA"/>
+        </w:rPr>
+      </w:pPr>
+      <w:r>
+        <w:rPr>
+          <w:color w:val="FF0000"/>
           <w:spacing w:val="6"/>
           <w:lang w:val="uk-UA"/>
         </w:rPr>
-        <w:lastRenderedPageBreak/>
         <w:t xml:space="preserve">де </w:t>
       </w:r>
       <w:proofErr w:type="spellStart"/>
       <w:r>
         <w:rPr>
+          <w:color w:val="FF0000"/>
           <w:spacing w:val="6"/>
           <w:lang w:val="uk-UA"/>
         </w:rPr>
@@ -9028,6 +9233,7 @@
       </w:r>
       <w:r>
         <w:rPr>
+          <w:color w:val="FF0000"/>
           <w:spacing w:val="6"/>
           <w:vertAlign w:val="subscript"/>
           <w:lang w:val="uk-UA"/>
@@ -9036,6 +9242,7 @@
       </w:r>
       <w:r>
         <w:rPr>
+          <w:color w:val="FF0000"/>
           <w:spacing w:val="6"/>
           <w:lang w:val="uk-UA"/>
         </w:rPr>
@@ -9044,6 +9251,7 @@
       <w:proofErr w:type="spellEnd"/>
       <w:r>
         <w:rPr>
+          <w:color w:val="FF0000"/>
           <w:spacing w:val="6"/>
           <w:lang w:val="uk-UA"/>
         </w:rPr>
@@ -9051,12 +9259,14 @@
       </w:r>
       <w:r>
         <w:rPr>
+          <w:color w:val="FF0000"/>
           <w:lang w:val="uk-UA"/>
         </w:rPr>
         <w:t xml:space="preserve">відносну значущість у формуванні сукупної якості, визначається </w:t>
       </w:r>
       <w:r>
         <w:rPr>
+          <w:color w:val="FF0000"/>
           <w:spacing w:val="-1"/>
           <w:lang w:val="uk-UA"/>
         </w:rPr>
@@ -9066,12 +9276,14 @@
     <w:p>
       <w:pPr>
         <w:rPr>
+          <w:color w:val="FF0000"/>
           <w:lang w:val="uk-UA"/>
         </w:rPr>
       </w:pPr>
       <w:proofErr w:type="spellStart"/>
       <w:r>
         <w:rPr>
+          <w:color w:val="FF0000"/>
           <w:spacing w:val="7"/>
           <w:lang w:val="uk-UA"/>
         </w:rPr>
@@ -9079,6 +9291,7 @@
       </w:r>
       <w:r>
         <w:rPr>
+          <w:color w:val="FF0000"/>
           <w:spacing w:val="7"/>
           <w:vertAlign w:val="subscript"/>
           <w:lang w:val="uk-UA"/>
@@ -9088,6 +9301,7 @@
       <w:proofErr w:type="spellEnd"/>
       <w:r>
         <w:rPr>
+          <w:color w:val="FF0000"/>
           <w:spacing w:val="7"/>
           <w:lang w:val="uk-UA"/>
         </w:rPr>
@@ -9095,6 +9309,7 @@
       </w:r>
       <w:r>
         <w:rPr>
+          <w:color w:val="FF0000"/>
           <w:spacing w:val="-1"/>
           <w:lang w:val="uk-UA"/>
         </w:rPr>
@@ -9107,23 +9322,26 @@
         <w:ind w:firstLine="567"/>
         <w:jc w:val="right"/>
         <w:rPr>
-          <w:szCs w:val="28"/>
-          <w:lang w:val="uk-UA"/>
-        </w:rPr>
-      </w:pPr>
-      <w:r>
-        <w:rPr>
+          <w:color w:val="FF0000"/>
+          <w:szCs w:val="28"/>
+          <w:lang w:val="uk-UA"/>
+        </w:rPr>
+      </w:pPr>
+      <w:r>
+        <w:rPr>
+          <w:color w:val="FF0000"/>
           <w:position w:val="-30"/>
           <w:lang w:val="uk-UA"/>
         </w:rPr>
         <w:pict>
-          <v:shape id="_x0000_i1040" type="#_x0000_t75" style="width:54.25pt;height:41.15pt">
+          <v:shape id="_x0000_i1038" type="#_x0000_t75" style="width:54.25pt;height:41.15pt">
             <v:imagedata r:id="rId38" o:title=""/>
           </v:shape>
         </w:pict>
       </w:r>
       <w:r>
         <w:rPr>
+          <w:color w:val="FF0000"/>
           <w:szCs w:val="28"/>
           <w:lang w:val="uk-UA"/>
         </w:rPr>
@@ -9133,11 +9351,13 @@
     <w:p>
       <w:pPr>
         <w:rPr>
-          <w:lang w:val="uk-UA"/>
-        </w:rPr>
-      </w:pPr>
-      <w:r>
-        <w:rPr>
+          <w:color w:val="FF0000"/>
+          <w:lang w:val="uk-UA"/>
+        </w:rPr>
+      </w:pPr>
+      <w:r>
+        <w:rPr>
+          <w:color w:val="FF0000"/>
           <w:lang w:val="uk-UA"/>
         </w:rPr>
         <w:t>або</w:t>
@@ -9147,22 +9367,25 @@
       <w:pPr>
         <w:jc w:val="right"/>
         <w:rPr>
-          <w:lang w:val="uk-UA"/>
-        </w:rPr>
-      </w:pPr>
-      <w:r>
-        <w:rPr>
+          <w:color w:val="FF0000"/>
+          <w:lang w:val="uk-UA"/>
+        </w:rPr>
+      </w:pPr>
+      <w:r>
+        <w:rPr>
+          <w:color w:val="FF0000"/>
           <w:position w:val="-30"/>
           <w:lang w:val="uk-UA"/>
         </w:rPr>
         <w:pict>
-          <v:shape id="_x0000_i1041" type="#_x0000_t75" style="width:54.25pt;height:41.15pt">
+          <v:shape id="_x0000_i1039" type="#_x0000_t75" style="width:54.25pt;height:41.15pt">
             <v:imagedata r:id="rId39" o:title=""/>
           </v:shape>
         </w:pict>
       </w:r>
       <w:r>
         <w:rPr>
+          <w:color w:val="FF0000"/>
           <w:position w:val="-30"/>
           <w:lang w:val="uk-UA"/>
         </w:rPr>
@@ -9170,6 +9393,7 @@
       </w:r>
       <w:r>
         <w:rPr>
+          <w:color w:val="FF0000"/>
           <w:lang w:val="uk-UA"/>
         </w:rPr>
         <w:t>(5.11)</w:t>
@@ -9178,17 +9402,20 @@
     <w:p>
       <w:pPr>
         <w:rPr>
-          <w:lang w:val="uk-UA"/>
-        </w:rPr>
-      </w:pPr>
-      <w:r>
-        <w:rPr>
+          <w:color w:val="FF0000"/>
+          <w:lang w:val="uk-UA"/>
+        </w:rPr>
+      </w:pPr>
+      <w:r>
+        <w:rPr>
+          <w:color w:val="FF0000"/>
           <w:lang w:val="uk-UA"/>
         </w:rPr>
         <w:t>де П</w:t>
       </w:r>
       <w:r>
         <w:rPr>
+          <w:color w:val="FF0000"/>
           <w:vertAlign w:val="subscript"/>
           <w:lang w:val="uk-UA"/>
         </w:rPr>
@@ -9196,12 +9423,14 @@
       </w:r>
       <w:r>
         <w:rPr>
+          <w:color w:val="FF0000"/>
           <w:lang w:val="uk-UA"/>
         </w:rPr>
         <w:t xml:space="preserve"> і П</w:t>
       </w:r>
       <w:r>
         <w:rPr>
+          <w:color w:val="FF0000"/>
           <w:vertAlign w:val="subscript"/>
           <w:lang w:val="uk-UA"/>
         </w:rPr>
@@ -9209,6 +9438,7 @@
       </w:r>
       <w:r>
         <w:rPr>
+          <w:color w:val="FF0000"/>
           <w:lang w:val="uk-UA"/>
         </w:rPr>
         <w:t xml:space="preserve"> – числові значення і-го часткового показника якості відповідно аналога і розроблюваного програмного забезпечення.</w:t>
@@ -9217,11 +9447,13 @@
     <w:p>
       <w:pPr>
         <w:rPr>
-          <w:lang w:val="uk-UA"/>
-        </w:rPr>
-      </w:pPr>
-      <w:r>
-        <w:rPr>
+          <w:color w:val="FF0000"/>
+          <w:lang w:val="uk-UA"/>
+        </w:rPr>
+      </w:pPr>
+      <w:r>
+        <w:rPr>
+          <w:color w:val="FF0000"/>
           <w:lang w:val="uk-UA"/>
         </w:rPr>
         <w:t>Розрахунок за формулою (5.10) використовується, якщо збільшення числового значення показника відповідає покращанню якості.</w:t>
@@ -9230,11 +9462,13 @@
     <w:p>
       <w:pPr>
         <w:rPr>
-          <w:lang w:val="uk-UA"/>
-        </w:rPr>
-      </w:pPr>
-      <w:r>
-        <w:rPr>
+          <w:color w:val="FF0000"/>
+          <w:lang w:val="uk-UA"/>
+        </w:rPr>
+      </w:pPr>
+      <w:r>
+        <w:rPr>
+          <w:color w:val="FF0000"/>
           <w:lang w:val="uk-UA"/>
         </w:rPr>
         <w:t>Розрахунок за формулою (5.11) ведеться, якщо покращанню якості відповідає зменшення числового значення показників.</w:t>
@@ -9248,6 +9482,7 @@
         <w:rPr>
           <w:b/>
           <w:bCs/>
+          <w:color w:val="FF0000"/>
           <w:spacing w:val="-3"/>
           <w:w w:val="101"/>
           <w:szCs w:val="28"/>
@@ -9263,6 +9498,7 @@
         <w:rPr>
           <w:b/>
           <w:bCs/>
+          <w:color w:val="FF0000"/>
           <w:spacing w:val="-3"/>
           <w:w w:val="101"/>
           <w:szCs w:val="28"/>
@@ -9278,6 +9514,7 @@
         <w:rPr>
           <w:b/>
           <w:bCs/>
+          <w:color w:val="FF0000"/>
           <w:spacing w:val="-3"/>
           <w:w w:val="101"/>
           <w:szCs w:val="28"/>
@@ -9293,6 +9530,7 @@
         <w:rPr>
           <w:b/>
           <w:bCs/>
+          <w:color w:val="FF0000"/>
           <w:spacing w:val="-3"/>
           <w:w w:val="101"/>
           <w:szCs w:val="28"/>
@@ -9308,6 +9546,7 @@
         <w:rPr>
           <w:b/>
           <w:bCs/>
+          <w:color w:val="FF0000"/>
           <w:spacing w:val="-3"/>
           <w:w w:val="101"/>
           <w:szCs w:val="28"/>
@@ -9323,6 +9562,7 @@
         <w:rPr>
           <w:b/>
           <w:bCs/>
+          <w:color w:val="FF0000"/>
           <w:spacing w:val="-3"/>
           <w:w w:val="101"/>
           <w:szCs w:val="28"/>
@@ -9338,6 +9578,7 @@
         <w:rPr>
           <w:b/>
           <w:bCs/>
+          <w:color w:val="FF0000"/>
           <w:spacing w:val="-3"/>
           <w:w w:val="101"/>
           <w:szCs w:val="28"/>
@@ -9353,36 +9594,7 @@
         <w:rPr>
           <w:b/>
           <w:bCs/>
-          <w:spacing w:val="-3"/>
-          <w:w w:val="101"/>
-          <w:szCs w:val="28"/>
-          <w:lang w:val="uk-UA"/>
-        </w:rPr>
-      </w:pPr>
-    </w:p>
-    <w:p>
-      <w:pPr>
-        <w:spacing w:after="120" w:afterAutospacing="0" w:line="22" w:lineRule="atLeast"/>
-        <w:ind w:firstLine="567"/>
-        <w:jc w:val="center"/>
-        <w:rPr>
-          <w:b/>
-          <w:bCs/>
-          <w:spacing w:val="-3"/>
-          <w:w w:val="101"/>
-          <w:szCs w:val="28"/>
-          <w:lang w:val="uk-UA"/>
-        </w:rPr>
-      </w:pPr>
-    </w:p>
-    <w:p>
-      <w:pPr>
-        <w:spacing w:after="120" w:afterAutospacing="0" w:line="22" w:lineRule="atLeast"/>
-        <w:ind w:firstLine="567"/>
-        <w:jc w:val="center"/>
-        <w:rPr>
-          <w:b/>
-          <w:bCs/>
+          <w:color w:val="FF0000"/>
           <w:spacing w:val="-3"/>
           <w:w w:val="101"/>
           <w:szCs w:val="28"/>
@@ -9396,6 +9608,7 @@
         <w:ind w:firstLine="0"/>
         <w:jc w:val="right"/>
         <w:rPr>
+          <w:color w:val="FF0000"/>
           <w:lang w:val="uk-UA"/>
         </w:rPr>
       </w:pPr>
@@ -9403,9 +9616,9 @@
         <w:rPr>
           <w:i/>
           <w:iCs/>
-          <w:lang w:val="uk-UA"/>
-        </w:rPr>
-        <w:lastRenderedPageBreak/>
+          <w:color w:val="FF0000"/>
+          <w:lang w:val="uk-UA"/>
+        </w:rPr>
         <w:t>Таблиця 5.6</w:t>
       </w:r>
     </w:p>
@@ -9415,13 +9628,14 @@
         <w:ind w:firstLine="0"/>
         <w:jc w:val="center"/>
         <w:rPr>
-          <w:lang w:val="uk-UA"/>
-        </w:rPr>
-      </w:pPr>
-      <w:r>
-        <w:rPr>
-          <w:b/>
+          <w:color w:val="FF0000"/>
+          <w:lang w:val="uk-UA"/>
+        </w:rPr>
+      </w:pPr>
+      <w:r>
+        <w:rPr>
           <w:bCs/>
+          <w:color w:val="FF0000"/>
           <w:lang w:val="uk-UA"/>
         </w:rPr>
         <w:t>Визначення комплексного показника рівня якості</w:t>
@@ -9433,13 +9647,14 @@
         <w:ind w:firstLine="0"/>
         <w:jc w:val="center"/>
         <w:rPr>
-          <w:lang w:val="uk-UA"/>
-        </w:rPr>
-      </w:pPr>
-      <w:r>
-        <w:rPr>
-          <w:b/>
+          <w:color w:val="FF0000"/>
+          <w:lang w:val="uk-UA"/>
+        </w:rPr>
+      </w:pPr>
+      <w:r>
+        <w:rPr>
           <w:bCs/>
+          <w:color w:val="FF0000"/>
           <w:lang w:val="uk-UA"/>
         </w:rPr>
         <w:t>проектного рішення за параметрами</w:t>
@@ -12965,6 +13180,7 @@
         <w:rPr>
           <w:b/>
           <w:bCs/>
+          <w:color w:val="FF0000"/>
           <w:spacing w:val="-3"/>
           <w:w w:val="101"/>
           <w:szCs w:val="28"/>
@@ -12976,6 +13192,7 @@
       <w:pPr>
         <w:pStyle w:val="2"/>
         <w:rPr>
+          <w:color w:val="FF0000"/>
           <w:w w:val="101"/>
           <w:lang w:val="uk-UA"/>
         </w:rPr>
@@ -12983,14 +13200,15 @@
       <w:bookmarkStart w:id="4" w:name="_Toc403629938"/>
       <w:r>
         <w:rPr>
+          <w:color w:val="FF0000"/>
           <w:w w:val="101"/>
           <w:lang w:val="uk-UA"/>
         </w:rPr>
-        <w:lastRenderedPageBreak/>
         <w:t>5</w:t>
       </w:r>
       <w:r>
         <w:rPr>
+          <w:color w:val="FF0000"/>
           <w:w w:val="101"/>
           <w:lang w:val="uk-UA"/>
         </w:rPr>
@@ -13003,12 +13221,14 @@
         <w:spacing w:after="120" w:afterAutospacing="0"/>
         <w:ind w:firstLine="567"/>
         <w:rPr>
-          <w:szCs w:val="28"/>
-          <w:lang w:val="uk-UA"/>
-        </w:rPr>
-      </w:pPr>
-      <w:r>
-        <w:rPr>
+          <w:color w:val="FF0000"/>
+          <w:szCs w:val="28"/>
+          <w:lang w:val="uk-UA"/>
+        </w:rPr>
+      </w:pPr>
+      <w:r>
+        <w:rPr>
+          <w:color w:val="FF0000"/>
           <w:w w:val="101"/>
           <w:szCs w:val="28"/>
           <w:lang w:val="uk-UA"/>
@@ -13017,6 +13237,7 @@
       </w:r>
       <w:r>
         <w:rPr>
+          <w:color w:val="FF0000"/>
           <w:spacing w:val="-5"/>
           <w:w w:val="101"/>
           <w:szCs w:val="28"/>
@@ -13026,6 +13247,7 @@
       </w:r>
       <w:r>
         <w:rPr>
+          <w:color w:val="FF0000"/>
           <w:w w:val="101"/>
           <w:szCs w:val="28"/>
           <w:lang w:val="uk-UA"/>
@@ -13034,6 +13256,7 @@
       </w:r>
       <w:r>
         <w:rPr>
+          <w:color w:val="FF0000"/>
           <w:spacing w:val="4"/>
           <w:w w:val="101"/>
           <w:szCs w:val="28"/>
@@ -13043,6 +13266,7 @@
       </w:r>
       <w:r>
         <w:rPr>
+          <w:color w:val="FF0000"/>
           <w:spacing w:val="-5"/>
           <w:w w:val="101"/>
           <w:szCs w:val="28"/>
@@ -13057,24 +13281,27 @@
         <w:ind w:firstLine="567"/>
         <w:jc w:val="right"/>
         <w:rPr>
-          <w:szCs w:val="28"/>
-          <w:lang w:val="uk-UA"/>
-        </w:rPr>
-      </w:pPr>
-      <w:r>
-        <w:rPr>
+          <w:color w:val="FF0000"/>
+          <w:szCs w:val="28"/>
+          <w:lang w:val="uk-UA"/>
+        </w:rPr>
+      </w:pPr>
+      <w:r>
+        <w:rPr>
+          <w:color w:val="FF0000"/>
           <w:position w:val="-10"/>
           <w:lang w:val="uk-UA"/>
         </w:rPr>
         <w:object w:dxaOrig="1600" w:dyaOrig="340">
-          <v:shape id="_x0000_i1042" type="#_x0000_t75" style="width:96.3pt;height:20.55pt" o:ole="">
+          <v:shape id="_x0000_i1040" type="#_x0000_t75" style="width:96.3pt;height:20.55pt" o:ole="">
             <v:imagedata r:id="rId40" o:title=""/>
           </v:shape>
-          <o:OLEObject Type="Embed" ProgID="Equation.3" ShapeID="_x0000_i1042" DrawAspect="Content" ObjectID="_1477744955" r:id="rId41"/>
+          <o:OLEObject Type="Embed" ProgID="Equation.3" ShapeID="_x0000_i1040" DrawAspect="Content" ObjectID="_1477746463" r:id="rId41"/>
         </w:object>
       </w:r>
       <w:r>
         <w:rPr>
+          <w:color w:val="FF0000"/>
           <w:szCs w:val="28"/>
           <w:lang w:val="uk-UA"/>
         </w:rPr>
@@ -13082,6 +13309,7 @@
       </w:r>
       <w:r>
         <w:rPr>
+          <w:color w:val="FF0000"/>
           <w:szCs w:val="28"/>
           <w:lang w:val="uk-UA"/>
         </w:rPr>
@@ -13089,6 +13317,7 @@
       </w:r>
       <w:r>
         <w:rPr>
+          <w:color w:val="FF0000"/>
           <w:szCs w:val="28"/>
           <w:lang w:val="uk-UA"/>
         </w:rPr>
@@ -13096,6 +13325,7 @@
       </w:r>
       <w:r>
         <w:rPr>
+          <w:color w:val="FF0000"/>
           <w:szCs w:val="28"/>
           <w:lang w:val="uk-UA"/>
         </w:rPr>
@@ -13103,6 +13333,7 @@
       </w:r>
       <w:r>
         <w:rPr>
+          <w:color w:val="FF0000"/>
           <w:szCs w:val="28"/>
           <w:lang w:val="uk-UA"/>
         </w:rPr>
@@ -13114,12 +13345,14 @@
         <w:spacing w:after="120" w:afterAutospacing="0"/>
         <w:ind w:firstLine="567"/>
         <w:rPr>
-          <w:szCs w:val="28"/>
-          <w:lang w:val="uk-UA"/>
-        </w:rPr>
-      </w:pPr>
-      <w:r>
-        <w:rPr>
+          <w:color w:val="FF0000"/>
+          <w:szCs w:val="28"/>
+          <w:lang w:val="uk-UA"/>
+        </w:rPr>
+      </w:pPr>
+      <w:r>
+        <w:rPr>
+          <w:color w:val="FF0000"/>
           <w:spacing w:val="7"/>
           <w:w w:val="101"/>
           <w:szCs w:val="28"/>
@@ -13130,6 +13363,7 @@
       <w:proofErr w:type="spellStart"/>
       <w:r>
         <w:rPr>
+          <w:color w:val="FF0000"/>
           <w:spacing w:val="7"/>
           <w:w w:val="101"/>
           <w:szCs w:val="28"/>
@@ -13139,6 +13373,7 @@
       </w:r>
       <w:r>
         <w:rPr>
+          <w:color w:val="FF0000"/>
           <w:spacing w:val="7"/>
           <w:w w:val="101"/>
           <w:szCs w:val="28"/>
@@ -13150,6 +13385,7 @@
       <w:proofErr w:type="spellEnd"/>
       <w:r>
         <w:rPr>
+          <w:color w:val="FF0000"/>
           <w:spacing w:val="7"/>
           <w:w w:val="101"/>
           <w:szCs w:val="28"/>
@@ -13159,6 +13395,7 @@
       </w:r>
       <w:r>
         <w:rPr>
+          <w:color w:val="FF0000"/>
           <w:spacing w:val="-4"/>
           <w:w w:val="101"/>
           <w:szCs w:val="28"/>
@@ -13172,12 +13409,14 @@
         <w:spacing w:after="120" w:afterAutospacing="0"/>
         <w:ind w:firstLine="567"/>
         <w:rPr>
-          <w:szCs w:val="28"/>
-          <w:lang w:val="uk-UA"/>
-        </w:rPr>
-      </w:pPr>
-      <w:r>
-        <w:rPr>
+          <w:color w:val="FF0000"/>
+          <w:szCs w:val="28"/>
+          <w:lang w:val="uk-UA"/>
+        </w:rPr>
+      </w:pPr>
+      <w:r>
+        <w:rPr>
+          <w:color w:val="FF0000"/>
           <w:spacing w:val="-2"/>
           <w:w w:val="101"/>
           <w:szCs w:val="28"/>
@@ -13187,6 +13426,7 @@
       </w:r>
       <w:r>
         <w:rPr>
+          <w:color w:val="FF0000"/>
           <w:spacing w:val="-2"/>
           <w:w w:val="101"/>
           <w:szCs w:val="28"/>
@@ -13197,6 +13437,7 @@
       </w:r>
       <w:r>
         <w:rPr>
+          <w:color w:val="FF0000"/>
           <w:spacing w:val="-2"/>
           <w:w w:val="101"/>
           <w:szCs w:val="28"/>
@@ -13206,6 +13447,7 @@
       </w:r>
       <w:r>
         <w:rPr>
+          <w:color w:val="FF0000"/>
           <w:spacing w:val="-3"/>
           <w:w w:val="101"/>
           <w:szCs w:val="28"/>
@@ -13219,12 +13461,14 @@
         <w:spacing w:after="120" w:afterAutospacing="0"/>
         <w:ind w:firstLine="567"/>
         <w:rPr>
-          <w:szCs w:val="28"/>
-          <w:lang w:val="uk-UA"/>
-        </w:rPr>
-      </w:pPr>
-      <w:r>
-        <w:rPr>
+          <w:color w:val="FF0000"/>
+          <w:szCs w:val="28"/>
+          <w:lang w:val="uk-UA"/>
+        </w:rPr>
+      </w:pPr>
+      <w:r>
+        <w:rPr>
+          <w:color w:val="FF0000"/>
           <w:spacing w:val="-2"/>
           <w:w w:val="101"/>
           <w:szCs w:val="28"/>
@@ -13234,6 +13478,7 @@
       </w:r>
       <w:r>
         <w:rPr>
+          <w:color w:val="FF0000"/>
           <w:spacing w:val="-2"/>
           <w:w w:val="101"/>
           <w:szCs w:val="28"/>
@@ -13244,6 +13489,7 @@
       </w:r>
       <w:r>
         <w:rPr>
+          <w:color w:val="FF0000"/>
           <w:spacing w:val="-2"/>
           <w:w w:val="101"/>
           <w:szCs w:val="28"/>
@@ -13257,6 +13503,7 @@
         <w:spacing w:after="120" w:afterAutospacing="0"/>
         <w:ind w:firstLine="567"/>
         <w:rPr>
+          <w:color w:val="FF0000"/>
           <w:spacing w:val="-2"/>
           <w:w w:val="101"/>
           <w:szCs w:val="28"/>
@@ -13265,6 +13512,7 @@
       </w:pPr>
       <w:r>
         <w:rPr>
+          <w:color w:val="FF0000"/>
           <w:spacing w:val="-2"/>
           <w:w w:val="101"/>
           <w:szCs w:val="28"/>
@@ -13275,6 +13523,7 @@
       <w:proofErr w:type="spellStart"/>
       <w:r>
         <w:rPr>
+          <w:color w:val="FF0000"/>
           <w:spacing w:val="-2"/>
           <w:w w:val="101"/>
           <w:szCs w:val="28"/>
@@ -13284,6 +13533,7 @@
       </w:r>
       <w:r>
         <w:rPr>
+          <w:color w:val="FF0000"/>
           <w:spacing w:val="-2"/>
           <w:w w:val="101"/>
           <w:szCs w:val="28"/>
@@ -13295,6 +13545,7 @@
       <w:proofErr w:type="spellEnd"/>
       <w:r>
         <w:rPr>
+          <w:color w:val="FF0000"/>
           <w:spacing w:val="-2"/>
           <w:w w:val="101"/>
           <w:szCs w:val="28"/>
@@ -13309,24 +13560,27 @@
         <w:ind w:firstLine="567"/>
         <w:jc w:val="right"/>
         <w:rPr>
-          <w:szCs w:val="28"/>
-          <w:lang w:val="uk-UA"/>
-        </w:rPr>
-      </w:pPr>
-      <w:r>
-        <w:rPr>
+          <w:color w:val="FF0000"/>
+          <w:szCs w:val="28"/>
+          <w:lang w:val="uk-UA"/>
+        </w:rPr>
+      </w:pPr>
+      <w:r>
+        <w:rPr>
+          <w:color w:val="FF0000"/>
           <w:position w:val="-10"/>
           <w:lang w:val="uk-UA"/>
         </w:rPr>
         <w:object w:dxaOrig="1460" w:dyaOrig="340">
-          <v:shape id="_x0000_i1043" type="#_x0000_t75" style="width:88.85pt;height:20.55pt" o:ole="">
+          <v:shape id="_x0000_i1041" type="#_x0000_t75" style="width:88.85pt;height:20.55pt" o:ole="">
             <v:imagedata r:id="rId42" o:title=""/>
           </v:shape>
-          <o:OLEObject Type="Embed" ProgID="Equation.3" ShapeID="_x0000_i1043" DrawAspect="Content" ObjectID="_1477744956" r:id="rId43"/>
+          <o:OLEObject Type="Embed" ProgID="Equation.3" ShapeID="_x0000_i1041" DrawAspect="Content" ObjectID="_1477746464" r:id="rId43"/>
         </w:object>
       </w:r>
       <w:r>
         <w:rPr>
+          <w:color w:val="FF0000"/>
           <w:szCs w:val="28"/>
           <w:lang w:val="uk-UA"/>
         </w:rPr>
@@ -13334,6 +13588,7 @@
       </w:r>
       <w:r>
         <w:rPr>
+          <w:color w:val="FF0000"/>
           <w:szCs w:val="28"/>
           <w:lang w:val="uk-UA"/>
         </w:rPr>
@@ -13341,6 +13596,7 @@
       </w:r>
       <w:r>
         <w:rPr>
+          <w:color w:val="FF0000"/>
           <w:szCs w:val="28"/>
           <w:lang w:val="uk-UA"/>
         </w:rPr>
@@ -13352,12 +13608,14 @@
         <w:spacing w:after="120" w:afterAutospacing="0"/>
         <w:ind w:firstLine="567"/>
         <w:rPr>
-          <w:szCs w:val="28"/>
-          <w:lang w:val="uk-UA"/>
-        </w:rPr>
-      </w:pPr>
-      <w:r>
-        <w:rPr>
+          <w:color w:val="FF0000"/>
+          <w:szCs w:val="28"/>
+          <w:lang w:val="uk-UA"/>
+        </w:rPr>
+      </w:pPr>
+      <w:r>
+        <w:rPr>
+          <w:color w:val="FF0000"/>
           <w:spacing w:val="4"/>
           <w:w w:val="101"/>
           <w:szCs w:val="28"/>
@@ -13368,6 +13626,7 @@
       <w:proofErr w:type="spellStart"/>
       <w:r>
         <w:rPr>
+          <w:color w:val="FF0000"/>
           <w:spacing w:val="4"/>
           <w:w w:val="101"/>
           <w:szCs w:val="28"/>
@@ -13377,6 +13636,7 @@
       </w:r>
       <w:r>
         <w:rPr>
+          <w:color w:val="FF0000"/>
           <w:spacing w:val="4"/>
           <w:w w:val="101"/>
           <w:szCs w:val="28"/>
@@ -13388,6 +13648,7 @@
       <w:proofErr w:type="spellEnd"/>
       <w:r>
         <w:rPr>
+          <w:color w:val="FF0000"/>
           <w:spacing w:val="4"/>
           <w:w w:val="101"/>
           <w:szCs w:val="28"/>
@@ -13397,6 +13658,7 @@
       </w:r>
       <w:r>
         <w:rPr>
+          <w:color w:val="FF0000"/>
           <w:spacing w:val="-5"/>
           <w:w w:val="101"/>
           <w:szCs w:val="28"/>
@@ -13410,6 +13672,7 @@
         <w:spacing w:after="120" w:afterAutospacing="0"/>
         <w:ind w:firstLine="567"/>
         <w:rPr>
+          <w:color w:val="FF0000"/>
           <w:spacing w:val="-6"/>
           <w:w w:val="101"/>
           <w:szCs w:val="28"/>
@@ -13418,6 +13681,7 @@
       </w:pPr>
       <w:r>
         <w:rPr>
+          <w:color w:val="FF0000"/>
           <w:spacing w:val="7"/>
           <w:w w:val="101"/>
           <w:szCs w:val="28"/>
@@ -13427,6 +13691,7 @@
       </w:r>
       <w:r>
         <w:rPr>
+          <w:color w:val="FF0000"/>
           <w:spacing w:val="-6"/>
           <w:w w:val="101"/>
           <w:szCs w:val="28"/>
@@ -13441,24 +13706,27 @@
         <w:ind w:firstLine="567"/>
         <w:jc w:val="right"/>
         <w:rPr>
-          <w:szCs w:val="28"/>
-          <w:lang w:val="uk-UA"/>
-        </w:rPr>
-      </w:pPr>
-      <w:r>
-        <w:rPr>
+          <w:color w:val="FF0000"/>
+          <w:szCs w:val="28"/>
+          <w:lang w:val="uk-UA"/>
+        </w:rPr>
+      </w:pPr>
+      <w:r>
+        <w:rPr>
+          <w:color w:val="FF0000"/>
           <w:position w:val="-28"/>
           <w:lang w:val="uk-UA"/>
         </w:rPr>
         <w:object w:dxaOrig="1460" w:dyaOrig="680">
-          <v:shape id="_x0000_i1044" type="#_x0000_t75" style="width:101pt;height:47.7pt" o:ole="">
+          <v:shape id="_x0000_i1042" type="#_x0000_t75" style="width:101pt;height:47.7pt" o:ole="">
             <v:imagedata r:id="rId44" o:title=""/>
           </v:shape>
-          <o:OLEObject Type="Embed" ProgID="Equation.3" ShapeID="_x0000_i1044" DrawAspect="Content" ObjectID="_1477744957" r:id="rId45"/>
+          <o:OLEObject Type="Embed" ProgID="Equation.3" ShapeID="_x0000_i1042" DrawAspect="Content" ObjectID="_1477746465" r:id="rId45"/>
         </w:object>
       </w:r>
       <w:r>
         <w:rPr>
+          <w:color w:val="FF0000"/>
           <w:szCs w:val="28"/>
           <w:lang w:val="uk-UA"/>
         </w:rPr>
@@ -13466,6 +13734,7 @@
       </w:r>
       <w:r>
         <w:rPr>
+          <w:color w:val="FF0000"/>
           <w:szCs w:val="28"/>
           <w:lang w:val="uk-UA"/>
         </w:rPr>
@@ -13473,6 +13742,7 @@
       </w:r>
       <w:r>
         <w:rPr>
+          <w:color w:val="FF0000"/>
           <w:szCs w:val="28"/>
           <w:lang w:val="uk-UA"/>
         </w:rPr>
@@ -13484,12 +13754,14 @@
         <w:spacing w:after="120" w:afterAutospacing="0"/>
         <w:ind w:firstLine="567"/>
         <w:rPr>
-          <w:szCs w:val="28"/>
-          <w:lang w:val="uk-UA"/>
-        </w:rPr>
-      </w:pPr>
-      <w:r>
-        <w:rPr>
+          <w:color w:val="FF0000"/>
+          <w:szCs w:val="28"/>
+          <w:lang w:val="uk-UA"/>
+        </w:rPr>
+      </w:pPr>
+      <w:r>
+        <w:rPr>
+          <w:color w:val="FF0000"/>
           <w:w w:val="101"/>
           <w:szCs w:val="28"/>
           <w:lang w:val="uk-UA"/>
@@ -13498,6 +13770,7 @@
       </w:r>
       <w:r>
         <w:rPr>
+          <w:color w:val="FF0000"/>
           <w:spacing w:val="-2"/>
           <w:w w:val="101"/>
           <w:szCs w:val="28"/>
@@ -13507,6 +13780,7 @@
       </w:r>
       <w:r>
         <w:rPr>
+          <w:color w:val="FF0000"/>
           <w:w w:val="101"/>
           <w:szCs w:val="28"/>
           <w:lang w:val="uk-UA"/>
@@ -13515,6 +13789,7 @@
       </w:r>
       <w:r>
         <w:rPr>
+          <w:color w:val="FF0000"/>
           <w:spacing w:val="-2"/>
           <w:w w:val="101"/>
           <w:szCs w:val="28"/>
@@ -13528,6 +13803,7 @@
         <w:spacing w:after="120" w:afterAutospacing="0"/>
         <w:ind w:firstLine="567"/>
         <w:rPr>
+          <w:color w:val="FF0000"/>
           <w:szCs w:val="28"/>
           <w:lang w:val="uk-UA"/>
         </w:rPr>
@@ -13535,6 +13811,7 @@
       <w:proofErr w:type="spellStart"/>
       <w:r>
         <w:rPr>
+          <w:color w:val="FF0000"/>
           <w:w w:val="101"/>
           <w:szCs w:val="28"/>
           <w:lang w:val="uk-UA"/>
@@ -13543,6 +13820,7 @@
       </w:r>
       <w:r>
         <w:rPr>
+          <w:color w:val="FF0000"/>
           <w:w w:val="101"/>
           <w:szCs w:val="28"/>
           <w:vertAlign w:val="subscript"/>
@@ -13553,6 +13831,7 @@
       <w:proofErr w:type="spellEnd"/>
       <w:r>
         <w:rPr>
+          <w:color w:val="FF0000"/>
           <w:w w:val="101"/>
           <w:szCs w:val="28"/>
           <w:lang w:val="uk-UA"/>
@@ -13562,6 +13841,7 @@
       <w:proofErr w:type="spellStart"/>
       <w:r>
         <w:rPr>
+          <w:color w:val="FF0000"/>
           <w:w w:val="101"/>
           <w:szCs w:val="28"/>
           <w:lang w:val="uk-UA"/>
@@ -13571,6 +13851,7 @@
       <w:proofErr w:type="spellEnd"/>
       <w:r>
         <w:rPr>
+          <w:color w:val="FF0000"/>
           <w:w w:val="101"/>
           <w:szCs w:val="28"/>
           <w:lang w:val="uk-UA"/>
@@ -13583,6 +13864,7 @@
         <w:spacing w:after="120" w:afterAutospacing="0"/>
         <w:ind w:firstLine="567"/>
         <w:rPr>
+          <w:color w:val="FF0000"/>
           <w:szCs w:val="28"/>
           <w:lang w:val="uk-UA"/>
         </w:rPr>
@@ -13590,6 +13872,7 @@
       <w:proofErr w:type="spellStart"/>
       <w:r>
         <w:rPr>
+          <w:color w:val="FF0000"/>
           <w:spacing w:val="8"/>
           <w:szCs w:val="28"/>
           <w:lang w:val="uk-UA"/>
@@ -13598,6 +13881,7 @@
       </w:r>
       <w:r>
         <w:rPr>
+          <w:color w:val="FF0000"/>
           <w:spacing w:val="8"/>
           <w:szCs w:val="28"/>
           <w:vertAlign w:val="subscript"/>
@@ -13608,6 +13892,7 @@
       <w:proofErr w:type="spellEnd"/>
       <w:r>
         <w:rPr>
+          <w:color w:val="FF0000"/>
           <w:spacing w:val="8"/>
           <w:szCs w:val="28"/>
           <w:lang w:val="uk-UA"/>
@@ -13617,6 +13902,7 @@
       <w:proofErr w:type="spellStart"/>
       <w:r>
         <w:rPr>
+          <w:color w:val="FF0000"/>
           <w:spacing w:val="8"/>
           <w:szCs w:val="28"/>
           <w:lang w:val="uk-UA"/>
@@ -13626,6 +13912,7 @@
       <w:proofErr w:type="spellEnd"/>
       <w:r>
         <w:rPr>
+          <w:color w:val="FF0000"/>
           <w:spacing w:val="8"/>
           <w:szCs w:val="28"/>
           <w:lang w:val="uk-UA"/>
@@ -13634,6 +13921,7 @@
       </w:r>
       <w:r>
         <w:rPr>
+          <w:color w:val="FF0000"/>
           <w:spacing w:val="8"/>
           <w:szCs w:val="28"/>
           <w:lang w:val="en-US"/>
@@ -13643,6 +13931,7 @@
       <w:proofErr w:type="spellStart"/>
       <w:r>
         <w:rPr>
+          <w:color w:val="FF0000"/>
           <w:spacing w:val="8"/>
           <w:szCs w:val="28"/>
           <w:lang w:val="uk-UA"/>
@@ -13652,6 +13941,7 @@
       <w:proofErr w:type="spellEnd"/>
       <w:r>
         <w:rPr>
+          <w:color w:val="FF0000"/>
           <w:spacing w:val="8"/>
           <w:szCs w:val="28"/>
           <w:lang w:val="uk-UA"/>
@@ -13660,6 +13950,7 @@
       </w:r>
       <w:r>
         <w:rPr>
+          <w:color w:val="FF0000"/>
           <w:spacing w:val="-3"/>
           <w:szCs w:val="28"/>
           <w:lang w:val="uk-UA"/>
@@ -13672,6 +13963,7 @@
         <w:spacing w:after="120" w:afterAutospacing="0"/>
         <w:ind w:firstLine="567"/>
         <w:rPr>
+          <w:color w:val="FF0000"/>
           <w:szCs w:val="28"/>
           <w:lang w:val="uk-UA"/>
         </w:rPr>
@@ -13679,6 +13971,7 @@
       <w:r>
         <w:rPr>
           <w:i/>
+          <w:color w:val="FF0000"/>
           <w:spacing w:val="-4"/>
           <w:szCs w:val="28"/>
           <w:lang w:val="uk-UA"/>
@@ -13689,6 +13982,7 @@
       <w:r>
         <w:rPr>
           <w:i/>
+          <w:color w:val="FF0000"/>
           <w:spacing w:val="-4"/>
           <w:szCs w:val="28"/>
           <w:vertAlign w:val="subscript"/>
@@ -13699,6 +13993,7 @@
       <w:r>
         <w:rPr>
           <w:i/>
+          <w:color w:val="FF0000"/>
           <w:spacing w:val="-4"/>
           <w:szCs w:val="28"/>
           <w:lang w:val="uk-UA"/>
@@ -13707,6 +14002,7 @@
       </w:r>
       <w:r>
         <w:rPr>
+          <w:color w:val="FF0000"/>
           <w:spacing w:val="-4"/>
           <w:szCs w:val="28"/>
           <w:lang w:val="uk-UA"/>
@@ -13716,6 +14012,7 @@
       <w:proofErr w:type="spellStart"/>
       <w:r>
         <w:rPr>
+          <w:color w:val="FF0000"/>
           <w:spacing w:val="-4"/>
           <w:szCs w:val="28"/>
           <w:lang w:val="uk-UA"/>
@@ -13725,6 +14022,7 @@
       <w:proofErr w:type="spellEnd"/>
       <w:r>
         <w:rPr>
+          <w:color w:val="FF0000"/>
           <w:spacing w:val="-4"/>
           <w:szCs w:val="28"/>
           <w:lang w:val="uk-UA"/>
@@ -13733,6 +14031,7 @@
       </w:r>
       <w:r>
         <w:rPr>
+          <w:color w:val="FF0000"/>
           <w:spacing w:val="-4"/>
           <w:szCs w:val="28"/>
           <w:lang w:val="en-US"/>
@@ -13742,6 +14041,7 @@
       <w:proofErr w:type="spellStart"/>
       <w:r>
         <w:rPr>
+          <w:color w:val="FF0000"/>
           <w:spacing w:val="-4"/>
           <w:szCs w:val="28"/>
           <w:lang w:val="uk-UA"/>
@@ -13751,6 +14051,7 @@
       <w:proofErr w:type="spellEnd"/>
       <w:r>
         <w:rPr>
+          <w:color w:val="FF0000"/>
           <w:spacing w:val="-4"/>
           <w:szCs w:val="28"/>
           <w:lang w:val="uk-UA"/>
@@ -13759,6 +14060,7 @@
       </w:r>
       <w:r>
         <w:rPr>
+          <w:color w:val="FF0000"/>
           <w:spacing w:val="2"/>
           <w:szCs w:val="28"/>
           <w:lang w:val="uk-UA"/>
@@ -13767,6 +14069,7 @@
       </w:r>
       <w:r>
         <w:rPr>
+          <w:color w:val="FF0000"/>
           <w:spacing w:val="-5"/>
           <w:szCs w:val="28"/>
           <w:lang w:val="uk-UA"/>
@@ -13775,6 +14078,7 @@
       </w:r>
       <w:r>
         <w:rPr>
+          <w:color w:val="FF0000"/>
           <w:szCs w:val="28"/>
           <w:lang w:val="uk-UA"/>
         </w:rPr>
@@ -13787,24 +14091,27 @@
         <w:ind w:firstLine="567"/>
         <w:jc w:val="right"/>
         <w:rPr>
-          <w:szCs w:val="28"/>
-          <w:lang w:val="uk-UA"/>
-        </w:rPr>
-      </w:pPr>
-      <w:r>
-        <w:rPr>
+          <w:color w:val="FF0000"/>
+          <w:szCs w:val="28"/>
+          <w:lang w:val="uk-UA"/>
+        </w:rPr>
+      </w:pPr>
+      <w:r>
+        <w:rPr>
+          <w:color w:val="FF0000"/>
           <w:position w:val="-24"/>
           <w:lang w:val="en-US"/>
         </w:rPr>
         <w:object w:dxaOrig="1300" w:dyaOrig="660">
-          <v:shape id="_x0000_i1045" type="#_x0000_t75" style="width:94.45pt;height:47.7pt" o:ole="">
+          <v:shape id="_x0000_i1043" type="#_x0000_t75" style="width:94.45pt;height:47.7pt" o:ole="">
             <v:imagedata r:id="rId46" o:title=""/>
           </v:shape>
-          <o:OLEObject Type="Embed" ProgID="Equation.3" ShapeID="_x0000_i1045" DrawAspect="Content" ObjectID="_1477744958" r:id="rId47"/>
+          <o:OLEObject Type="Embed" ProgID="Equation.3" ShapeID="_x0000_i1043" DrawAspect="Content" ObjectID="_1477746466" r:id="rId47"/>
         </w:object>
       </w:r>
       <w:r>
         <w:rPr>
+          <w:color w:val="FF0000"/>
           <w:szCs w:val="28"/>
           <w:lang w:val="uk-UA"/>
         </w:rPr>
@@ -13812,6 +14119,7 @@
       </w:r>
       <w:r>
         <w:rPr>
+          <w:color w:val="FF0000"/>
           <w:szCs w:val="28"/>
           <w:lang w:val="uk-UA"/>
         </w:rPr>
@@ -13819,6 +14127,7 @@
       </w:r>
       <w:r>
         <w:rPr>
+          <w:color w:val="FF0000"/>
           <w:szCs w:val="28"/>
           <w:lang w:val="uk-UA"/>
         </w:rPr>
@@ -13830,6 +14139,7 @@
         <w:spacing w:after="120" w:afterAutospacing="0"/>
         <w:ind w:firstLine="567"/>
         <w:rPr>
+          <w:color w:val="FF0000"/>
           <w:spacing w:val="1"/>
           <w:szCs w:val="28"/>
           <w:lang w:val="uk-UA"/>
@@ -13837,6 +14147,7 @@
       </w:pPr>
       <w:r>
         <w:rPr>
+          <w:color w:val="FF0000"/>
           <w:spacing w:val="1"/>
           <w:szCs w:val="28"/>
           <w:lang w:val="uk-UA"/>
@@ -13845,19 +14156,21 @@
       </w:r>
       <w:r>
         <w:rPr>
+          <w:color w:val="FF0000"/>
           <w:position w:val="-10"/>
           <w:szCs w:val="28"/>
           <w:lang w:val="uk-UA"/>
         </w:rPr>
         <w:object w:dxaOrig="260" w:dyaOrig="360">
-          <v:shape id="_x0000_i1046" type="#_x0000_t75" style="width:15.9pt;height:22.45pt" o:ole="">
+          <v:shape id="_x0000_i1044" type="#_x0000_t75" style="width:15.9pt;height:22.45pt" o:ole="">
             <v:imagedata r:id="rId48" o:title=""/>
           </v:shape>
-          <o:OLEObject Type="Embed" ProgID="Equation.3" ShapeID="_x0000_i1046" DrawAspect="Content" ObjectID="_1477744959" r:id="rId49"/>
+          <o:OLEObject Type="Embed" ProgID="Equation.3" ShapeID="_x0000_i1044" DrawAspect="Content" ObjectID="_1477746467" r:id="rId49"/>
         </w:object>
       </w:r>
       <w:r>
         <w:rPr>
+          <w:color w:val="FF0000"/>
           <w:spacing w:val="1"/>
           <w:szCs w:val="28"/>
           <w:lang w:val="uk-UA"/>
@@ -13866,6 +14179,7 @@
       </w:r>
       <w:r>
         <w:rPr>
+          <w:color w:val="FF0000"/>
           <w:spacing w:val="1"/>
           <w:szCs w:val="28"/>
           <w:lang w:val="en-US"/>
@@ -13875,6 +14189,7 @@
       <w:proofErr w:type="spellStart"/>
       <w:r>
         <w:rPr>
+          <w:color w:val="FF0000"/>
           <w:spacing w:val="1"/>
           <w:szCs w:val="28"/>
           <w:lang w:val="uk-UA"/>
@@ -13884,6 +14199,7 @@
       <w:proofErr w:type="spellEnd"/>
       <w:r>
         <w:rPr>
+          <w:color w:val="FF0000"/>
           <w:spacing w:val="1"/>
           <w:szCs w:val="28"/>
           <w:lang w:val="uk-UA"/>
@@ -13896,12 +14212,14 @@
         <w:spacing w:after="120" w:afterAutospacing="0"/>
         <w:ind w:firstLine="567"/>
         <w:rPr>
-          <w:szCs w:val="28"/>
-          <w:lang w:val="uk-UA"/>
-        </w:rPr>
-      </w:pPr>
-      <w:r>
-        <w:rPr>
+          <w:color w:val="FF0000"/>
+          <w:szCs w:val="28"/>
+          <w:lang w:val="uk-UA"/>
+        </w:rPr>
+      </w:pPr>
+      <w:r>
+        <w:rPr>
+          <w:color w:val="FF0000"/>
           <w:spacing w:val="2"/>
           <w:szCs w:val="28"/>
           <w:lang w:val="uk-UA"/>
@@ -13910,6 +14228,7 @@
       </w:r>
       <w:r>
         <w:rPr>
+          <w:color w:val="FF0000"/>
           <w:szCs w:val="28"/>
           <w:lang w:val="uk-UA"/>
         </w:rPr>
@@ -13921,12 +14240,14 @@
         <w:spacing w:after="120" w:afterAutospacing="0"/>
         <w:ind w:firstLine="567"/>
         <w:rPr>
-          <w:szCs w:val="28"/>
-          <w:lang w:val="uk-UA"/>
-        </w:rPr>
-      </w:pPr>
-      <w:r>
-        <w:rPr>
+          <w:color w:val="FF0000"/>
+          <w:szCs w:val="28"/>
+          <w:lang w:val="uk-UA"/>
+        </w:rPr>
+      </w:pPr>
+      <w:r>
+        <w:rPr>
+          <w:color w:val="FF0000"/>
           <w:spacing w:val="1"/>
           <w:szCs w:val="28"/>
           <w:lang w:val="uk-UA"/>
@@ -13939,6 +14260,7 @@
         <w:spacing w:after="120" w:afterAutospacing="0"/>
         <w:ind w:firstLine="567"/>
         <w:rPr>
+          <w:color w:val="FF0000"/>
           <w:spacing w:val="-6"/>
           <w:szCs w:val="28"/>
           <w:lang w:val="uk-UA"/>
@@ -13946,6 +14268,7 @@
       </w:pPr>
       <w:r>
         <w:rPr>
+          <w:color w:val="FF0000"/>
           <w:spacing w:val="-1"/>
           <w:szCs w:val="28"/>
           <w:lang w:val="uk-UA"/>
@@ -13954,6 +14277,7 @@
       </w:r>
       <w:r>
         <w:rPr>
+          <w:color w:val="FF0000"/>
           <w:szCs w:val="28"/>
           <w:lang w:val="uk-UA"/>
         </w:rPr>
@@ -13961,6 +14285,7 @@
       </w:r>
       <w:r>
         <w:rPr>
+          <w:color w:val="FF0000"/>
           <w:szCs w:val="28"/>
           <w:lang w:val="uk-UA"/>
         </w:rPr>
@@ -13969,6 +14294,7 @@
       </w:r>
       <w:r>
         <w:rPr>
+          <w:color w:val="FF0000"/>
           <w:szCs w:val="28"/>
           <w:vertAlign w:val="superscript"/>
         </w:rPr>
@@ -13976,6 +14302,7 @@
       </w:r>
       <w:r>
         <w:rPr>
+          <w:color w:val="FF0000"/>
           <w:szCs w:val="28"/>
           <w:lang w:val="uk-UA"/>
         </w:rPr>
@@ -13983,6 +14310,7 @@
       </w:r>
       <w:r>
         <w:rPr>
+          <w:color w:val="FF0000"/>
           <w:szCs w:val="28"/>
           <w:lang w:val="uk-UA"/>
         </w:rPr>
@@ -13990,6 +14318,7 @@
       </w:r>
       <w:r>
         <w:rPr>
+          <w:color w:val="FF0000"/>
           <w:szCs w:val="28"/>
           <w:lang w:val="uk-UA"/>
         </w:rPr>
@@ -13997,6 +14326,7 @@
       </w:r>
       <w:r>
         <w:rPr>
+          <w:color w:val="FF0000"/>
           <w:spacing w:val="-6"/>
           <w:szCs w:val="28"/>
           <w:lang w:val="uk-UA"/>
@@ -14021,10 +14351,10 @@
           <w:position w:val="-24"/>
         </w:rPr>
         <w:object w:dxaOrig="3440" w:dyaOrig="620">
-          <v:shape id="_x0000_i1047" type="#_x0000_t75" style="width:229.1pt;height:40.2pt" o:ole="">
+          <v:shape id="_x0000_i1045" type="#_x0000_t75" style="width:229.1pt;height:40.2pt" o:ole="">
             <v:imagedata r:id="rId50" o:title=""/>
           </v:shape>
-          <o:OLEObject Type="Embed" ProgID="Equation.3" ShapeID="_x0000_i1047" DrawAspect="Content" ObjectID="_1477744960" r:id="rId51"/>
+          <o:OLEObject Type="Embed" ProgID="Equation.3" ShapeID="_x0000_i1045" DrawAspect="Content" ObjectID="_1477746468" r:id="rId51"/>
         </w:object>
       </w:r>
     </w:p>
@@ -14033,6 +14363,7 @@
         <w:spacing w:after="120" w:afterAutospacing="0"/>
         <w:ind w:firstLine="567"/>
         <w:rPr>
+          <w:color w:val="FF0000"/>
           <w:szCs w:val="28"/>
           <w:lang w:val="uk-UA"/>
         </w:rPr>
@@ -14040,6 +14371,7 @@
       <w:proofErr w:type="spellStart"/>
       <w:r>
         <w:rPr>
+          <w:color w:val="FF0000"/>
           <w:spacing w:val="2"/>
           <w:szCs w:val="28"/>
           <w:lang w:val="uk-UA"/>
@@ -14049,6 +14381,7 @@
       <w:proofErr w:type="spellEnd"/>
       <w:r>
         <w:rPr>
+          <w:color w:val="FF0000"/>
           <w:spacing w:val="2"/>
           <w:szCs w:val="28"/>
           <w:lang w:val="uk-UA"/>
@@ -14057,6 +14390,7 @@
       </w:r>
       <w:r>
         <w:rPr>
+          <w:color w:val="FF0000"/>
           <w:spacing w:val="-1"/>
           <w:szCs w:val="28"/>
           <w:lang w:val="uk-UA"/>
@@ -14065,6 +14399,7 @@
       </w:r>
       <w:r>
         <w:rPr>
+          <w:color w:val="FF0000"/>
           <w:spacing w:val="-1"/>
           <w:szCs w:val="28"/>
           <w:lang w:val="uk-UA"/>
@@ -14073,6 +14408,7 @@
       </w:r>
       <w:r>
         <w:rPr>
+          <w:color w:val="FF0000"/>
           <w:spacing w:val="-1"/>
           <w:szCs w:val="28"/>
           <w:lang w:val="uk-UA"/>
@@ -14081,6 +14417,7 @@
       </w:r>
       <w:r>
         <w:rPr>
+          <w:color w:val="FF0000"/>
           <w:spacing w:val="-1"/>
           <w:szCs w:val="28"/>
           <w:lang w:val="uk-UA"/>
@@ -14089,6 +14426,7 @@
       </w:r>
       <w:r>
         <w:rPr>
+          <w:color w:val="FF0000"/>
           <w:spacing w:val="-1"/>
           <w:szCs w:val="28"/>
           <w:lang w:val="uk-UA"/>
@@ -14097,6 +14435,7 @@
       </w:r>
       <w:r>
         <w:rPr>
+          <w:color w:val="FF0000"/>
           <w:szCs w:val="28"/>
           <w:lang w:val="uk-UA"/>
         </w:rPr>
@@ -14110,6 +14449,7 @@
         <w:jc w:val="right"/>
         <w:rPr>
           <w:i/>
+          <w:color w:val="FF0000"/>
           <w:spacing w:val="-4"/>
           <w:szCs w:val="28"/>
           <w:lang w:val="uk-UA"/>
@@ -14118,6 +14458,7 @@
       <w:r>
         <w:rPr>
           <w:i/>
+          <w:color w:val="FF0000"/>
           <w:spacing w:val="-4"/>
           <w:szCs w:val="28"/>
           <w:lang w:val="uk-UA"/>
@@ -14127,6 +14468,7 @@
       <w:r>
         <w:rPr>
           <w:i/>
+          <w:color w:val="FF0000"/>
           <w:spacing w:val="-4"/>
           <w:szCs w:val="28"/>
           <w:lang w:val="uk-UA"/>
@@ -14140,32 +14482,22 @@
         <w:ind w:firstLine="567"/>
         <w:jc w:val="center"/>
         <w:rPr>
-          <w:b/>
           <w:bCs/>
-          <w:szCs w:val="28"/>
-          <w:lang w:val="uk-UA"/>
-        </w:rPr>
-      </w:pPr>
-      <w:r>
-        <w:rPr>
-          <w:b/>
+          <w:color w:val="FF0000"/>
+          <w:szCs w:val="28"/>
+          <w:lang w:val="uk-UA"/>
+        </w:rPr>
+      </w:pPr>
+      <w:r>
+        <w:rPr>
           <w:bCs/>
+          <w:color w:val="FF0000"/>
           <w:spacing w:val="1"/>
           <w:szCs w:val="28"/>
           <w:lang w:val="uk-UA"/>
         </w:rPr>
         <w:t>Розрахунок витрат на підготовку даних та реалізацію проектного рішення на ЕОМ</w:t>
       </w:r>
-    </w:p>
-    <w:p>
-      <w:pPr>
-        <w:spacing w:after="120" w:afterAutospacing="0" w:line="22" w:lineRule="atLeast"/>
-        <w:ind w:firstLine="567"/>
-        <w:rPr>
-          <w:szCs w:val="28"/>
-          <w:lang w:val="uk-UA"/>
-        </w:rPr>
-      </w:pPr>
     </w:p>
     <w:tbl>
       <w:tblPr>
@@ -14208,11 +14540,13 @@
               <w:ind w:firstLine="0"/>
               <w:jc w:val="left"/>
               <w:rPr>
-                <w:lang w:val="uk-UA"/>
-              </w:rPr>
-            </w:pPr>
-            <w:r>
-              <w:rPr>
+                <w:color w:val="FF0000"/>
+                <w:lang w:val="uk-UA"/>
+              </w:rPr>
+            </w:pPr>
+            <w:r>
+              <w:rPr>
+                <w:color w:val="FF0000"/>
                 <w:lang w:val="uk-UA"/>
               </w:rPr>
               <w:t>№</w:t>
@@ -14237,11 +14571,13 @@
               <w:ind w:firstLine="0"/>
               <w:jc w:val="left"/>
               <w:rPr>
-                <w:lang w:val="uk-UA"/>
-              </w:rPr>
-            </w:pPr>
-            <w:r>
-              <w:rPr>
+                <w:color w:val="FF0000"/>
+                <w:lang w:val="uk-UA"/>
+              </w:rPr>
+            </w:pPr>
+            <w:r>
+              <w:rPr>
+                <w:color w:val="FF0000"/>
                 <w:spacing w:val="-2"/>
                 <w:lang w:val="uk-UA"/>
               </w:rPr>
@@ -14249,6 +14585,7 @@
             </w:r>
             <w:r>
               <w:rPr>
+                <w:color w:val="FF0000"/>
                 <w:spacing w:val="-4"/>
                 <w:lang w:val="uk-UA"/>
               </w:rPr>
@@ -14274,12 +14611,14 @@
               <w:ind w:firstLine="0"/>
               <w:jc w:val="left"/>
               <w:rPr>
+                <w:color w:val="FF0000"/>
                 <w:lang w:val="uk-UA"/>
               </w:rPr>
             </w:pPr>
             <w:proofErr w:type="spellStart"/>
             <w:r>
               <w:rPr>
+                <w:color w:val="FF0000"/>
                 <w:spacing w:val="-5"/>
                 <w:lang w:val="uk-UA"/>
               </w:rPr>
@@ -14288,6 +14627,7 @@
             <w:proofErr w:type="spellEnd"/>
             <w:r>
               <w:rPr>
+                <w:color w:val="FF0000"/>
                 <w:spacing w:val="-5"/>
                 <w:lang w:val="uk-UA"/>
               </w:rPr>
@@ -14295,12 +14635,14 @@
             </w:r>
             <w:r>
               <w:rPr>
+                <w:color w:val="FF0000"/>
                 <w:lang w:val="uk-UA"/>
               </w:rPr>
               <w:t xml:space="preserve">заробітна плата, </w:t>
             </w:r>
             <w:r>
               <w:rPr>
+                <w:color w:val="FF0000"/>
                 <w:spacing w:val="-1"/>
                 <w:lang w:val="uk-UA"/>
               </w:rPr>
@@ -14326,11 +14668,13 @@
               <w:ind w:firstLine="0"/>
               <w:jc w:val="left"/>
               <w:rPr>
-                <w:lang w:val="uk-UA"/>
-              </w:rPr>
-            </w:pPr>
-            <w:r>
-              <w:rPr>
+                <w:color w:val="FF0000"/>
+                <w:lang w:val="uk-UA"/>
+              </w:rPr>
+            </w:pPr>
+            <w:r>
+              <w:rPr>
+                <w:color w:val="FF0000"/>
                 <w:spacing w:val="-1"/>
                 <w:lang w:val="uk-UA"/>
               </w:rPr>
@@ -14338,6 +14682,7 @@
             </w:r>
             <w:r>
               <w:rPr>
+                <w:color w:val="FF0000"/>
                 <w:spacing w:val="-3"/>
                 <w:lang w:val="uk-UA"/>
               </w:rPr>
@@ -14345,6 +14690,7 @@
             </w:r>
             <w:r>
               <w:rPr>
+                <w:color w:val="FF0000"/>
                 <w:spacing w:val="-4"/>
                 <w:lang w:val="uk-UA"/>
               </w:rPr>
@@ -14376,6 +14722,7 @@
               <w:ind w:firstLine="0"/>
               <w:jc w:val="center"/>
               <w:rPr>
+                <w:color w:val="FF0000"/>
                 <w:lang w:val="uk-UA"/>
               </w:rPr>
             </w:pPr>
@@ -14400,11 +14747,13 @@
               <w:ind w:firstLine="0"/>
               <w:jc w:val="center"/>
               <w:rPr>
-                <w:lang w:val="uk-UA"/>
-              </w:rPr>
-            </w:pPr>
-            <w:r>
-              <w:rPr>
+                <w:color w:val="FF0000"/>
+                <w:lang w:val="uk-UA"/>
+              </w:rPr>
+            </w:pPr>
+            <w:r>
+              <w:rPr>
+                <w:color w:val="FF0000"/>
                 <w:spacing w:val="-1"/>
                 <w:lang w:val="uk-UA"/>
               </w:rPr>
@@ -14436,11 +14785,13 @@
               <w:ind w:firstLine="0"/>
               <w:jc w:val="center"/>
               <w:rPr>
-                <w:lang w:val="uk-UA"/>
-              </w:rPr>
-            </w:pPr>
-            <w:r>
-              <w:rPr>
+                <w:color w:val="FF0000"/>
+                <w:lang w:val="uk-UA"/>
+              </w:rPr>
+            </w:pPr>
+            <w:r>
+              <w:rPr>
+                <w:color w:val="FF0000"/>
                 <w:lang w:val="uk-UA"/>
               </w:rPr>
               <w:t>1</w:t>
@@ -14465,11 +14816,13 @@
               <w:ind w:firstLine="0"/>
               <w:jc w:val="center"/>
               <w:rPr>
-                <w:lang w:val="uk-UA"/>
-              </w:rPr>
-            </w:pPr>
-            <w:r>
-              <w:rPr>
+                <w:color w:val="FF0000"/>
+                <w:lang w:val="uk-UA"/>
+              </w:rPr>
+            </w:pPr>
+            <w:r>
+              <w:rPr>
+                <w:color w:val="FF0000"/>
                 <w:lang w:val="uk-UA"/>
               </w:rPr>
               <w:t>1</w:t>
@@ -14494,11 +14847,13 @@
               <w:ind w:firstLine="0"/>
               <w:jc w:val="center"/>
               <w:rPr>
+                <w:color w:val="FF0000"/>
                 <w:lang w:val="en-US"/>
               </w:rPr>
             </w:pPr>
             <w:r>
               <w:rPr>
+                <w:color w:val="FF0000"/>
                 <w:spacing w:val="-6"/>
                 <w:lang w:val="uk-UA"/>
               </w:rPr>
@@ -14506,6 +14861,7 @@
             </w:r>
             <w:r>
               <w:rPr>
+                <w:color w:val="FF0000"/>
                 <w:spacing w:val="-6"/>
                 <w:lang w:val="en-US"/>
               </w:rPr>
@@ -14531,11 +14887,13 @@
               <w:ind w:firstLine="0"/>
               <w:jc w:val="center"/>
               <w:rPr>
-                <w:lang w:val="uk-UA"/>
-              </w:rPr>
-            </w:pPr>
-            <w:r>
-              <w:rPr>
+                <w:color w:val="FF0000"/>
+                <w:lang w:val="uk-UA"/>
+              </w:rPr>
+            </w:pPr>
+            <w:r>
+              <w:rPr>
+                <w:color w:val="FF0000"/>
                 <w:spacing w:val="-8"/>
                 <w:lang w:val="uk-UA"/>
               </w:rPr>
@@ -14567,6 +14925,7 @@
               <w:ind w:firstLine="0"/>
               <w:jc w:val="center"/>
               <w:rPr>
+                <w:color w:val="FF0000"/>
                 <w:lang w:val="uk-UA"/>
               </w:rPr>
             </w:pPr>
@@ -14591,11 +14950,13 @@
               <w:ind w:firstLine="0"/>
               <w:jc w:val="center"/>
               <w:rPr>
-                <w:lang w:val="uk-UA"/>
-              </w:rPr>
-            </w:pPr>
-            <w:r>
-              <w:rPr>
+                <w:color w:val="FF0000"/>
+                <w:lang w:val="uk-UA"/>
+              </w:rPr>
+            </w:pPr>
+            <w:r>
+              <w:rPr>
+                <w:color w:val="FF0000"/>
                 <w:spacing w:val="-12"/>
                 <w:lang w:val="uk-UA"/>
               </w:rPr>
@@ -14627,11 +14988,13 @@
               <w:ind w:firstLine="0"/>
               <w:jc w:val="center"/>
               <w:rPr>
-                <w:lang w:val="uk-UA"/>
-              </w:rPr>
-            </w:pPr>
-            <w:r>
-              <w:rPr>
+                <w:color w:val="FF0000"/>
+                <w:lang w:val="uk-UA"/>
+              </w:rPr>
+            </w:pPr>
+            <w:r>
+              <w:rPr>
+                <w:color w:val="FF0000"/>
                 <w:lang w:val="uk-UA"/>
               </w:rPr>
               <w:t>1</w:t>
@@ -14656,11 +15019,13 @@
               <w:ind w:firstLine="0"/>
               <w:jc w:val="center"/>
               <w:rPr>
-                <w:lang w:val="uk-UA"/>
-              </w:rPr>
-            </w:pPr>
-            <w:r>
-              <w:rPr>
+                <w:color w:val="FF0000"/>
+                <w:lang w:val="uk-UA"/>
+              </w:rPr>
+            </w:pPr>
+            <w:r>
+              <w:rPr>
+                <w:color w:val="FF0000"/>
                 <w:lang w:val="uk-UA"/>
               </w:rPr>
               <w:t>1,5</w:t>
@@ -14685,11 +15050,13 @@
               <w:ind w:firstLine="0"/>
               <w:jc w:val="center"/>
               <w:rPr>
-                <w:lang w:val="uk-UA"/>
-              </w:rPr>
-            </w:pPr>
-            <w:r>
-              <w:rPr>
+                <w:color w:val="FF0000"/>
+                <w:lang w:val="uk-UA"/>
+              </w:rPr>
+            </w:pPr>
+            <w:r>
+              <w:rPr>
+                <w:color w:val="FF0000"/>
                 <w:spacing w:val="-6"/>
                 <w:lang w:val="uk-UA"/>
               </w:rPr>
@@ -14715,11 +15082,13 @@
               <w:ind w:firstLine="0"/>
               <w:jc w:val="center"/>
               <w:rPr>
-                <w:lang w:val="uk-UA"/>
-              </w:rPr>
-            </w:pPr>
-            <w:r>
-              <w:rPr>
+                <w:color w:val="FF0000"/>
+                <w:lang w:val="uk-UA"/>
+              </w:rPr>
+            </w:pPr>
+            <w:r>
+              <w:rPr>
+                <w:color w:val="FF0000"/>
                 <w:spacing w:val="-8"/>
                 <w:lang w:val="uk-UA"/>
               </w:rPr>
@@ -14734,6 +15103,7 @@
         <w:spacing w:after="120" w:afterAutospacing="0" w:line="22" w:lineRule="atLeast"/>
         <w:ind w:firstLine="567"/>
         <w:rPr>
+          <w:color w:val="FF0000"/>
           <w:spacing w:val="-2"/>
           <w:szCs w:val="28"/>
           <w:lang w:val="uk-UA"/>
@@ -14745,21 +15115,23 @@
         <w:spacing w:after="120" w:afterAutospacing="0" w:line="22" w:lineRule="atLeast"/>
         <w:ind w:firstLine="567"/>
         <w:rPr>
-          <w:szCs w:val="28"/>
-          <w:lang w:val="uk-UA"/>
-        </w:rPr>
-      </w:pPr>
-      <w:r>
-        <w:rPr>
+          <w:color w:val="FF0000"/>
+          <w:szCs w:val="28"/>
+          <w:lang w:val="uk-UA"/>
+        </w:rPr>
+      </w:pPr>
+      <w:r>
+        <w:rPr>
+          <w:color w:val="FF0000"/>
           <w:spacing w:val="-2"/>
           <w:szCs w:val="28"/>
           <w:lang w:val="uk-UA"/>
         </w:rPr>
-        <w:lastRenderedPageBreak/>
         <w:t>Витрати на експлуатацію ЕОМ визначається за формулою:</w:t>
       </w:r>
       <w:r>
         <w:rPr>
+          <w:color w:val="FF0000"/>
           <w:spacing w:val="-2"/>
           <w:szCs w:val="28"/>
           <w:lang w:val="uk-UA"/>
@@ -14773,29 +15145,33 @@
         <w:ind w:firstLine="567"/>
         <w:jc w:val="right"/>
         <w:rPr>
-          <w:szCs w:val="28"/>
-          <w:lang w:val="uk-UA"/>
-        </w:rPr>
-      </w:pPr>
-      <w:r>
-        <w:rPr>
+          <w:color w:val="FF0000"/>
+          <w:szCs w:val="28"/>
+          <w:lang w:val="uk-UA"/>
+        </w:rPr>
+      </w:pPr>
+      <w:r>
+        <w:rPr>
+          <w:color w:val="FF0000"/>
           <w:position w:val="-10"/>
         </w:rPr>
         <w:object w:dxaOrig="1240" w:dyaOrig="340">
-          <v:shape id="_x0000_i1048" type="#_x0000_t75" style="width:89.75pt;height:24.3pt" o:ole="">
+          <v:shape id="_x0000_i1046" type="#_x0000_t75" style="width:89.75pt;height:24.3pt" o:ole="">
             <v:imagedata r:id="rId52" o:title=""/>
           </v:shape>
-          <o:OLEObject Type="Embed" ProgID="Equation.3" ShapeID="_x0000_i1048" DrawAspect="Content" ObjectID="_1477744961" r:id="rId53"/>
+          <o:OLEObject Type="Embed" ProgID="Equation.3" ShapeID="_x0000_i1046" DrawAspect="Content" ObjectID="_1477746469" r:id="rId53"/>
         </w:object>
       </w:r>
       <w:r>
         <w:rPr>
+          <w:color w:val="FF0000"/>
           <w:lang w:val="uk-UA"/>
         </w:rPr>
         <w:t xml:space="preserve">                  </w:t>
       </w:r>
       <w:r>
         <w:rPr>
+          <w:color w:val="FF0000"/>
           <w:szCs w:val="28"/>
           <w:lang w:val="uk-UA"/>
         </w:rPr>
@@ -14803,6 +15179,7 @@
       </w:r>
       <w:r>
         <w:rPr>
+          <w:color w:val="FF0000"/>
           <w:szCs w:val="28"/>
           <w:lang w:val="uk-UA"/>
         </w:rPr>
@@ -14810,6 +15187,7 @@
       </w:r>
       <w:r>
         <w:rPr>
+          <w:color w:val="FF0000"/>
           <w:szCs w:val="28"/>
           <w:lang w:val="uk-UA"/>
         </w:rPr>
@@ -14821,12 +15199,14 @@
         <w:spacing w:after="120" w:afterAutospacing="0" w:line="22" w:lineRule="atLeast"/>
         <w:ind w:firstLine="567"/>
         <w:rPr>
-          <w:szCs w:val="28"/>
-          <w:lang w:val="uk-UA"/>
-        </w:rPr>
-      </w:pPr>
-      <w:r>
-        <w:rPr>
+          <w:color w:val="FF0000"/>
+          <w:szCs w:val="28"/>
+          <w:lang w:val="uk-UA"/>
+        </w:rPr>
+      </w:pPr>
+      <w:r>
+        <w:rPr>
+          <w:color w:val="FF0000"/>
           <w:spacing w:val="12"/>
           <w:szCs w:val="28"/>
           <w:lang w:val="uk-UA"/>
@@ -14835,6 +15215,7 @@
       </w:r>
       <w:r>
         <w:rPr>
+          <w:color w:val="FF0000"/>
           <w:spacing w:val="-2"/>
           <w:szCs w:val="28"/>
           <w:lang w:val="uk-UA"/>
@@ -14847,6 +15228,7 @@
         <w:spacing w:after="120" w:afterAutospacing="0" w:line="22" w:lineRule="atLeast"/>
         <w:ind w:firstLine="567"/>
         <w:rPr>
+          <w:color w:val="FF0000"/>
           <w:spacing w:val="-1"/>
           <w:szCs w:val="28"/>
           <w:lang w:val="uk-UA"/>
@@ -14854,6 +15236,7 @@
       </w:pPr>
       <w:r>
         <w:rPr>
+          <w:color w:val="FF0000"/>
           <w:spacing w:val="-1"/>
           <w:szCs w:val="28"/>
           <w:lang w:val="uk-UA"/>
@@ -14862,6 +15245,7 @@
       </w:r>
       <w:r>
         <w:rPr>
+          <w:color w:val="FF0000"/>
           <w:spacing w:val="-1"/>
           <w:szCs w:val="28"/>
           <w:vertAlign w:val="subscript"/>
@@ -14871,6 +15255,7 @@
       </w:r>
       <w:r>
         <w:rPr>
+          <w:color w:val="FF0000"/>
           <w:spacing w:val="-1"/>
           <w:szCs w:val="28"/>
           <w:lang w:val="uk-UA"/>
@@ -14883,6 +15268,7 @@
         <w:spacing w:after="120" w:afterAutospacing="0" w:line="22" w:lineRule="atLeast"/>
         <w:ind w:firstLine="567"/>
         <w:rPr>
+          <w:color w:val="FF0000"/>
           <w:position w:val="-12"/>
           <w:szCs w:val="28"/>
           <w:lang w:val="uk-UA"/>
@@ -14890,19 +15276,21 @@
       </w:pPr>
       <w:r>
         <w:rPr>
+          <w:color w:val="FF0000"/>
           <w:position w:val="-10"/>
           <w:szCs w:val="28"/>
         </w:rPr>
         <w:object w:dxaOrig="1740" w:dyaOrig="340">
-          <v:shape id="_x0000_i1049" type="#_x0000_t75" style="width:115.95pt;height:21.5pt" o:ole="">
+          <v:shape id="_x0000_i1047" type="#_x0000_t75" style="width:115.95pt;height:21.5pt" o:ole="">
             <v:imagedata r:id="rId54" o:title=""/>
           </v:shape>
-          <o:OLEObject Type="Embed" ProgID="Equation.3" ShapeID="_x0000_i1049" DrawAspect="Content" ObjectID="_1477744962" r:id="rId55"/>
+          <o:OLEObject Type="Embed" ProgID="Equation.3" ShapeID="_x0000_i1047" DrawAspect="Content" ObjectID="_1477746470" r:id="rId55"/>
         </w:object>
       </w:r>
       <w:proofErr w:type="spellStart"/>
       <w:r>
         <w:rPr>
+          <w:color w:val="FF0000"/>
           <w:szCs w:val="28"/>
           <w:lang w:val="uk-UA"/>
         </w:rPr>
@@ -14915,6 +15303,7 @@
         <w:spacing w:after="120" w:afterAutospacing="0" w:line="22" w:lineRule="atLeast"/>
         <w:ind w:firstLine="567"/>
         <w:rPr>
+          <w:color w:val="FF0000"/>
           <w:position w:val="-12"/>
           <w:szCs w:val="28"/>
           <w:lang w:val="uk-UA"/>
@@ -14922,18 +15311,20 @@
       </w:pPr>
       <w:r>
         <w:rPr>
+          <w:color w:val="FF0000"/>
           <w:position w:val="-12"/>
           <w:szCs w:val="28"/>
         </w:rPr>
         <w:object w:dxaOrig="1980" w:dyaOrig="360">
-          <v:shape id="_x0000_i1050" type="#_x0000_t75" style="width:130.9pt;height:23.4pt" o:ole="">
+          <v:shape id="_x0000_i1048" type="#_x0000_t75" style="width:130.9pt;height:23.4pt" o:ole="">
             <v:imagedata r:id="rId56" o:title=""/>
           </v:shape>
-          <o:OLEObject Type="Embed" ProgID="Equation.3" ShapeID="_x0000_i1050" DrawAspect="Content" ObjectID="_1477744963" r:id="rId57"/>
+          <o:OLEObject Type="Embed" ProgID="Equation.3" ShapeID="_x0000_i1048" DrawAspect="Content" ObjectID="_1477746471" r:id="rId57"/>
         </w:object>
       </w:r>
       <w:r>
         <w:rPr>
+          <w:color w:val="FF0000"/>
           <w:szCs w:val="28"/>
           <w:lang w:val="uk-UA"/>
         </w:rPr>
@@ -14942,6 +15333,7 @@
       <w:proofErr w:type="spellStart"/>
       <w:r>
         <w:rPr>
+          <w:color w:val="FF0000"/>
           <w:szCs w:val="28"/>
           <w:lang w:val="uk-UA"/>
         </w:rPr>
@@ -14954,6 +15346,7 @@
         <w:spacing w:after="120" w:afterAutospacing="0" w:line="22" w:lineRule="atLeast"/>
         <w:ind w:firstLine="567"/>
         <w:rPr>
+          <w:color w:val="FF0000"/>
           <w:position w:val="-12"/>
           <w:szCs w:val="28"/>
           <w:lang w:val="en-US"/>
@@ -14961,18 +15354,20 @@
       </w:pPr>
       <w:r>
         <w:rPr>
+          <w:color w:val="FF0000"/>
           <w:position w:val="-10"/>
           <w:szCs w:val="28"/>
         </w:rPr>
         <w:object w:dxaOrig="2200" w:dyaOrig="340">
-          <v:shape id="_x0000_i1051" type="#_x0000_t75" style="width:144.95pt;height:21.5pt" o:ole="">
+          <v:shape id="_x0000_i1049" type="#_x0000_t75" style="width:144.95pt;height:21.5pt" o:ole="">
             <v:imagedata r:id="rId58" o:title=""/>
           </v:shape>
-          <o:OLEObject Type="Embed" ProgID="Equation.3" ShapeID="_x0000_i1051" DrawAspect="Content" ObjectID="_1477744964" r:id="rId59"/>
+          <o:OLEObject Type="Embed" ProgID="Equation.3" ShapeID="_x0000_i1049" DrawAspect="Content" ObjectID="_1477746472" r:id="rId59"/>
         </w:object>
       </w:r>
       <w:r>
         <w:rPr>
+          <w:color w:val="FF0000"/>
           <w:szCs w:val="28"/>
           <w:lang w:val="uk-UA"/>
         </w:rPr>
@@ -14981,6 +15376,7 @@
       <w:proofErr w:type="spellStart"/>
       <w:r>
         <w:rPr>
+          <w:color w:val="FF0000"/>
           <w:szCs w:val="28"/>
           <w:lang w:val="uk-UA"/>
         </w:rPr>
@@ -14993,6 +15389,7 @@
         <w:spacing w:after="120" w:afterAutospacing="0" w:line="22" w:lineRule="atLeast"/>
         <w:ind w:firstLine="567"/>
         <w:rPr>
+          <w:color w:val="FF0000"/>
           <w:position w:val="-12"/>
           <w:szCs w:val="28"/>
           <w:lang w:val="en-US"/>
@@ -15000,18 +15397,20 @@
       </w:pPr>
       <w:r>
         <w:rPr>
+          <w:color w:val="FF0000"/>
           <w:position w:val="-12"/>
           <w:szCs w:val="28"/>
         </w:rPr>
         <w:object w:dxaOrig="2400" w:dyaOrig="360">
-          <v:shape id="_x0000_i1052" type="#_x0000_t75" style="width:167.4pt;height:23.4pt" o:ole="">
+          <v:shape id="_x0000_i1050" type="#_x0000_t75" style="width:167.4pt;height:23.4pt" o:ole="">
             <v:imagedata r:id="rId60" o:title=""/>
           </v:shape>
-          <o:OLEObject Type="Embed" ProgID="Equation.3" ShapeID="_x0000_i1052" DrawAspect="Content" ObjectID="_1477744965" r:id="rId61"/>
+          <o:OLEObject Type="Embed" ProgID="Equation.3" ShapeID="_x0000_i1050" DrawAspect="Content" ObjectID="_1477746473" r:id="rId61"/>
         </w:object>
       </w:r>
       <w:r>
         <w:rPr>
+          <w:color w:val="FF0000"/>
           <w:szCs w:val="28"/>
           <w:lang w:val="uk-UA"/>
         </w:rPr>
@@ -15020,6 +15419,7 @@
       <w:proofErr w:type="spellStart"/>
       <w:r>
         <w:rPr>
+          <w:color w:val="FF0000"/>
           <w:szCs w:val="28"/>
           <w:lang w:val="uk-UA"/>
         </w:rPr>
@@ -15032,6 +15432,7 @@
         <w:spacing w:after="120" w:afterAutospacing="0" w:line="22" w:lineRule="atLeast"/>
         <w:ind w:firstLine="567"/>
         <w:rPr>
+          <w:color w:val="FF0000"/>
           <w:position w:val="-12"/>
           <w:szCs w:val="28"/>
           <w:lang w:val="en-US"/>
@@ -15039,18 +15440,20 @@
       </w:pPr>
       <w:r>
         <w:rPr>
+          <w:color w:val="FF0000"/>
           <w:position w:val="-12"/>
           <w:szCs w:val="28"/>
         </w:rPr>
         <w:object w:dxaOrig="2420" w:dyaOrig="360">
-          <v:shape id="_x0000_i1053" type="#_x0000_t75" style="width:163.65pt;height:23.4pt" o:ole="">
+          <v:shape id="_x0000_i1051" type="#_x0000_t75" style="width:163.65pt;height:23.4pt" o:ole="">
             <v:imagedata r:id="rId62" o:title=""/>
           </v:shape>
-          <o:OLEObject Type="Embed" ProgID="Equation.3" ShapeID="_x0000_i1053" DrawAspect="Content" ObjectID="_1477744966" r:id="rId63"/>
+          <o:OLEObject Type="Embed" ProgID="Equation.3" ShapeID="_x0000_i1051" DrawAspect="Content" ObjectID="_1477746474" r:id="rId63"/>
         </w:object>
       </w:r>
       <w:r>
         <w:rPr>
+          <w:color w:val="FF0000"/>
           <w:szCs w:val="28"/>
           <w:lang w:val="uk-UA"/>
         </w:rPr>
@@ -15059,6 +15462,7 @@
       <w:proofErr w:type="spellStart"/>
       <w:r>
         <w:rPr>
+          <w:color w:val="FF0000"/>
           <w:szCs w:val="28"/>
           <w:lang w:val="uk-UA"/>
         </w:rPr>
@@ -15071,6 +15475,7 @@
         <w:spacing w:after="120" w:afterAutospacing="0" w:line="22" w:lineRule="atLeast"/>
         <w:ind w:firstLine="567"/>
         <w:rPr>
+          <w:color w:val="FF0000"/>
           <w:position w:val="-12"/>
           <w:szCs w:val="28"/>
           <w:lang w:val="en-US"/>
@@ -15078,19 +15483,21 @@
       </w:pPr>
       <w:r>
         <w:rPr>
+          <w:color w:val="FF0000"/>
           <w:position w:val="-12"/>
           <w:szCs w:val="28"/>
         </w:rPr>
         <w:object w:dxaOrig="2520" w:dyaOrig="360">
-          <v:shape id="_x0000_i1054" type="#_x0000_t75" style="width:181.4pt;height:23.4pt" o:ole="">
+          <v:shape id="_x0000_i1052" type="#_x0000_t75" style="width:181.4pt;height:23.4pt" o:ole="">
             <v:imagedata r:id="rId64" o:title=""/>
           </v:shape>
-          <o:OLEObject Type="Embed" ProgID="Equation.3" ShapeID="_x0000_i1054" DrawAspect="Content" ObjectID="_1477744967" r:id="rId65"/>
+          <o:OLEObject Type="Embed" ProgID="Equation.3" ShapeID="_x0000_i1052" DrawAspect="Content" ObjectID="_1477746475" r:id="rId65"/>
         </w:object>
       </w:r>
       <w:proofErr w:type="spellStart"/>
       <w:r>
         <w:rPr>
+          <w:color w:val="FF0000"/>
           <w:szCs w:val="28"/>
           <w:lang w:val="uk-UA"/>
         </w:rPr>
@@ -15113,18 +15520,21 @@
       <w:pPr>
         <w:pStyle w:val="2"/>
         <w:rPr>
+          <w:color w:val="FF0000"/>
           <w:lang w:val="uk-UA"/>
         </w:rPr>
       </w:pPr>
       <w:bookmarkStart w:id="5" w:name="_Toc403629939"/>
       <w:r>
         <w:rPr>
+          <w:color w:val="FF0000"/>
           <w:lang w:val="uk-UA"/>
         </w:rPr>
         <w:t>5</w:t>
       </w:r>
       <w:r>
         <w:rPr>
+          <w:color w:val="FF0000"/>
           <w:lang w:val="uk-UA"/>
         </w:rPr>
         <w:t>.5. Розрахунок ціни споживання проектного рішення</w:t>
@@ -15137,6 +15547,7 @@
         <w:ind w:firstLine="567"/>
         <w:jc w:val="left"/>
         <w:rPr>
+          <w:color w:val="FF0000"/>
           <w:spacing w:val="-1"/>
           <w:szCs w:val="28"/>
           <w:lang w:val="uk-UA"/>
@@ -15144,6 +15555,7 @@
       </w:pPr>
       <w:r>
         <w:rPr>
+          <w:color w:val="FF0000"/>
           <w:szCs w:val="28"/>
           <w:lang w:val="uk-UA"/>
         </w:rPr>
@@ -15151,6 +15563,7 @@
       </w:r>
       <w:r>
         <w:rPr>
+          <w:color w:val="FF0000"/>
           <w:spacing w:val="-1"/>
           <w:szCs w:val="28"/>
           <w:lang w:val="uk-UA"/>
@@ -15164,12 +15577,14 @@
         <w:ind w:firstLine="567"/>
         <w:jc w:val="right"/>
         <w:rPr>
-          <w:szCs w:val="28"/>
-          <w:lang w:val="uk-UA"/>
-        </w:rPr>
-      </w:pPr>
-      <w:r>
-        <w:rPr>
+          <w:color w:val="FF0000"/>
+          <w:szCs w:val="28"/>
+          <w:lang w:val="uk-UA"/>
+        </w:rPr>
+      </w:pPr>
+      <w:r>
+        <w:rPr>
+          <w:color w:val="FF0000"/>
           <w:spacing w:val="4"/>
           <w:szCs w:val="28"/>
           <w:vertAlign w:val="subscript"/>
@@ -15179,23 +15594,26 @@
       </w:r>
       <w:r>
         <w:rPr>
+          <w:color w:val="FF0000"/>
           <w:position w:val="-14"/>
         </w:rPr>
         <w:object w:dxaOrig="1660" w:dyaOrig="380">
-          <v:shape id="_x0000_i1055" type="#_x0000_t75" style="width:110.35pt;height:24.3pt" o:ole="">
+          <v:shape id="_x0000_i1053" type="#_x0000_t75" style="width:110.35pt;height:24.3pt" o:ole="">
             <v:imagedata r:id="rId66" o:title=""/>
           </v:shape>
-          <o:OLEObject Type="Embed" ProgID="Equation.3" ShapeID="_x0000_i1055" DrawAspect="Content" ObjectID="_1477744968" r:id="rId67"/>
+          <o:OLEObject Type="Embed" ProgID="Equation.3" ShapeID="_x0000_i1053" DrawAspect="Content" ObjectID="_1477746476" r:id="rId67"/>
         </w:object>
       </w:r>
       <w:r>
         <w:rPr>
+          <w:color w:val="FF0000"/>
           <w:szCs w:val="28"/>
         </w:rPr>
         <w:t xml:space="preserve">                                         </w:t>
       </w:r>
       <w:r>
         <w:rPr>
+          <w:color w:val="FF0000"/>
           <w:spacing w:val="-1"/>
           <w:szCs w:val="28"/>
           <w:lang w:val="uk-UA"/>
@@ -15204,6 +15622,7 @@
       </w:r>
       <w:r>
         <w:rPr>
+          <w:color w:val="FF0000"/>
           <w:spacing w:val="-1"/>
           <w:szCs w:val="28"/>
           <w:lang w:val="uk-UA"/>
@@ -15212,6 +15631,7 @@
       </w:r>
       <w:r>
         <w:rPr>
+          <w:color w:val="FF0000"/>
           <w:spacing w:val="-1"/>
           <w:szCs w:val="28"/>
           <w:lang w:val="uk-UA"/>
@@ -15220,6 +15640,7 @@
       </w:r>
       <w:r>
         <w:rPr>
+          <w:color w:val="FF0000"/>
           <w:spacing w:val="-1"/>
           <w:szCs w:val="28"/>
           <w:lang w:val="uk-UA"/>
@@ -15232,6 +15653,7 @@
         <w:spacing w:after="120" w:afterAutospacing="0"/>
         <w:ind w:firstLine="567"/>
         <w:rPr>
+          <w:color w:val="FF0000"/>
           <w:spacing w:val="2"/>
           <w:szCs w:val="28"/>
           <w:lang w:val="uk-UA"/>
@@ -15239,6 +15661,7 @@
       </w:pPr>
       <w:r>
         <w:rPr>
+          <w:color w:val="FF0000"/>
           <w:spacing w:val="2"/>
           <w:szCs w:val="28"/>
           <w:lang w:val="uk-UA"/>
@@ -15248,6 +15671,7 @@
       <w:proofErr w:type="spellStart"/>
       <w:r>
         <w:rPr>
+          <w:color w:val="FF0000"/>
           <w:spacing w:val="2"/>
           <w:szCs w:val="28"/>
           <w:lang w:val="uk-UA"/>
@@ -15256,6 +15680,7 @@
       </w:r>
       <w:r>
         <w:rPr>
+          <w:color w:val="FF0000"/>
           <w:spacing w:val="2"/>
           <w:szCs w:val="28"/>
           <w:vertAlign w:val="subscript"/>
@@ -15266,6 +15691,7 @@
       <w:proofErr w:type="spellEnd"/>
       <w:r>
         <w:rPr>
+          <w:color w:val="FF0000"/>
           <w:spacing w:val="2"/>
           <w:szCs w:val="28"/>
           <w:lang w:val="uk-UA"/>
@@ -15279,6 +15705,7 @@
         <w:ind w:firstLine="567"/>
         <w:jc w:val="right"/>
         <w:rPr>
+          <w:color w:val="FF0000"/>
           <w:spacing w:val="1"/>
           <w:szCs w:val="28"/>
           <w:lang w:val="uk-UA"/>
@@ -15286,17 +15713,19 @@
       </w:pPr>
       <w:r>
         <w:rPr>
+          <w:color w:val="FF0000"/>
           <w:position w:val="-24"/>
         </w:rPr>
         <w:object w:dxaOrig="2760" w:dyaOrig="620">
-          <v:shape id="_x0000_i1056" type="#_x0000_t75" style="width:162.7pt;height:37.4pt" o:ole="">
+          <v:shape id="_x0000_i1054" type="#_x0000_t75" style="width:162.7pt;height:37.4pt" o:ole="">
             <v:imagedata r:id="rId68" o:title=""/>
           </v:shape>
-          <o:OLEObject Type="Embed" ProgID="Equation.3" ShapeID="_x0000_i1056" DrawAspect="Content" ObjectID="_1477744969" r:id="rId69"/>
+          <o:OLEObject Type="Embed" ProgID="Equation.3" ShapeID="_x0000_i1054" DrawAspect="Content" ObjectID="_1477746477" r:id="rId69"/>
         </w:object>
       </w:r>
       <w:r>
         <w:rPr>
+          <w:color w:val="FF0000"/>
           <w:spacing w:val="1"/>
           <w:szCs w:val="28"/>
           <w:lang w:val="uk-UA"/>
@@ -15305,6 +15734,7 @@
       </w:r>
       <w:r>
         <w:rPr>
+          <w:color w:val="FF0000"/>
           <w:spacing w:val="1"/>
           <w:szCs w:val="28"/>
           <w:lang w:val="uk-UA"/>
@@ -15313,6 +15743,7 @@
       </w:r>
       <w:r>
         <w:rPr>
+          <w:color w:val="FF0000"/>
           <w:spacing w:val="1"/>
           <w:szCs w:val="28"/>
           <w:lang w:val="uk-UA"/>
@@ -15325,12 +15756,14 @@
         <w:spacing w:after="120" w:afterAutospacing="0"/>
         <w:ind w:firstLine="567"/>
         <w:rPr>
-          <w:szCs w:val="28"/>
-          <w:lang w:val="uk-UA"/>
-        </w:rPr>
-      </w:pPr>
-      <w:r>
-        <w:rPr>
+          <w:color w:val="FF0000"/>
+          <w:szCs w:val="28"/>
+          <w:lang w:val="uk-UA"/>
+        </w:rPr>
+      </w:pPr>
+      <w:r>
+        <w:rPr>
+          <w:color w:val="FF0000"/>
           <w:spacing w:val="1"/>
           <w:szCs w:val="28"/>
           <w:lang w:val="uk-UA"/>
@@ -15340,6 +15773,7 @@
       <w:proofErr w:type="spellStart"/>
       <w:r>
         <w:rPr>
+          <w:color w:val="FF0000"/>
           <w:spacing w:val="1"/>
           <w:szCs w:val="28"/>
           <w:lang w:val="uk-UA"/>
@@ -15348,6 +15782,7 @@
       </w:r>
       <w:r>
         <w:rPr>
+          <w:color w:val="FF0000"/>
           <w:spacing w:val="1"/>
           <w:szCs w:val="28"/>
           <w:vertAlign w:val="subscript"/>
@@ -15358,6 +15793,7 @@
       <w:proofErr w:type="spellEnd"/>
       <w:r>
         <w:rPr>
+          <w:color w:val="FF0000"/>
           <w:spacing w:val="1"/>
           <w:szCs w:val="28"/>
           <w:lang w:val="uk-UA"/>
@@ -15370,12 +15806,14 @@
         <w:spacing w:after="120" w:afterAutospacing="0"/>
         <w:ind w:firstLine="567"/>
         <w:rPr>
-          <w:szCs w:val="28"/>
-          <w:lang w:val="uk-UA"/>
-        </w:rPr>
-      </w:pPr>
-      <w:r>
-        <w:rPr>
+          <w:color w:val="FF0000"/>
+          <w:szCs w:val="28"/>
+          <w:lang w:val="uk-UA"/>
+        </w:rPr>
+      </w:pPr>
+      <w:r>
+        <w:rPr>
+          <w:color w:val="FF0000"/>
           <w:spacing w:val="5"/>
           <w:szCs w:val="28"/>
           <w:lang w:val="uk-UA"/>
@@ -15384,6 +15822,7 @@
       </w:r>
       <w:r>
         <w:rPr>
+          <w:color w:val="FF0000"/>
           <w:spacing w:val="5"/>
           <w:szCs w:val="28"/>
           <w:vertAlign w:val="subscript"/>
@@ -15392,6 +15831,7 @@
       </w:r>
       <w:r>
         <w:rPr>
+          <w:color w:val="FF0000"/>
           <w:spacing w:val="5"/>
           <w:szCs w:val="28"/>
           <w:lang w:val="uk-UA"/>
@@ -15400,6 +15840,7 @@
       </w:r>
       <w:r>
         <w:rPr>
+          <w:color w:val="FF0000"/>
           <w:spacing w:val="1"/>
           <w:szCs w:val="28"/>
           <w:lang w:val="uk-UA"/>
@@ -15412,6 +15853,7 @@
         <w:spacing w:after="120" w:afterAutospacing="0"/>
         <w:ind w:firstLine="567"/>
         <w:rPr>
+          <w:color w:val="FF0000"/>
           <w:spacing w:val="2"/>
           <w:szCs w:val="28"/>
           <w:lang w:val="uk-UA"/>
@@ -15419,6 +15861,7 @@
       </w:pPr>
       <w:r>
         <w:rPr>
+          <w:color w:val="FF0000"/>
           <w:spacing w:val="2"/>
           <w:szCs w:val="28"/>
           <w:lang w:val="uk-UA"/>
@@ -15427,6 +15870,7 @@
       </w:r>
       <w:r>
         <w:rPr>
+          <w:color w:val="FF0000"/>
           <w:spacing w:val="2"/>
           <w:szCs w:val="28"/>
           <w:vertAlign w:val="subscript"/>
@@ -15436,6 +15880,7 @@
       </w:r>
       <w:r>
         <w:rPr>
+          <w:color w:val="FF0000"/>
           <w:spacing w:val="2"/>
           <w:szCs w:val="28"/>
           <w:lang w:val="uk-UA"/>
@@ -15448,12 +15893,14 @@
         <w:spacing w:after="120" w:afterAutospacing="0"/>
         <w:ind w:firstLine="567"/>
         <w:rPr>
+          <w:color w:val="FF0000"/>
           <w:spacing w:val="2"/>
           <w:szCs w:val="28"/>
         </w:rPr>
       </w:pPr>
       <w:r>
         <w:rPr>
+          <w:color w:val="FF0000"/>
           <w:spacing w:val="2"/>
           <w:szCs w:val="28"/>
           <w:lang w:val="uk-UA"/>
@@ -15462,6 +15909,7 @@
       </w:r>
       <w:r>
         <w:rPr>
+          <w:color w:val="FF0000"/>
           <w:spacing w:val="5"/>
           <w:szCs w:val="28"/>
           <w:lang w:val="uk-UA"/>
@@ -15470,6 +15918,7 @@
       </w:r>
       <w:r>
         <w:rPr>
+          <w:color w:val="FF0000"/>
           <w:spacing w:val="5"/>
           <w:szCs w:val="28"/>
           <w:vertAlign w:val="subscript"/>
@@ -15478,6 +15927,7 @@
       </w:r>
       <w:r>
         <w:rPr>
+          <w:color w:val="FF0000"/>
           <w:spacing w:val="5"/>
           <w:szCs w:val="28"/>
           <w:vertAlign w:val="subscript"/>
@@ -15487,6 +15937,7 @@
       </w:r>
       <w:r>
         <w:rPr>
+          <w:color w:val="FF0000"/>
           <w:spacing w:val="5"/>
           <w:szCs w:val="28"/>
           <w:lang w:val="uk-UA"/>
@@ -15495,6 +15946,7 @@
       </w:r>
       <w:r>
         <w:rPr>
+          <w:color w:val="FF0000"/>
           <w:spacing w:val="2"/>
           <w:szCs w:val="28"/>
           <w:lang w:val="uk-UA"/>
@@ -15503,6 +15955,7 @@
       </w:r>
       <w:r>
         <w:rPr>
+          <w:color w:val="FF0000"/>
           <w:spacing w:val="2"/>
           <w:szCs w:val="28"/>
           <w:vertAlign w:val="subscript"/>
@@ -15512,6 +15965,7 @@
       </w:r>
       <w:r>
         <w:rPr>
+          <w:color w:val="FF0000"/>
           <w:spacing w:val="2"/>
           <w:szCs w:val="28"/>
           <w:lang w:val="uk-UA"/>
@@ -15525,24 +15979,27 @@
         <w:ind w:firstLine="567"/>
         <w:jc w:val="center"/>
         <w:rPr>
-          <w:szCs w:val="28"/>
-          <w:lang w:val="uk-UA"/>
-        </w:rPr>
-      </w:pPr>
-      <w:r>
-        <w:rPr>
+          <w:color w:val="FF0000"/>
+          <w:szCs w:val="28"/>
+          <w:lang w:val="uk-UA"/>
+        </w:rPr>
+      </w:pPr>
+      <w:r>
+        <w:rPr>
+          <w:color w:val="FF0000"/>
           <w:position w:val="-24"/>
         </w:rPr>
         <w:object w:dxaOrig="3620" w:dyaOrig="620">
-          <v:shape id="_x0000_i1057" type="#_x0000_t75" style="width:235.65pt;height:38.35pt" o:ole="">
+          <v:shape id="_x0000_i1055" type="#_x0000_t75" style="width:235.65pt;height:38.35pt" o:ole="">
             <v:imagedata r:id="rId70" o:title=""/>
           </v:shape>
-          <o:OLEObject Type="Embed" ProgID="Equation.3" ShapeID="_x0000_i1057" DrawAspect="Content" ObjectID="_1477744970" r:id="rId71"/>
+          <o:OLEObject Type="Embed" ProgID="Equation.3" ShapeID="_x0000_i1055" DrawAspect="Content" ObjectID="_1477746478" r:id="rId71"/>
         </w:object>
       </w:r>
       <w:proofErr w:type="spellStart"/>
       <w:r>
         <w:rPr>
+          <w:color w:val="FF0000"/>
           <w:lang w:val="uk-UA"/>
         </w:rPr>
         <w:t>грн</w:t>
@@ -15554,6 +16011,7 @@
         <w:spacing w:after="120" w:afterAutospacing="0"/>
         <w:ind w:firstLine="567"/>
         <w:rPr>
+          <w:color w:val="FF0000"/>
           <w:szCs w:val="28"/>
           <w:lang w:val="uk-UA"/>
         </w:rPr>
@@ -15561,15 +16019,16 @@
       <w:proofErr w:type="spellStart"/>
       <w:r>
         <w:rPr>
+          <w:color w:val="FF0000"/>
           <w:spacing w:val="-1"/>
           <w:szCs w:val="28"/>
           <w:lang w:val="uk-UA"/>
         </w:rPr>
-        <w:lastRenderedPageBreak/>
         <w:t>B</w:t>
       </w:r>
       <w:r>
         <w:rPr>
+          <w:color w:val="FF0000"/>
           <w:spacing w:val="-1"/>
           <w:szCs w:val="28"/>
           <w:vertAlign w:val="subscript"/>
@@ -15580,6 +16039,7 @@
       <w:proofErr w:type="spellEnd"/>
       <w:r>
         <w:rPr>
+          <w:color w:val="FF0000"/>
           <w:spacing w:val="-1"/>
           <w:szCs w:val="28"/>
           <w:vertAlign w:val="subscript"/>
@@ -15589,6 +16049,7 @@
       </w:r>
       <w:r>
         <w:rPr>
+          <w:color w:val="FF0000"/>
           <w:spacing w:val="-1"/>
           <w:szCs w:val="28"/>
           <w:lang w:val="uk-UA"/>
@@ -15602,23 +16063,26 @@
         <w:ind w:firstLine="567"/>
         <w:jc w:val="right"/>
         <w:rPr>
-          <w:szCs w:val="28"/>
-          <w:lang w:val="uk-UA"/>
-        </w:rPr>
-      </w:pPr>
-      <w:r>
-        <w:rPr>
+          <w:color w:val="FF0000"/>
+          <w:szCs w:val="28"/>
+          <w:lang w:val="uk-UA"/>
+        </w:rPr>
+      </w:pPr>
+      <w:r>
+        <w:rPr>
+          <w:color w:val="FF0000"/>
           <w:position w:val="-28"/>
         </w:rPr>
         <w:object w:dxaOrig="1840" w:dyaOrig="680">
-          <v:shape id="_x0000_i1058" type="#_x0000_t75" style="width:106.6pt;height:40.2pt" o:ole="">
+          <v:shape id="_x0000_i1056" type="#_x0000_t75" style="width:106.6pt;height:40.2pt" o:ole="">
             <v:imagedata r:id="rId72" o:title=""/>
           </v:shape>
-          <o:OLEObject Type="Embed" ProgID="Equation.3" ShapeID="_x0000_i1058" DrawAspect="Content" ObjectID="_1477744971" r:id="rId73"/>
+          <o:OLEObject Type="Embed" ProgID="Equation.3" ShapeID="_x0000_i1056" DrawAspect="Content" ObjectID="_1477746479" r:id="rId73"/>
         </w:object>
       </w:r>
       <w:r>
         <w:rPr>
+          <w:color w:val="FF0000"/>
           <w:szCs w:val="28"/>
           <w:lang w:val="uk-UA"/>
         </w:rPr>
@@ -15626,6 +16090,7 @@
       </w:r>
       <w:r>
         <w:rPr>
+          <w:color w:val="FF0000"/>
           <w:szCs w:val="28"/>
           <w:lang w:val="uk-UA"/>
         </w:rPr>
@@ -15633,6 +16098,7 @@
       </w:r>
       <w:r>
         <w:rPr>
+          <w:color w:val="FF0000"/>
           <w:szCs w:val="28"/>
           <w:lang w:val="uk-UA"/>
         </w:rPr>
@@ -15644,12 +16110,14 @@
         <w:spacing w:after="120" w:afterAutospacing="0"/>
         <w:ind w:firstLine="567"/>
         <w:rPr>
-          <w:szCs w:val="28"/>
-          <w:lang w:val="uk-UA"/>
-        </w:rPr>
-      </w:pPr>
-      <w:r>
-        <w:rPr>
+          <w:color w:val="FF0000"/>
+          <w:szCs w:val="28"/>
+          <w:lang w:val="uk-UA"/>
+        </w:rPr>
+      </w:pPr>
+      <w:r>
+        <w:rPr>
+          <w:color w:val="FF0000"/>
           <w:spacing w:val="-1"/>
           <w:szCs w:val="28"/>
           <w:lang w:val="uk-UA"/>
@@ -15659,6 +16127,7 @@
       <w:proofErr w:type="spellStart"/>
       <w:r>
         <w:rPr>
+          <w:color w:val="FF0000"/>
           <w:spacing w:val="-1"/>
           <w:szCs w:val="28"/>
           <w:lang w:val="uk-UA"/>
@@ -15667,6 +16136,7 @@
       </w:r>
       <w:r>
         <w:rPr>
+          <w:color w:val="FF0000"/>
           <w:spacing w:val="-1"/>
           <w:szCs w:val="28"/>
           <w:vertAlign w:val="subscript"/>
@@ -15677,6 +16147,7 @@
       <w:proofErr w:type="spellEnd"/>
       <w:r>
         <w:rPr>
+          <w:color w:val="FF0000"/>
           <w:spacing w:val="-1"/>
           <w:szCs w:val="28"/>
           <w:lang w:val="uk-UA"/>
@@ -15689,6 +16160,7 @@
         <w:spacing w:after="120" w:afterAutospacing="0"/>
         <w:ind w:firstLine="567"/>
         <w:rPr>
+          <w:color w:val="FF0000"/>
           <w:spacing w:val="-1"/>
           <w:szCs w:val="28"/>
           <w:lang w:val="uk-UA"/>
@@ -15696,6 +16168,7 @@
       </w:pPr>
       <w:r>
         <w:rPr>
+          <w:color w:val="FF0000"/>
           <w:spacing w:val="-1"/>
           <w:szCs w:val="28"/>
           <w:lang w:val="uk-UA"/>
@@ -15708,12 +16181,14 @@
         <w:spacing w:after="120" w:afterAutospacing="0"/>
         <w:ind w:firstLine="567"/>
         <w:rPr>
-          <w:szCs w:val="28"/>
-          <w:lang w:val="uk-UA"/>
-        </w:rPr>
-      </w:pPr>
-      <w:r>
-        <w:rPr>
+          <w:color w:val="FF0000"/>
+          <w:szCs w:val="28"/>
+          <w:lang w:val="uk-UA"/>
+        </w:rPr>
+      </w:pPr>
+      <w:r>
+        <w:rPr>
+          <w:color w:val="FF0000"/>
           <w:spacing w:val="1"/>
           <w:szCs w:val="28"/>
           <w:lang w:val="uk-UA"/>
@@ -15736,10 +16211,10 @@
           <w:position w:val="-30"/>
         </w:rPr>
         <w:object w:dxaOrig="3780" w:dyaOrig="700">
-          <v:shape id="_x0000_i1059" type="#_x0000_t75" style="width:250.6pt;height:44.9pt" o:ole="">
+          <v:shape id="_x0000_i1057" type="#_x0000_t75" style="width:250.6pt;height:44.9pt" o:ole="">
             <v:imagedata r:id="rId74" o:title=""/>
           </v:shape>
-          <o:OLEObject Type="Embed" ProgID="Equation.3" ShapeID="_x0000_i1059" DrawAspect="Content" ObjectID="_1477744972" r:id="rId75"/>
+          <o:OLEObject Type="Embed" ProgID="Equation.3" ShapeID="_x0000_i1057" DrawAspect="Content" ObjectID="_1477746480" r:id="rId75"/>
         </w:object>
       </w:r>
     </w:p>
@@ -15759,10 +16234,10 @@
           <w:position w:val="-30"/>
         </w:rPr>
         <w:object w:dxaOrig="3720" w:dyaOrig="700">
-          <v:shape id="_x0000_i1060" type="#_x0000_t75" style="width:258.1pt;height:46.75pt" o:ole="">
+          <v:shape id="_x0000_i1058" type="#_x0000_t75" style="width:258.1pt;height:46.75pt" o:ole="">
             <v:imagedata r:id="rId76" o:title=""/>
           </v:shape>
-          <o:OLEObject Type="Embed" ProgID="Equation.3" ShapeID="_x0000_i1060" DrawAspect="Content" ObjectID="_1477744973" r:id="rId77"/>
+          <o:OLEObject Type="Embed" ProgID="Equation.3" ShapeID="_x0000_i1058" DrawAspect="Content" ObjectID="_1477746481" r:id="rId77"/>
         </w:object>
       </w:r>
     </w:p>
@@ -15780,15 +16255,16 @@
           <w:position w:val="-12"/>
         </w:rPr>
         <w:object w:dxaOrig="3340" w:dyaOrig="360">
-          <v:shape id="_x0000_i1072" type="#_x0000_t75" style="width:246.85pt;height:23.4pt" o:ole="">
+          <v:shape id="_x0000_i1059" type="#_x0000_t75" style="width:246.85pt;height:23.4pt" o:ole="">
             <v:imagedata r:id="rId78" o:title=""/>
           </v:shape>
-          <o:OLEObject Type="Embed" ProgID="Equation.3" ShapeID="_x0000_i1072" DrawAspect="Content" ObjectID="_1477744974" r:id="rId79"/>
+          <o:OLEObject Type="Embed" ProgID="Equation.3" ShapeID="_x0000_i1059" DrawAspect="Content" ObjectID="_1477746482" r:id="rId79"/>
         </w:object>
       </w:r>
       <w:proofErr w:type="spellStart"/>
       <w:r>
         <w:rPr>
+          <w:color w:val="FF0000"/>
           <w:lang w:val="uk-UA"/>
         </w:rPr>
         <w:t>грн</w:t>
@@ -15798,23 +16274,27 @@
     <w:p>
       <w:pPr>
         <w:rPr>
-          <w:lang w:val="uk-UA"/>
-        </w:rPr>
-      </w:pPr>
-      <w:r>
-        <w:rPr>
+          <w:color w:val="FF0000"/>
+          <w:lang w:val="uk-UA"/>
+        </w:rPr>
+      </w:pPr>
+      <w:r>
+        <w:rPr>
+          <w:color w:val="FF0000"/>
           <w:lang w:val="uk-UA"/>
         </w:rPr>
         <w:t xml:space="preserve">Ціна придбання для аналога рівна </w:t>
       </w:r>
       <w:r>
         <w:rPr>
+          <w:color w:val="FF0000"/>
           <w:lang w:val="uk-UA"/>
         </w:rPr>
         <w:t>2311</w:t>
       </w:r>
       <w:r>
         <w:rPr>
+          <w:color w:val="FF0000"/>
           <w:lang w:val="uk-UA"/>
         </w:rPr>
         <w:t xml:space="preserve"> грн.</w:t>
@@ -15833,13 +16313,14 @@
       </w:pPr>
       <w:r>
         <w:rPr>
+          <w:color w:val="FF0000"/>
           <w:position w:val="-12"/>
         </w:rPr>
         <w:object w:dxaOrig="3760" w:dyaOrig="360">
-          <v:shape id="_x0000_i1061" type="#_x0000_t75" style="width:268.35pt;height:23.4pt" o:ole="">
+          <v:shape id="_x0000_i1060" type="#_x0000_t75" style="width:268.35pt;height:23.4pt" o:ole="">
             <v:imagedata r:id="rId80" o:title=""/>
           </v:shape>
-          <o:OLEObject Type="Embed" ProgID="Equation.3" ShapeID="_x0000_i1061" DrawAspect="Content" ObjectID="_1477744975" r:id="rId81"/>
+          <o:OLEObject Type="Embed" ProgID="Equation.3" ShapeID="_x0000_i1060" DrawAspect="Content" ObjectID="_1477746483" r:id="rId81"/>
         </w:object>
       </w:r>
     </w:p>
@@ -15847,12 +16328,14 @@
       <w:pPr>
         <w:pStyle w:val="2"/>
         <w:rPr>
+          <w:color w:val="FF0000"/>
           <w:lang w:val="uk-UA"/>
         </w:rPr>
       </w:pPr>
       <w:bookmarkStart w:id="6" w:name="_Toc403629940"/>
       <w:r>
         <w:rPr>
+          <w:color w:val="FF0000"/>
           <w:lang w:val="uk-UA"/>
         </w:rPr>
         <w:t>5.6. Визначення показників економічної ефективності</w:t>
@@ -15862,29 +16345,34 @@
     <w:p>
       <w:pPr>
         <w:rPr>
-          <w:lang w:val="uk-UA"/>
-        </w:rPr>
-      </w:pPr>
-      <w:r>
-        <w:rPr>
+          <w:color w:val="FF0000"/>
+          <w:lang w:val="uk-UA"/>
+        </w:rPr>
+      </w:pPr>
+      <w:r>
+        <w:rPr>
+          <w:color w:val="FF0000"/>
           <w:lang w:val="uk-UA"/>
         </w:rPr>
         <w:t>Коефіцієнт</w:t>
       </w:r>
       <w:r>
         <w:rPr>
+          <w:color w:val="FF0000"/>
           <w:lang w:val="uk-UA"/>
         </w:rPr>
         <w:t xml:space="preserve"> </w:t>
       </w:r>
       <w:r>
         <w:rPr>
+          <w:color w:val="FF0000"/>
           <w:lang w:val="uk-UA"/>
         </w:rPr>
         <w:t>конкурентоздатності</w:t>
       </w:r>
       <w:r>
         <w:rPr>
+          <w:color w:val="FF0000"/>
           <w:lang w:val="uk-UA"/>
         </w:rPr>
         <w:t xml:space="preserve"> проектного рішення:</w:t>
@@ -15894,23 +16382,26 @@
       <w:pPr>
         <w:jc w:val="right"/>
         <w:rPr>
+          <w:color w:val="FF0000"/>
           <w:position w:val="-14"/>
           <w:lang w:val="uk-UA"/>
         </w:rPr>
       </w:pPr>
       <w:r>
         <w:rPr>
+          <w:color w:val="FF0000"/>
           <w:position w:val="-30"/>
         </w:rPr>
         <w:object w:dxaOrig="1579" w:dyaOrig="700">
-          <v:shape id="_x0000_i1062" type="#_x0000_t75" style="width:103.8pt;height:43.95pt" o:ole="">
+          <v:shape id="_x0000_i1061" type="#_x0000_t75" style="width:103.8pt;height:43.95pt" o:ole="">
             <v:imagedata r:id="rId82" o:title=""/>
           </v:shape>
-          <o:OLEObject Type="Embed" ProgID="Equation.3" ShapeID="_x0000_i1062" DrawAspect="Content" ObjectID="_1477744976" r:id="rId83"/>
+          <o:OLEObject Type="Embed" ProgID="Equation.3" ShapeID="_x0000_i1061" DrawAspect="Content" ObjectID="_1477746484" r:id="rId83"/>
         </w:object>
       </w:r>
       <w:r>
         <w:rPr>
+          <w:color w:val="FF0000"/>
           <w:position w:val="-14"/>
           <w:lang w:val="uk-UA"/>
         </w:rPr>
@@ -15921,18 +16412,20 @@
       <w:pPr>
         <w:jc w:val="center"/>
         <w:rPr>
-          <w:lang w:val="uk-UA"/>
-        </w:rPr>
-      </w:pPr>
-      <w:r>
-        <w:rPr>
+          <w:color w:val="FF0000"/>
+          <w:lang w:val="uk-UA"/>
+        </w:rPr>
+      </w:pPr>
+      <w:r>
+        <w:rPr>
+          <w:color w:val="FF0000"/>
           <w:position w:val="-28"/>
         </w:rPr>
         <w:object w:dxaOrig="2799" w:dyaOrig="660">
-          <v:shape id="_x0000_i1063" type="#_x0000_t75" style="width:185.15pt;height:42.1pt" o:ole="">
+          <v:shape id="_x0000_i1062" type="#_x0000_t75" style="width:185.15pt;height:42.1pt" o:ole="">
             <v:imagedata r:id="rId84" o:title=""/>
           </v:shape>
-          <o:OLEObject Type="Embed" ProgID="Equation.3" ShapeID="_x0000_i1063" DrawAspect="Content" ObjectID="_1477744977" r:id="rId85"/>
+          <o:OLEObject Type="Embed" ProgID="Equation.3" ShapeID="_x0000_i1062" DrawAspect="Content" ObjectID="_1477746485" r:id="rId85"/>
         </w:object>
       </w:r>
     </w:p>
@@ -15942,6 +16435,7 @@
         <w:ind w:firstLine="567"/>
         <w:jc w:val="left"/>
         <w:rPr>
+          <w:color w:val="FF0000"/>
           <w:spacing w:val="-2"/>
           <w:szCs w:val="28"/>
           <w:lang w:val="uk-UA"/>
@@ -15949,6 +16443,7 @@
       </w:pPr>
       <w:r>
         <w:rPr>
+          <w:color w:val="FF0000"/>
           <w:spacing w:val="-2"/>
           <w:szCs w:val="28"/>
           <w:lang w:val="uk-UA"/>
@@ -15962,6 +16457,7 @@
         <w:ind w:firstLine="567"/>
         <w:jc w:val="right"/>
         <w:rPr>
+          <w:color w:val="FF0000"/>
           <w:spacing w:val="-2"/>
           <w:szCs w:val="28"/>
           <w:lang w:val="uk-UA"/>
@@ -15969,17 +16465,19 @@
       </w:pPr>
       <w:r>
         <w:rPr>
+          <w:color w:val="FF0000"/>
           <w:position w:val="-14"/>
         </w:rPr>
         <w:object w:dxaOrig="1440" w:dyaOrig="380">
-          <v:shape id="_x0000_i1064" type="#_x0000_t75" style="width:95.4pt;height:24.3pt" o:ole="">
+          <v:shape id="_x0000_i1063" type="#_x0000_t75" style="width:95.4pt;height:24.3pt" o:ole="">
             <v:imagedata r:id="rId86" o:title=""/>
           </v:shape>
-          <o:OLEObject Type="Embed" ProgID="Equation.3" ShapeID="_x0000_i1064" DrawAspect="Content" ObjectID="_1477744978" r:id="rId87"/>
+          <o:OLEObject Type="Embed" ProgID="Equation.3" ShapeID="_x0000_i1063" DrawAspect="Content" ObjectID="_1477746486" r:id="rId87"/>
         </w:object>
       </w:r>
       <w:r>
         <w:rPr>
+          <w:color w:val="FF0000"/>
           <w:szCs w:val="28"/>
           <w:lang w:val="en-US"/>
         </w:rPr>
@@ -15987,6 +16485,7 @@
       </w:r>
       <w:r>
         <w:rPr>
+          <w:color w:val="FF0000"/>
           <w:spacing w:val="-2"/>
           <w:szCs w:val="28"/>
           <w:lang w:val="uk-UA"/>
@@ -15995,6 +16494,7 @@
       </w:r>
       <w:r>
         <w:rPr>
+          <w:color w:val="FF0000"/>
           <w:spacing w:val="-2"/>
           <w:szCs w:val="28"/>
           <w:lang w:val="uk-UA"/>
@@ -16003,6 +16503,7 @@
       </w:r>
       <w:r>
         <w:rPr>
+          <w:color w:val="FF0000"/>
           <w:spacing w:val="-2"/>
           <w:szCs w:val="28"/>
           <w:lang w:val="uk-UA"/>
@@ -16011,6 +16512,7 @@
       </w:r>
       <w:r>
         <w:rPr>
+          <w:color w:val="FF0000"/>
           <w:spacing w:val="-2"/>
           <w:szCs w:val="28"/>
           <w:lang w:val="uk-UA"/>
@@ -16024,6 +16526,7 @@
         <w:ind w:firstLine="567"/>
         <w:jc w:val="center"/>
         <w:rPr>
+          <w:color w:val="FF0000"/>
           <w:spacing w:val="2"/>
           <w:szCs w:val="28"/>
           <w:lang w:val="uk-UA"/>
@@ -16031,24 +16534,26 @@
       </w:pPr>
       <w:r>
         <w:rPr>
+          <w:color w:val="FF0000"/>
           <w:position w:val="-14"/>
         </w:rPr>
         <w:object w:dxaOrig="3519" w:dyaOrig="380">
-          <v:shape id="_x0000_i1065" type="#_x0000_t75" style="width:222.55pt;height:23.4pt" o:ole="">
+          <v:shape id="_x0000_i1064" type="#_x0000_t75" style="width:222.55pt;height:23.4pt" o:ole="">
             <v:imagedata r:id="rId88" o:title=""/>
           </v:shape>
-          <o:OLEObject Type="Embed" ProgID="Equation.3" ShapeID="_x0000_i1065" DrawAspect="Content" ObjectID="_1477744979" r:id="rId89"/>
+          <o:OLEObject Type="Embed" ProgID="Equation.3" ShapeID="_x0000_i1064" DrawAspect="Content" ObjectID="_1477746487" r:id="rId89"/>
         </w:object>
       </w:r>
       <w:r>
         <w:rPr>
+          <w:color w:val="FF0000"/>
           <w:position w:val="-10"/>
         </w:rPr>
         <w:object w:dxaOrig="420" w:dyaOrig="260">
-          <v:shape id="_x0000_i1066" type="#_x0000_t75" style="width:20.55pt;height:13.1pt" o:ole="">
+          <v:shape id="_x0000_i1065" type="#_x0000_t75" style="width:20.55pt;height:13.1pt" o:ole="">
             <v:imagedata r:id="rId90" o:title=""/>
           </v:shape>
-          <o:OLEObject Type="Embed" ProgID="Equation.3" ShapeID="_x0000_i1066" DrawAspect="Content" ObjectID="_1477744980" r:id="rId91"/>
+          <o:OLEObject Type="Embed" ProgID="Equation.3" ShapeID="_x0000_i1065" DrawAspect="Content" ObjectID="_1477746488" r:id="rId91"/>
         </w:object>
       </w:r>
     </w:p>
@@ -16057,6 +16562,7 @@
         <w:spacing w:after="120" w:afterAutospacing="0"/>
         <w:ind w:firstLine="567"/>
         <w:rPr>
+          <w:color w:val="FF0000"/>
           <w:spacing w:val="-2"/>
           <w:szCs w:val="28"/>
           <w:lang w:val="uk-UA"/>
@@ -16064,15 +16570,16 @@
       </w:pPr>
       <w:r>
         <w:rPr>
+          <w:color w:val="FF0000"/>
           <w:spacing w:val="2"/>
           <w:szCs w:val="28"/>
           <w:lang w:val="uk-UA"/>
         </w:rPr>
-        <w:lastRenderedPageBreak/>
         <w:t xml:space="preserve">Річний </w:t>
       </w:r>
       <w:r>
         <w:rPr>
+          <w:color w:val="FF0000"/>
           <w:spacing w:val="-2"/>
           <w:szCs w:val="28"/>
           <w:lang w:val="uk-UA"/>
@@ -16086,6 +16593,7 @@
         <w:ind w:firstLine="567"/>
         <w:jc w:val="right"/>
         <w:rPr>
+          <w:color w:val="FF0000"/>
           <w:spacing w:val="-2"/>
           <w:szCs w:val="28"/>
           <w:lang w:val="uk-UA"/>
@@ -16093,23 +16601,26 @@
       </w:pPr>
       <w:r>
         <w:rPr>
+          <w:color w:val="FF0000"/>
           <w:position w:val="-12"/>
         </w:rPr>
         <w:object w:dxaOrig="1460" w:dyaOrig="360">
-          <v:shape id="_x0000_i1067" type="#_x0000_t75" style="width:106.6pt;height:26.2pt" o:ole="">
+          <v:shape id="_x0000_i1066" type="#_x0000_t75" style="width:106.6pt;height:26.2pt" o:ole="">
             <v:imagedata r:id="rId92" o:title=""/>
           </v:shape>
-          <o:OLEObject Type="Embed" ProgID="Equation.3" ShapeID="_x0000_i1067" DrawAspect="Content" ObjectID="_1477744981" r:id="rId93"/>
+          <o:OLEObject Type="Embed" ProgID="Equation.3" ShapeID="_x0000_i1066" DrawAspect="Content" ObjectID="_1477746489" r:id="rId93"/>
         </w:object>
       </w:r>
       <w:r>
         <w:rPr>
+          <w:color w:val="FF0000"/>
           <w:szCs w:val="28"/>
         </w:rPr>
         <w:t xml:space="preserve">                                                </w:t>
       </w:r>
       <w:r>
         <w:rPr>
+          <w:color w:val="FF0000"/>
           <w:spacing w:val="-2"/>
           <w:szCs w:val="28"/>
           <w:lang w:val="uk-UA"/>
@@ -16118,6 +16629,7 @@
       </w:r>
       <w:r>
         <w:rPr>
+          <w:color w:val="FF0000"/>
           <w:spacing w:val="-2"/>
           <w:szCs w:val="28"/>
           <w:lang w:val="en-US"/>
@@ -16126,6 +16638,7 @@
       </w:r>
       <w:r>
         <w:rPr>
+          <w:color w:val="FF0000"/>
           <w:spacing w:val="-2"/>
           <w:szCs w:val="28"/>
           <w:lang w:val="uk-UA"/>
@@ -16134,6 +16647,7 @@
       </w:r>
       <w:r>
         <w:rPr>
+          <w:color w:val="FF0000"/>
           <w:spacing w:val="-2"/>
           <w:szCs w:val="28"/>
           <w:lang w:val="uk-UA"/>
@@ -16148,6 +16662,7 @@
         <w:jc w:val="center"/>
         <w:rPr>
           <w:rFonts w:eastAsiaTheme="minorEastAsia"/>
+          <w:color w:val="FF0000"/>
           <w:spacing w:val="-2"/>
           <w:szCs w:val="28"/>
           <w:lang w:val="uk-UA"/>
@@ -16155,18 +16670,20 @@
       </w:pPr>
       <w:r>
         <w:rPr>
+          <w:color w:val="FF0000"/>
           <w:position w:val="-12"/>
         </w:rPr>
         <w:object w:dxaOrig="3159" w:dyaOrig="360">
-          <v:shape id="_x0000_i1068" type="#_x0000_t75" style="width:223.5pt;height:22.45pt" o:ole="">
+          <v:shape id="_x0000_i1067" type="#_x0000_t75" style="width:223.5pt;height:22.45pt" o:ole="">
             <v:imagedata r:id="rId94" o:title=""/>
           </v:shape>
-          <o:OLEObject Type="Embed" ProgID="Equation.3" ShapeID="_x0000_i1068" DrawAspect="Content" ObjectID="_1477744982" r:id="rId95"/>
+          <o:OLEObject Type="Embed" ProgID="Equation.3" ShapeID="_x0000_i1067" DrawAspect="Content" ObjectID="_1477746490" r:id="rId95"/>
         </w:object>
       </w:r>
       <w:proofErr w:type="spellStart"/>
       <w:r>
         <w:rPr>
+          <w:color w:val="FF0000"/>
           <w:lang w:val="uk-UA"/>
         </w:rPr>
         <w:t>грн</w:t>
@@ -16178,6 +16695,7 @@
         <w:spacing w:after="120" w:afterAutospacing="0"/>
         <w:ind w:firstLine="567"/>
         <w:rPr>
+          <w:color w:val="FF0000"/>
           <w:spacing w:val="-2"/>
           <w:szCs w:val="28"/>
           <w:lang w:val="uk-UA"/>
@@ -16185,6 +16703,7 @@
       </w:pPr>
       <w:r>
         <w:rPr>
+          <w:color w:val="FF0000"/>
           <w:spacing w:val="-2"/>
           <w:szCs w:val="28"/>
           <w:lang w:val="uk-UA"/>
@@ -16198,6 +16717,7 @@
         <w:ind w:left="567" w:firstLine="567"/>
         <w:jc w:val="right"/>
         <w:rPr>
+          <w:color w:val="FF0000"/>
           <w:position w:val="-28"/>
           <w:szCs w:val="28"/>
           <w:lang w:val="uk-UA"/>
@@ -16205,19 +16725,21 @@
       </w:pPr>
       <w:r>
         <w:rPr>
+          <w:color w:val="FF0000"/>
           <w:position w:val="-28"/>
           <w:szCs w:val="28"/>
           <w:lang w:val="uk-UA"/>
         </w:rPr>
         <w:object w:dxaOrig="2360" w:dyaOrig="720">
-          <v:shape id="_x0000_i1069" type="#_x0000_t75" style="width:126.25pt;height:47.7pt" o:ole="">
+          <v:shape id="_x0000_i1068" type="#_x0000_t75" style="width:126.25pt;height:47.7pt" o:ole="">
             <v:imagedata r:id="rId96" o:title=""/>
           </v:shape>
-          <o:OLEObject Type="Embed" ProgID="Equation.3" ShapeID="_x0000_i1069" DrawAspect="Content" ObjectID="_1477744983" r:id="rId97"/>
+          <o:OLEObject Type="Embed" ProgID="Equation.3" ShapeID="_x0000_i1068" DrawAspect="Content" ObjectID="_1477746491" r:id="rId97"/>
         </w:object>
       </w:r>
       <w:r>
         <w:rPr>
+          <w:color w:val="FF0000"/>
           <w:position w:val="-28"/>
           <w:szCs w:val="28"/>
           <w:lang w:val="uk-UA"/>
@@ -16226,6 +16748,7 @@
       </w:r>
       <w:r>
         <w:rPr>
+          <w:color w:val="FF0000"/>
           <w:position w:val="-28"/>
           <w:szCs w:val="28"/>
           <w:lang w:val="uk-UA"/>
@@ -16234,6 +16757,7 @@
       </w:r>
       <w:r>
         <w:rPr>
+          <w:color w:val="FF0000"/>
           <w:position w:val="-28"/>
           <w:szCs w:val="28"/>
           <w:lang w:val="uk-UA"/>
@@ -16247,19 +16771,21 @@
         <w:ind w:left="567" w:firstLine="567"/>
         <w:jc w:val="center"/>
         <w:rPr>
+          <w:color w:val="FF0000"/>
           <w:szCs w:val="28"/>
           <w:lang w:val="en-US"/>
         </w:rPr>
       </w:pPr>
       <w:r>
         <w:rPr>
+          <w:color w:val="FF0000"/>
           <w:position w:val="-28"/>
         </w:rPr>
         <w:object w:dxaOrig="4440" w:dyaOrig="680">
-          <v:shape id="_x0000_i1070" type="#_x0000_t75" style="width:283.3pt;height:41.15pt" o:ole="">
+          <v:shape id="_x0000_i1069" type="#_x0000_t75" style="width:283.3pt;height:41.15pt" o:ole="">
             <v:imagedata r:id="rId98" o:title=""/>
           </v:shape>
-          <o:OLEObject Type="Embed" ProgID="Equation.3" ShapeID="_x0000_i1070" DrawAspect="Content" ObjectID="_1477744984" r:id="rId99"/>
+          <o:OLEObject Type="Embed" ProgID="Equation.3" ShapeID="_x0000_i1069" DrawAspect="Content" ObjectID="_1477746492" r:id="rId99"/>
         </w:object>
       </w:r>
     </w:p>
@@ -16268,12 +16794,14 @@
         <w:spacing w:after="120" w:afterAutospacing="0"/>
         <w:ind w:firstLine="567"/>
         <w:rPr>
-          <w:szCs w:val="28"/>
-          <w:lang w:val="uk-UA"/>
-        </w:rPr>
-      </w:pPr>
-      <w:r>
-        <w:rPr>
+          <w:color w:val="FF0000"/>
+          <w:szCs w:val="28"/>
+          <w:lang w:val="uk-UA"/>
+        </w:rPr>
+      </w:pPr>
+      <w:r>
+        <w:rPr>
+          <w:color w:val="FF0000"/>
           <w:szCs w:val="28"/>
           <w:lang w:val="uk-UA"/>
         </w:rPr>
@@ -16286,19 +16814,21 @@
         <w:ind w:firstLine="567"/>
         <w:jc w:val="center"/>
         <w:rPr>
+          <w:color w:val="FF0000"/>
           <w:szCs w:val="28"/>
           <w:lang w:val="en-US"/>
         </w:rPr>
       </w:pPr>
       <w:r>
         <w:rPr>
+          <w:color w:val="FF0000"/>
           <w:position w:val="-14"/>
         </w:rPr>
         <w:object w:dxaOrig="5319" w:dyaOrig="380">
-          <v:shape id="_x0000_i1071" type="#_x0000_t75" style="width:345.95pt;height:23.4pt" o:ole="">
+          <v:shape id="_x0000_i1070" type="#_x0000_t75" style="width:345.95pt;height:23.4pt" o:ole="">
             <v:imagedata r:id="rId100" o:title=""/>
           </v:shape>
-          <o:OLEObject Type="Embed" ProgID="Equation.3" ShapeID="_x0000_i1071" DrawAspect="Content" ObjectID="_1477744985" r:id="rId101"/>
+          <o:OLEObject Type="Embed" ProgID="Equation.3" ShapeID="_x0000_i1070" DrawAspect="Content" ObjectID="_1477746493" r:id="rId101"/>
         </w:object>
       </w:r>
     </w:p>
@@ -16309,6 +16839,7 @@
         <w:jc w:val="right"/>
         <w:rPr>
           <w:i/>
+          <w:color w:val="FF0000"/>
           <w:spacing w:val="-4"/>
           <w:szCs w:val="28"/>
           <w:lang w:val="uk-UA"/>
@@ -16317,6 +16848,7 @@
       <w:r>
         <w:rPr>
           <w:i/>
+          <w:color w:val="FF0000"/>
           <w:spacing w:val="-4"/>
           <w:szCs w:val="28"/>
           <w:lang w:val="uk-UA"/>
@@ -16326,6 +16858,7 @@
       <w:r>
         <w:rPr>
           <w:i/>
+          <w:color w:val="FF0000"/>
           <w:spacing w:val="-4"/>
           <w:szCs w:val="28"/>
           <w:lang w:val="uk-UA"/>
@@ -16335,6 +16868,7 @@
       <w:r>
         <w:rPr>
           <w:i/>
+          <w:color w:val="FF0000"/>
           <w:spacing w:val="-4"/>
           <w:szCs w:val="28"/>
           <w:lang w:val="uk-UA"/>
@@ -16344,6 +16878,7 @@
       <w:r>
         <w:rPr>
           <w:i/>
+          <w:color w:val="FF0000"/>
           <w:spacing w:val="-4"/>
           <w:szCs w:val="28"/>
           <w:lang w:val="uk-UA"/>
@@ -16353,6 +16888,7 @@
       <w:r>
         <w:rPr>
           <w:i/>
+          <w:color w:val="FF0000"/>
           <w:spacing w:val="-4"/>
           <w:szCs w:val="28"/>
           <w:lang w:val="uk-UA"/>
@@ -16366,8 +16902,8 @@
         <w:ind w:firstLine="567"/>
         <w:jc w:val="center"/>
         <w:rPr>
-          <w:b/>
           <w:bCs/>
+          <w:color w:val="FF0000"/>
           <w:spacing w:val="1"/>
           <w:szCs w:val="28"/>
           <w:lang w:val="uk-UA"/>
@@ -16375,8 +16911,8 @@
       </w:pPr>
       <w:r>
         <w:rPr>
-          <w:b/>
           <w:bCs/>
+          <w:color w:val="FF0000"/>
           <w:spacing w:val="1"/>
           <w:szCs w:val="28"/>
           <w:lang w:val="uk-UA"/>
@@ -16426,11 +16962,13 @@
               <w:ind w:firstLine="0"/>
               <w:jc w:val="left"/>
               <w:rPr>
-                <w:lang w:val="uk-UA"/>
-              </w:rPr>
-            </w:pPr>
-            <w:r>
-              <w:rPr>
+                <w:color w:val="FF0000"/>
+                <w:lang w:val="uk-UA"/>
+              </w:rPr>
+            </w:pPr>
+            <w:r>
+              <w:rPr>
+                <w:color w:val="FF0000"/>
                 <w:lang w:val="uk-UA"/>
               </w:rPr>
               <w:t>№</w:t>
@@ -16454,11 +16992,13 @@
               <w:ind w:firstLine="0"/>
               <w:jc w:val="left"/>
               <w:rPr>
-                <w:lang w:val="uk-UA"/>
-              </w:rPr>
-            </w:pPr>
-            <w:r>
-              <w:rPr>
+                <w:color w:val="FF0000"/>
+                <w:lang w:val="uk-UA"/>
+              </w:rPr>
+            </w:pPr>
+            <w:r>
+              <w:rPr>
+                <w:color w:val="FF0000"/>
                 <w:lang w:val="uk-UA"/>
               </w:rPr>
               <w:t>Найменування</w:t>
@@ -16482,11 +17022,13 @@
               <w:ind w:firstLine="0"/>
               <w:jc w:val="left"/>
               <w:rPr>
-                <w:lang w:val="uk-UA"/>
-              </w:rPr>
-            </w:pPr>
-            <w:r>
-              <w:rPr>
+                <w:color w:val="FF0000"/>
+                <w:lang w:val="uk-UA"/>
+              </w:rPr>
+            </w:pPr>
+            <w:r>
+              <w:rPr>
+                <w:color w:val="FF0000"/>
                 <w:lang w:val="uk-UA"/>
               </w:rPr>
               <w:t>Одиниці вимірювання</w:t>
@@ -16510,11 +17052,13 @@
               <w:ind w:firstLine="0"/>
               <w:jc w:val="left"/>
               <w:rPr>
-                <w:lang w:val="uk-UA"/>
-              </w:rPr>
-            </w:pPr>
-            <w:r>
-              <w:rPr>
+                <w:color w:val="FF0000"/>
+                <w:lang w:val="uk-UA"/>
+              </w:rPr>
+            </w:pPr>
+            <w:r>
+              <w:rPr>
+                <w:color w:val="FF0000"/>
                 <w:lang w:val="uk-UA"/>
               </w:rPr>
               <w:t xml:space="preserve">Значення показників, </w:t>
@@ -16522,6 +17066,7 @@
             <w:proofErr w:type="spellStart"/>
             <w:r>
               <w:rPr>
+                <w:color w:val="FF0000"/>
                 <w:lang w:val="uk-UA"/>
               </w:rPr>
               <w:t>грн</w:t>
@@ -16551,6 +17096,7 @@
               <w:ind w:firstLine="0"/>
               <w:jc w:val="left"/>
               <w:rPr>
+                <w:color w:val="FF0000"/>
                 <w:lang w:val="uk-UA"/>
               </w:rPr>
             </w:pPr>
@@ -16573,6 +17119,7 @@
               <w:ind w:firstLine="0"/>
               <w:jc w:val="left"/>
               <w:rPr>
+                <w:color w:val="FF0000"/>
                 <w:lang w:val="uk-UA"/>
               </w:rPr>
             </w:pPr>
@@ -16595,6 +17142,7 @@
               <w:ind w:firstLine="0"/>
               <w:jc w:val="left"/>
               <w:rPr>
+                <w:color w:val="FF0000"/>
                 <w:lang w:val="uk-UA"/>
               </w:rPr>
             </w:pPr>
@@ -16616,11 +17164,13 @@
               <w:ind w:firstLine="0"/>
               <w:jc w:val="left"/>
               <w:rPr>
-                <w:lang w:val="uk-UA"/>
-              </w:rPr>
-            </w:pPr>
-            <w:r>
-              <w:rPr>
+                <w:color w:val="FF0000"/>
+                <w:lang w:val="uk-UA"/>
+              </w:rPr>
+            </w:pPr>
+            <w:r>
+              <w:rPr>
+                <w:color w:val="FF0000"/>
                 <w:lang w:val="uk-UA"/>
               </w:rPr>
               <w:t>Базовий варіант</w:t>
@@ -16643,11 +17193,13 @@
               <w:ind w:firstLine="0"/>
               <w:jc w:val="left"/>
               <w:rPr>
-                <w:lang w:val="uk-UA"/>
-              </w:rPr>
-            </w:pPr>
-            <w:r>
-              <w:rPr>
+                <w:color w:val="FF0000"/>
+                <w:lang w:val="uk-UA"/>
+              </w:rPr>
+            </w:pPr>
+            <w:r>
+              <w:rPr>
+                <w:color w:val="FF0000"/>
                 <w:lang w:val="uk-UA"/>
               </w:rPr>
               <w:t>Новий варіант</w:t>
@@ -16675,11 +17227,13 @@
               <w:ind w:firstLine="0"/>
               <w:jc w:val="left"/>
               <w:rPr>
-                <w:lang w:val="uk-UA"/>
-              </w:rPr>
-            </w:pPr>
-            <w:r>
-              <w:rPr>
+                <w:color w:val="FF0000"/>
+                <w:lang w:val="uk-UA"/>
+              </w:rPr>
+            </w:pPr>
+            <w:r>
+              <w:rPr>
+                <w:color w:val="FF0000"/>
                 <w:lang w:val="uk-UA"/>
               </w:rPr>
               <w:t>1</w:t>
@@ -16702,11 +17256,13 @@
               <w:ind w:firstLine="0"/>
               <w:jc w:val="left"/>
               <w:rPr>
-                <w:lang w:val="uk-UA"/>
-              </w:rPr>
-            </w:pPr>
-            <w:r>
-              <w:rPr>
+                <w:color w:val="FF0000"/>
+                <w:lang w:val="uk-UA"/>
+              </w:rPr>
+            </w:pPr>
+            <w:r>
+              <w:rPr>
+                <w:color w:val="FF0000"/>
                 <w:lang w:val="uk-UA"/>
               </w:rPr>
               <w:t>Капітальні вкладення</w:t>
@@ -16729,11 +17285,13 @@
               <w:ind w:firstLine="0"/>
               <w:jc w:val="left"/>
               <w:rPr>
-                <w:lang w:val="uk-UA"/>
-              </w:rPr>
-            </w:pPr>
-            <w:r>
-              <w:rPr>
+                <w:color w:val="FF0000"/>
+                <w:lang w:val="uk-UA"/>
+              </w:rPr>
+            </w:pPr>
+            <w:r>
+              <w:rPr>
+                <w:color w:val="FF0000"/>
                 <w:lang w:val="uk-UA"/>
               </w:rPr>
               <w:t>Грн.</w:t>
@@ -16754,8 +17312,14 @@
           <w:p>
             <w:pPr>
               <w:pStyle w:val="af1"/>
-            </w:pPr>
-            <w:r>
+              <w:rPr>
+                <w:color w:val="FF0000"/>
+              </w:rPr>
+            </w:pPr>
+            <w:r>
+              <w:rPr>
+                <w:color w:val="FF0000"/>
+              </w:rPr>
               <w:t>-</w:t>
             </w:r>
           </w:p>
@@ -16775,10 +17339,14 @@
             <w:pPr>
               <w:pStyle w:val="af1"/>
               <w:rPr>
-                <w:lang w:val="uk-UA"/>
-              </w:rPr>
-            </w:pPr>
-            <w:r>
+                <w:color w:val="FF0000"/>
+                <w:lang w:val="uk-UA"/>
+              </w:rPr>
+            </w:pPr>
+            <w:r>
+              <w:rPr>
+                <w:color w:val="FF0000"/>
+              </w:rPr>
               <w:t>9986,7</w:t>
             </w:r>
           </w:p>
@@ -16804,11 +17372,13 @@
               <w:ind w:firstLine="0"/>
               <w:jc w:val="left"/>
               <w:rPr>
-                <w:lang w:val="uk-UA"/>
-              </w:rPr>
-            </w:pPr>
-            <w:r>
-              <w:rPr>
+                <w:color w:val="FF0000"/>
+                <w:lang w:val="uk-UA"/>
+              </w:rPr>
+            </w:pPr>
+            <w:r>
+              <w:rPr>
+                <w:color w:val="FF0000"/>
                 <w:lang w:val="uk-UA"/>
               </w:rPr>
               <w:t>2</w:t>
@@ -16831,11 +17401,13 @@
               <w:ind w:firstLine="0"/>
               <w:jc w:val="left"/>
               <w:rPr>
-                <w:lang w:val="uk-UA"/>
-              </w:rPr>
-            </w:pPr>
-            <w:r>
-              <w:rPr>
+                <w:color w:val="FF0000"/>
+                <w:lang w:val="uk-UA"/>
+              </w:rPr>
+            </w:pPr>
+            <w:r>
+              <w:rPr>
+                <w:color w:val="FF0000"/>
                 <w:lang w:val="uk-UA"/>
               </w:rPr>
               <w:t>Ціна придбання</w:t>
@@ -16858,11 +17430,13 @@
               <w:ind w:firstLine="0"/>
               <w:jc w:val="left"/>
               <w:rPr>
-                <w:lang w:val="uk-UA"/>
-              </w:rPr>
-            </w:pPr>
-            <w:r>
-              <w:rPr>
+                <w:color w:val="FF0000"/>
+                <w:lang w:val="uk-UA"/>
+              </w:rPr>
+            </w:pPr>
+            <w:r>
+              <w:rPr>
+                <w:color w:val="FF0000"/>
                 <w:lang w:val="uk-UA"/>
               </w:rPr>
               <w:t>Грн.</w:t>
@@ -16883,8 +17457,14 @@
           <w:p>
             <w:pPr>
               <w:pStyle w:val="af1"/>
-            </w:pPr>
-            <w:r>
+              <w:rPr>
+                <w:color w:val="FF0000"/>
+              </w:rPr>
+            </w:pPr>
+            <w:r>
+              <w:rPr>
+                <w:color w:val="FF0000"/>
+              </w:rPr>
               <w:t>2311</w:t>
             </w:r>
           </w:p>
@@ -16903,8 +17483,14 @@
           <w:p>
             <w:pPr>
               <w:pStyle w:val="af1"/>
-            </w:pPr>
-            <w:r>
+              <w:rPr>
+                <w:color w:val="FF0000"/>
+              </w:rPr>
+            </w:pPr>
+            <w:r>
+              <w:rPr>
+                <w:color w:val="FF0000"/>
+              </w:rPr>
               <w:t>12483,38</w:t>
             </w:r>
           </w:p>
@@ -16930,11 +17516,13 @@
               <w:ind w:firstLine="0"/>
               <w:jc w:val="left"/>
               <w:rPr>
-                <w:lang w:val="uk-UA"/>
-              </w:rPr>
-            </w:pPr>
-            <w:r>
-              <w:rPr>
+                <w:color w:val="FF0000"/>
+                <w:lang w:val="uk-UA"/>
+              </w:rPr>
+            </w:pPr>
+            <w:r>
+              <w:rPr>
+                <w:color w:val="FF0000"/>
                 <w:lang w:val="uk-UA"/>
               </w:rPr>
               <w:t>3</w:t>
@@ -16957,11 +17545,13 @@
               <w:ind w:firstLine="0"/>
               <w:jc w:val="left"/>
               <w:rPr>
-                <w:lang w:val="uk-UA"/>
-              </w:rPr>
-            </w:pPr>
-            <w:r>
-              <w:rPr>
+                <w:color w:val="FF0000"/>
+                <w:lang w:val="uk-UA"/>
+              </w:rPr>
+            </w:pPr>
+            <w:r>
+              <w:rPr>
+                <w:color w:val="FF0000"/>
                 <w:lang w:val="uk-UA"/>
               </w:rPr>
               <w:t>Річні експлуатаційні витрати</w:t>
@@ -16984,11 +17574,13 @@
               <w:ind w:firstLine="0"/>
               <w:jc w:val="left"/>
               <w:rPr>
-                <w:lang w:val="uk-UA"/>
-              </w:rPr>
-            </w:pPr>
-            <w:r>
-              <w:rPr>
+                <w:color w:val="FF0000"/>
+                <w:lang w:val="uk-UA"/>
+              </w:rPr>
+            </w:pPr>
+            <w:r>
+              <w:rPr>
+                <w:color w:val="FF0000"/>
                 <w:lang w:val="uk-UA"/>
               </w:rPr>
               <w:t>Грн.</w:t>
@@ -17009,8 +17601,14 @@
           <w:p>
             <w:pPr>
               <w:pStyle w:val="af1"/>
-            </w:pPr>
-            <w:r>
+              <w:rPr>
+                <w:color w:val="FF0000"/>
+              </w:rPr>
+            </w:pPr>
+            <w:r>
+              <w:rPr>
+                <w:color w:val="FF0000"/>
+              </w:rPr>
               <w:t>19858,2</w:t>
             </w:r>
           </w:p>
@@ -17029,8 +17627,14 @@
           <w:p>
             <w:pPr>
               <w:pStyle w:val="af1"/>
-            </w:pPr>
-            <w:r>
+              <w:rPr>
+                <w:color w:val="FF0000"/>
+              </w:rPr>
+            </w:pPr>
+            <w:r>
+              <w:rPr>
+                <w:color w:val="FF0000"/>
+              </w:rPr>
               <w:t>13272,3</w:t>
             </w:r>
           </w:p>
@@ -17056,11 +17660,13 @@
               <w:ind w:firstLine="0"/>
               <w:jc w:val="left"/>
               <w:rPr>
-                <w:lang w:val="uk-UA"/>
-              </w:rPr>
-            </w:pPr>
-            <w:r>
-              <w:rPr>
+                <w:color w:val="FF0000"/>
+                <w:lang w:val="uk-UA"/>
+              </w:rPr>
+            </w:pPr>
+            <w:r>
+              <w:rPr>
+                <w:color w:val="FF0000"/>
                 <w:lang w:val="uk-UA"/>
               </w:rPr>
               <w:t>4</w:t>
@@ -17083,11 +17689,13 @@
               <w:ind w:firstLine="0"/>
               <w:jc w:val="left"/>
               <w:rPr>
-                <w:lang w:val="uk-UA"/>
-              </w:rPr>
-            </w:pPr>
-            <w:r>
-              <w:rPr>
+                <w:color w:val="FF0000"/>
+                <w:lang w:val="uk-UA"/>
+              </w:rPr>
+            </w:pPr>
+            <w:r>
+              <w:rPr>
+                <w:color w:val="FF0000"/>
                 <w:lang w:val="uk-UA"/>
               </w:rPr>
               <w:t>Ціна споживання</w:t>
@@ -17110,11 +17718,13 @@
               <w:ind w:firstLine="0"/>
               <w:jc w:val="left"/>
               <w:rPr>
-                <w:lang w:val="uk-UA"/>
-              </w:rPr>
-            </w:pPr>
-            <w:r>
-              <w:rPr>
+                <w:color w:val="FF0000"/>
+                <w:lang w:val="uk-UA"/>
+              </w:rPr>
+            </w:pPr>
+            <w:r>
+              <w:rPr>
+                <w:color w:val="FF0000"/>
                 <w:lang w:val="uk-UA"/>
               </w:rPr>
               <w:t>Грн.</w:t>
@@ -17135,8 +17745,14 @@
           <w:p>
             <w:pPr>
               <w:pStyle w:val="af1"/>
-            </w:pPr>
-            <w:r>
+              <w:rPr>
+                <w:color w:val="FF0000"/>
+              </w:rPr>
+            </w:pPr>
+            <w:r>
+              <w:rPr>
+                <w:color w:val="FF0000"/>
+              </w:rPr>
               <w:t>29554,48</w:t>
             </w:r>
           </w:p>
@@ -17155,8 +17771,14 @@
           <w:p>
             <w:pPr>
               <w:pStyle w:val="af1"/>
-            </w:pPr>
-            <w:r>
+              <w:rPr>
+                <w:color w:val="FF0000"/>
+              </w:rPr>
+            </w:pPr>
+            <w:r>
+              <w:rPr>
+                <w:color w:val="FF0000"/>
+              </w:rPr>
               <w:t>30645,7</w:t>
             </w:r>
           </w:p>
@@ -17182,11 +17804,13 @@
               <w:ind w:firstLine="0"/>
               <w:jc w:val="left"/>
               <w:rPr>
-                <w:lang w:val="uk-UA"/>
-              </w:rPr>
-            </w:pPr>
-            <w:r>
-              <w:rPr>
+                <w:color w:val="FF0000"/>
+                <w:lang w:val="uk-UA"/>
+              </w:rPr>
+            </w:pPr>
+            <w:r>
+              <w:rPr>
+                <w:color w:val="FF0000"/>
                 <w:lang w:val="uk-UA"/>
               </w:rPr>
               <w:t>5</w:t>
@@ -17209,11 +17833,13 @@
               <w:ind w:firstLine="0"/>
               <w:jc w:val="left"/>
               <w:rPr>
-                <w:lang w:val="uk-UA"/>
-              </w:rPr>
-            </w:pPr>
-            <w:r>
-              <w:rPr>
+                <w:color w:val="FF0000"/>
+                <w:lang w:val="uk-UA"/>
+              </w:rPr>
+            </w:pPr>
+            <w:r>
+              <w:rPr>
+                <w:color w:val="FF0000"/>
                 <w:lang w:val="uk-UA"/>
               </w:rPr>
               <w:t>Економічний ефект в сфері проектування</w:t>
@@ -17236,11 +17862,13 @@
               <w:ind w:firstLine="0"/>
               <w:jc w:val="left"/>
               <w:rPr>
-                <w:lang w:val="uk-UA"/>
-              </w:rPr>
-            </w:pPr>
-            <w:r>
-              <w:rPr>
+                <w:color w:val="FF0000"/>
+                <w:lang w:val="uk-UA"/>
+              </w:rPr>
+            </w:pPr>
+            <w:r>
+              <w:rPr>
+                <w:color w:val="FF0000"/>
                 <w:lang w:val="uk-UA"/>
               </w:rPr>
               <w:t>Грн.</w:t>
@@ -17261,8 +17889,14 @@
           <w:p>
             <w:pPr>
               <w:pStyle w:val="af1"/>
-            </w:pPr>
-            <w:r>
+              <w:rPr>
+                <w:color w:val="FF0000"/>
+              </w:rPr>
+            </w:pPr>
+            <w:r>
+              <w:rPr>
+                <w:color w:val="FF0000"/>
+              </w:rPr>
               <w:t>-</w:t>
             </w:r>
           </w:p>
@@ -17281,8 +17915,14 @@
           <w:p>
             <w:pPr>
               <w:pStyle w:val="af1"/>
-            </w:pPr>
-            <w:r>
+              <w:rPr>
+                <w:color w:val="FF0000"/>
+              </w:rPr>
+            </w:pPr>
+            <w:r>
+              <w:rPr>
+                <w:color w:val="FF0000"/>
+              </w:rPr>
               <w:t>-10172,38</w:t>
             </w:r>
           </w:p>
@@ -17308,11 +17948,13 @@
               <w:ind w:firstLine="0"/>
               <w:jc w:val="left"/>
               <w:rPr>
-                <w:lang w:val="uk-UA"/>
-              </w:rPr>
-            </w:pPr>
-            <w:r>
-              <w:rPr>
+                <w:color w:val="FF0000"/>
+                <w:lang w:val="uk-UA"/>
+              </w:rPr>
+            </w:pPr>
+            <w:r>
+              <w:rPr>
+                <w:color w:val="FF0000"/>
                 <w:lang w:val="uk-UA"/>
               </w:rPr>
               <w:t>6</w:t>
@@ -17335,11 +17977,13 @@
               <w:ind w:firstLine="0"/>
               <w:jc w:val="left"/>
               <w:rPr>
-                <w:lang w:val="uk-UA"/>
-              </w:rPr>
-            </w:pPr>
-            <w:r>
-              <w:rPr>
+                <w:color w:val="FF0000"/>
+                <w:lang w:val="uk-UA"/>
+              </w:rPr>
+            </w:pPr>
+            <w:r>
+              <w:rPr>
+                <w:color w:val="FF0000"/>
                 <w:lang w:val="uk-UA"/>
               </w:rPr>
               <w:t>Економічний ефект в сфері експлуатації</w:t>
@@ -17362,11 +18006,13 @@
               <w:ind w:firstLine="0"/>
               <w:jc w:val="left"/>
               <w:rPr>
-                <w:lang w:val="uk-UA"/>
-              </w:rPr>
-            </w:pPr>
-            <w:r>
-              <w:rPr>
+                <w:color w:val="FF0000"/>
+                <w:lang w:val="uk-UA"/>
+              </w:rPr>
+            </w:pPr>
+            <w:r>
+              <w:rPr>
+                <w:color w:val="FF0000"/>
                 <w:lang w:val="uk-UA"/>
               </w:rPr>
               <w:t>Грн.</w:t>
@@ -17387,8 +18033,14 @@
           <w:p>
             <w:pPr>
               <w:pStyle w:val="af1"/>
-            </w:pPr>
-            <w:r>
+              <w:rPr>
+                <w:color w:val="FF0000"/>
+              </w:rPr>
+            </w:pPr>
+            <w:r>
+              <w:rPr>
+                <w:color w:val="FF0000"/>
+              </w:rPr>
               <w:t>-</w:t>
             </w:r>
           </w:p>
@@ -17407,8 +18059,14 @@
           <w:p>
             <w:pPr>
               <w:pStyle w:val="af1"/>
-            </w:pPr>
-            <w:r>
+              <w:rPr>
+                <w:color w:val="FF0000"/>
+              </w:rPr>
+            </w:pPr>
+            <w:r>
+              <w:rPr>
+                <w:color w:val="FF0000"/>
+              </w:rPr>
               <w:t>3376,8</w:t>
             </w:r>
           </w:p>
@@ -17434,11 +18092,13 @@
               <w:ind w:firstLine="0"/>
               <w:jc w:val="left"/>
               <w:rPr>
-                <w:lang w:val="uk-UA"/>
-              </w:rPr>
-            </w:pPr>
-            <w:r>
-              <w:rPr>
+                <w:color w:val="FF0000"/>
+                <w:lang w:val="uk-UA"/>
+              </w:rPr>
+            </w:pPr>
+            <w:r>
+              <w:rPr>
+                <w:color w:val="FF0000"/>
                 <w:lang w:val="uk-UA"/>
               </w:rPr>
               <w:t>7</w:t>
@@ -17461,11 +18121,13 @@
               <w:ind w:firstLine="0"/>
               <w:jc w:val="left"/>
               <w:rPr>
-                <w:lang w:val="uk-UA"/>
-              </w:rPr>
-            </w:pPr>
-            <w:r>
-              <w:rPr>
+                <w:color w:val="FF0000"/>
+                <w:lang w:val="uk-UA"/>
+              </w:rPr>
+            </w:pPr>
+            <w:r>
+              <w:rPr>
+                <w:color w:val="FF0000"/>
                 <w:lang w:val="uk-UA"/>
               </w:rPr>
               <w:t>Додатковий ефект в сфері експлуатації</w:t>
@@ -17488,11 +18150,13 @@
               <w:ind w:firstLine="0"/>
               <w:jc w:val="left"/>
               <w:rPr>
-                <w:lang w:val="uk-UA"/>
-              </w:rPr>
-            </w:pPr>
-            <w:r>
-              <w:rPr>
+                <w:color w:val="FF0000"/>
+                <w:lang w:val="uk-UA"/>
+              </w:rPr>
+            </w:pPr>
+            <w:r>
+              <w:rPr>
+                <w:color w:val="FF0000"/>
                 <w:lang w:val="uk-UA"/>
               </w:rPr>
               <w:t>Грн.</w:t>
@@ -17513,8 +18177,14 @@
           <w:p>
             <w:pPr>
               <w:pStyle w:val="af1"/>
-            </w:pPr>
-            <w:r>
+              <w:rPr>
+                <w:color w:val="FF0000"/>
+              </w:rPr>
+            </w:pPr>
+            <w:r>
+              <w:rPr>
+                <w:color w:val="FF0000"/>
+              </w:rPr>
               <w:t>-</w:t>
             </w:r>
           </w:p>
@@ -17534,14 +18204,19 @@
             <w:pPr>
               <w:pStyle w:val="af1"/>
               <w:rPr>
-                <w:lang w:val="uk-UA"/>
-              </w:rPr>
-            </w:pPr>
-            <w:r>
+                <w:color w:val="FF0000"/>
+                <w:lang w:val="uk-UA"/>
+              </w:rPr>
+            </w:pPr>
+            <w:r>
+              <w:rPr>
+                <w:color w:val="FF0000"/>
+              </w:rPr>
               <w:t>34641,8</w:t>
             </w:r>
             <w:r>
               <w:rPr>
+                <w:color w:val="FF0000"/>
                 <w:lang w:val="uk-UA"/>
               </w:rPr>
               <w:t>8</w:t>
@@ -17569,11 +18244,13 @@
               <w:ind w:firstLine="0"/>
               <w:jc w:val="left"/>
               <w:rPr>
+                <w:color w:val="FF0000"/>
                 <w:lang w:val="en-US"/>
               </w:rPr>
             </w:pPr>
             <w:r>
               <w:rPr>
+                <w:color w:val="FF0000"/>
                 <w:lang w:val="en-US"/>
               </w:rPr>
               <w:t>8</w:t>
@@ -17596,11 +18273,13 @@
               <w:ind w:firstLine="0"/>
               <w:jc w:val="left"/>
               <w:rPr>
-                <w:lang w:val="uk-UA"/>
-              </w:rPr>
-            </w:pPr>
-            <w:r>
-              <w:rPr>
+                <w:color w:val="FF0000"/>
+                <w:lang w:val="uk-UA"/>
+              </w:rPr>
+            </w:pPr>
+            <w:r>
+              <w:rPr>
+                <w:color w:val="FF0000"/>
                 <w:lang w:val="uk-UA"/>
               </w:rPr>
               <w:t>Коефіцієнт конкурентоспроможності</w:t>
@@ -17623,6 +18302,7 @@
               <w:ind w:firstLine="0"/>
               <w:jc w:val="left"/>
               <w:rPr>
+                <w:color w:val="FF0000"/>
                 <w:lang w:val="uk-UA"/>
               </w:rPr>
             </w:pPr>
@@ -17642,8 +18322,14 @@
           <w:p>
             <w:pPr>
               <w:pStyle w:val="af1"/>
-            </w:pPr>
-            <w:r>
+              <w:rPr>
+                <w:color w:val="FF0000"/>
+              </w:rPr>
+            </w:pPr>
+            <w:r>
+              <w:rPr>
+                <w:color w:val="FF0000"/>
+              </w:rPr>
               <w:t>-</w:t>
             </w:r>
           </w:p>
@@ -17662,8 +18348,14 @@
           <w:p>
             <w:pPr>
               <w:pStyle w:val="af1"/>
-            </w:pPr>
-            <w:r>
+              <w:rPr>
+                <w:color w:val="FF0000"/>
+              </w:rPr>
+            </w:pPr>
+            <w:r>
+              <w:rPr>
+                <w:color w:val="FF0000"/>
+              </w:rPr>
               <w:t>1,42</w:t>
             </w:r>
           </w:p>
@@ -17689,11 +18381,13 @@
               <w:ind w:firstLine="0"/>
               <w:jc w:val="left"/>
               <w:rPr>
-                <w:lang w:val="uk-UA"/>
-              </w:rPr>
-            </w:pPr>
-            <w:r>
-              <w:rPr>
+                <w:color w:val="FF0000"/>
+                <w:lang w:val="uk-UA"/>
+              </w:rPr>
+            </w:pPr>
+            <w:r>
+              <w:rPr>
+                <w:color w:val="FF0000"/>
                 <w:lang w:val="uk-UA"/>
               </w:rPr>
               <w:t>8</w:t>
@@ -17716,11 +18410,13 @@
               <w:ind w:firstLine="0"/>
               <w:jc w:val="left"/>
               <w:rPr>
-                <w:lang w:val="uk-UA"/>
-              </w:rPr>
-            </w:pPr>
-            <w:r>
-              <w:rPr>
+                <w:color w:val="FF0000"/>
+                <w:lang w:val="uk-UA"/>
+              </w:rPr>
+            </w:pPr>
+            <w:r>
+              <w:rPr>
+                <w:color w:val="FF0000"/>
                 <w:lang w:val="uk-UA"/>
               </w:rPr>
               <w:t>Сумарний ефект</w:t>
@@ -17743,11 +18439,13 @@
               <w:ind w:firstLine="0"/>
               <w:jc w:val="left"/>
               <w:rPr>
-                <w:lang w:val="uk-UA"/>
-              </w:rPr>
-            </w:pPr>
-            <w:r>
-              <w:rPr>
+                <w:color w:val="FF0000"/>
+                <w:lang w:val="uk-UA"/>
+              </w:rPr>
+            </w:pPr>
+            <w:r>
+              <w:rPr>
+                <w:color w:val="FF0000"/>
                 <w:lang w:val="uk-UA"/>
               </w:rPr>
               <w:t>Грн.</w:t>
@@ -17770,14 +18468,19 @@
             <w:pPr>
               <w:pStyle w:val="af1"/>
               <w:rPr>
-                <w:lang w:val="uk-UA"/>
-              </w:rPr>
-            </w:pPr>
-            <w:r>
+                <w:color w:val="FF0000"/>
+                <w:lang w:val="uk-UA"/>
+              </w:rPr>
+            </w:pPr>
+            <w:r>
+              <w:rPr>
+                <w:color w:val="FF0000"/>
+              </w:rPr>
               <w:t>24469,</w:t>
             </w:r>
             <w:r>
               <w:rPr>
+                <w:color w:val="FF0000"/>
                 <w:lang w:val="uk-UA"/>
               </w:rPr>
               <w:t>5</w:t>
@@ -17794,6 +18497,7 @@
         <w:rPr>
           <w:b/>
           <w:bCs/>
+          <w:color w:val="FF0000"/>
           <w:spacing w:val="-1"/>
           <w:szCs w:val="28"/>
           <w:lang w:val="en-US"/>
@@ -17819,6 +18523,7 @@
       <w:pPr>
         <w:pStyle w:val="2"/>
         <w:rPr>
+          <w:color w:val="FF0000"/>
           <w:lang w:val="uk-UA"/>
         </w:rPr>
       </w:pPr>
@@ -17827,12 +18532,15 @@
       <w:bookmarkEnd w:id="7"/>
       <w:r>
         <w:rPr>
-          <w:lang w:val="uk-UA"/>
-        </w:rPr>
+          <w:color w:val="FF0000"/>
+          <w:lang w:val="uk-UA"/>
+        </w:rPr>
+        <w:lastRenderedPageBreak/>
         <w:t xml:space="preserve">5.7. </w:t>
       </w:r>
       <w:r>
         <w:rPr>
+          <w:color w:val="FF0000"/>
           <w:lang w:val="uk-UA"/>
         </w:rPr>
         <w:t>Висновки</w:t>
@@ -17844,11 +18552,13 @@
         <w:spacing w:after="120" w:afterAutospacing="0"/>
         <w:ind w:firstLine="567"/>
         <w:rPr>
-          <w:lang w:val="uk-UA"/>
-        </w:rPr>
-      </w:pPr>
-      <w:r>
-        <w:rPr>
+          <w:color w:val="FF0000"/>
+          <w:lang w:val="uk-UA"/>
+        </w:rPr>
+      </w:pPr>
+      <w:r>
+        <w:rPr>
+          <w:color w:val="FF0000"/>
           <w:spacing w:val="-1"/>
           <w:szCs w:val="28"/>
           <w:lang w:val="uk-UA"/>
@@ -17857,6 +18567,7 @@
       </w:r>
       <w:r>
         <w:rPr>
+          <w:color w:val="FF0000"/>
           <w:spacing w:val="-1"/>
           <w:szCs w:val="28"/>
         </w:rPr>
@@ -17864,6 +18575,7 @@
       </w:r>
       <w:r>
         <w:rPr>
+          <w:color w:val="FF0000"/>
           <w:spacing w:val="-1"/>
           <w:szCs w:val="28"/>
           <w:lang w:val="uk-UA"/>
@@ -17872,6 +18584,7 @@
       </w:r>
       <w:r>
         <w:rPr>
+          <w:color w:val="FF0000"/>
           <w:spacing w:val="-1"/>
           <w:szCs w:val="28"/>
           <w:lang w:val="uk-UA"/>
@@ -17880,6 +18593,7 @@
       </w:r>
       <w:r>
         <w:rPr>
+          <w:color w:val="FF0000"/>
           <w:spacing w:val="-1"/>
           <w:szCs w:val="28"/>
           <w:lang w:val="uk-UA"/>
@@ -17888,6 +18602,7 @@
       </w:r>
       <w:r>
         <w:rPr>
+          <w:color w:val="FF0000"/>
           <w:spacing w:val="-1"/>
           <w:szCs w:val="28"/>
           <w:lang w:val="uk-UA"/>
@@ -17896,6 +18611,7 @@
       </w:r>
       <w:r>
         <w:rPr>
+          <w:color w:val="FF0000"/>
           <w:spacing w:val="-1"/>
           <w:szCs w:val="28"/>
           <w:lang w:val="uk-UA"/>
@@ -17904,12 +18620,14 @@
       </w:r>
       <w:r>
         <w:rPr>
+          <w:color w:val="FF0000"/>
           <w:lang w:val="uk-UA"/>
         </w:rPr>
         <w:t>DICOM DROID PRO</w:t>
       </w:r>
       <w:r>
         <w:rPr>
+          <w:color w:val="FF0000"/>
           <w:spacing w:val="-1"/>
           <w:szCs w:val="28"/>
           <w:lang w:val="uk-UA"/>
@@ -17918,6 +18636,7 @@
       </w:r>
       <w:r>
         <w:rPr>
+          <w:color w:val="FF0000"/>
           <w:spacing w:val="-1"/>
           <w:szCs w:val="28"/>
           <w:lang w:val="uk-UA"/>
@@ -17926,6 +18645,7 @@
       </w:r>
       <w:r>
         <w:rPr>
+          <w:color w:val="FF0000"/>
           <w:spacing w:val="-1"/>
           <w:szCs w:val="28"/>
           <w:lang w:val="uk-UA"/>
@@ -17934,6 +18654,7 @@
       </w:r>
       <w:r>
         <w:rPr>
+          <w:color w:val="FF0000"/>
           <w:spacing w:val="-1"/>
           <w:szCs w:val="28"/>
           <w:lang w:val="uk-UA"/>
@@ -17942,6 +18663,7 @@
       </w:r>
       <w:r>
         <w:rPr>
+          <w:color w:val="FF0000"/>
           <w:spacing w:val="-1"/>
           <w:szCs w:val="28"/>
           <w:lang w:val="uk-UA"/>
@@ -17950,12 +18672,14 @@
       </w:r>
       <w:r>
         <w:rPr>
+          <w:color w:val="FF0000"/>
           <w:lang w:val="uk-UA"/>
         </w:rPr>
         <w:t>.</w:t>
       </w:r>
       <w:r>
         <w:rPr>
+          <w:color w:val="FF0000"/>
           <w:spacing w:val="-1"/>
           <w:szCs w:val="28"/>
           <w:lang w:val="uk-UA"/>
@@ -17964,6 +18688,7 @@
       </w:r>
       <w:r>
         <w:rPr>
+          <w:color w:val="FF0000"/>
           <w:lang w:val="uk-UA"/>
         </w:rPr>
         <w:t xml:space="preserve">2311 </w:t>
@@ -17971,6 +18696,7 @@
       <w:proofErr w:type="spellStart"/>
       <w:r>
         <w:rPr>
+          <w:color w:val="FF0000"/>
           <w:lang w:val="uk-UA"/>
         </w:rPr>
         <w:t>грн</w:t>
@@ -17978,6 +18704,7 @@
       <w:proofErr w:type="spellEnd"/>
       <w:r>
         <w:rPr>
+          <w:color w:val="FF0000"/>
           <w:spacing w:val="-1"/>
           <w:szCs w:val="28"/>
           <w:lang w:val="uk-UA"/>
@@ -17986,6 +18713,7 @@
       </w:r>
       <w:r>
         <w:rPr>
+          <w:color w:val="FF0000"/>
           <w:spacing w:val="-1"/>
           <w:szCs w:val="28"/>
           <w:lang w:val="uk-UA"/>
@@ -17994,6 +18722,7 @@
       </w:r>
       <w:r>
         <w:rPr>
+          <w:color w:val="FF0000"/>
           <w:lang w:val="uk-UA"/>
         </w:rPr>
         <w:t xml:space="preserve"> </w:t>
@@ -18004,80 +18733,96 @@
         <w:spacing w:after="120" w:afterAutospacing="0"/>
         <w:ind w:firstLine="567"/>
         <w:rPr>
-          <w:lang w:val="uk-UA"/>
-        </w:rPr>
-      </w:pPr>
-      <w:r>
-        <w:rPr>
+          <w:color w:val="FF0000"/>
+          <w:lang w:val="uk-UA"/>
+        </w:rPr>
+      </w:pPr>
+      <w:r>
+        <w:rPr>
+          <w:color w:val="FF0000"/>
           <w:lang w:val="uk-UA"/>
         </w:rPr>
         <w:t>В результаті економічних досліджень отримано додат</w:t>
       </w:r>
       <w:r>
         <w:rPr>
+          <w:color w:val="FF0000"/>
           <w:lang w:val="uk-UA"/>
         </w:rPr>
         <w:t xml:space="preserve">ній економічний ефект у розмірі </w:t>
       </w:r>
       <w:r>
+        <w:rPr>
+          <w:color w:val="FF0000"/>
+        </w:rPr>
         <w:t>24469,</w:t>
       </w:r>
       <w:r>
         <w:rPr>
+          <w:color w:val="FF0000"/>
           <w:lang w:val="uk-UA"/>
         </w:rPr>
         <w:t xml:space="preserve">5 </w:t>
       </w:r>
       <w:r>
         <w:rPr>
+          <w:color w:val="FF0000"/>
           <w:lang w:val="uk-UA"/>
         </w:rPr>
         <w:t>грн.</w:t>
       </w:r>
       <w:r>
         <w:rPr>
+          <w:color w:val="FF0000"/>
           <w:lang w:val="uk-UA"/>
         </w:rPr>
         <w:t xml:space="preserve"> та коеф</w:t>
       </w:r>
       <w:r>
         <w:rPr>
+          <w:color w:val="FF0000"/>
           <w:lang w:val="uk-UA"/>
         </w:rPr>
         <w:t>іцієнт конкурентоспроможності 1.</w:t>
       </w:r>
       <w:r>
         <w:rPr>
+          <w:color w:val="FF0000"/>
           <w:lang w:val="uk-UA"/>
         </w:rPr>
         <w:t>42</w:t>
       </w:r>
       <w:r>
         <w:rPr>
+          <w:color w:val="FF0000"/>
           <w:lang w:val="uk-UA"/>
         </w:rPr>
         <w:t>, а отже розроблення та впровадження даного проектного р</w:t>
       </w:r>
       <w:r>
         <w:rPr>
+          <w:color w:val="FF0000"/>
           <w:lang w:val="uk-UA"/>
         </w:rPr>
         <w:t xml:space="preserve">ішення є економічно доцільним. Крім того, </w:t>
       </w:r>
       <w:r>
         <w:rPr>
+          <w:color w:val="FF0000"/>
           <w:lang w:val="uk-UA"/>
         </w:rPr>
         <w:t xml:space="preserve">система має ряд переваг над аналогом, зокрема </w:t>
       </w:r>
       <w:r>
         <w:rPr>
+          <w:color w:val="FF0000"/>
           <w:lang w:val="uk-UA"/>
         </w:rPr>
         <w:t xml:space="preserve">підтримка додаткових функцій </w:t>
       </w:r>
       <w:r>
         <w:rPr>
+          <w:color w:val="FF0000"/>
           <w:lang w:val="uk-UA"/>
         </w:rPr>
         <w:t>та вища надійність системи.</w:t>
@@ -18167,7 +18912,7 @@
             <w:rPr>
               <w:noProof/>
             </w:rPr>
-            <w:t>8</w:t>
+            <w:t>6</w:t>
           </w:r>
         </w:fldSimple>
       </w:p>
@@ -20600,7 +21345,7 @@
 </file>
 
 <file path=customXml/itemProps1.xml><?xml version="1.0" encoding="utf-8"?>
-<ds:datastoreItem xmlns:ds="http://schemas.openxmlformats.org/officeDocument/2006/customXml" ds:itemID="{6E554B91-4907-449A-9D6A-41FA79A8BF83}">
+<ds:datastoreItem xmlns:ds="http://schemas.openxmlformats.org/officeDocument/2006/customXml" ds:itemID="{0ECBA93B-259C-4E85-A67F-0DDD9544F0D2}">
   <ds:schemaRefs>
     <ds:schemaRef ds:uri="http://schemas.openxmlformats.org/officeDocument/2006/bibliography"/>
   </ds:schemaRefs>

--- a/dyplom/ekonomic.docx
+++ b/dyplom/ekonomic.docx
@@ -869,7 +869,7 @@
           <v:shape id="_x0000_i1025" type="#_x0000_t75" style="width:77.6pt;height:20.55pt" o:ole="">
             <v:imagedata r:id="rId9" o:title=""/>
           </v:shape>
-          <o:OLEObject Type="Embed" ProgID="Equation.3" ShapeID="_x0000_i1025" DrawAspect="Content" ObjectID="_1477750742" r:id="rId10"/>
+          <o:OLEObject Type="Embed" ProgID="Equation.3" ShapeID="_x0000_i1025" DrawAspect="Content" ObjectID="_1477751748" r:id="rId10"/>
         </w:object>
       </w:r>
       <w:r>
@@ -1256,7 +1256,7 @@
           <v:shape id="_x0000_i1026" type="#_x0000_t75" style="width:109.4pt;height:47.7pt" o:ole="">
             <v:imagedata r:id="rId11" o:title=""/>
           </v:shape>
-          <o:OLEObject Type="Embed" ProgID="Equation.3" ShapeID="_x0000_i1026" DrawAspect="Content" ObjectID="_1477750743" r:id="rId12"/>
+          <o:OLEObject Type="Embed" ProgID="Equation.3" ShapeID="_x0000_i1026" DrawAspect="Content" ObjectID="_1477751749" r:id="rId12"/>
         </w:object>
       </w:r>
       <w:r>
@@ -1607,7 +1607,7 @@
           <v:shape id="_x0000_i1027" type="#_x0000_t75" style="width:100.05pt;height:44.9pt" o:ole="">
             <v:imagedata r:id="rId13" o:title=""/>
           </v:shape>
-          <o:OLEObject Type="Embed" ProgID="Equation.3" ShapeID="_x0000_i1027" DrawAspect="Content" ObjectID="_1477750744" r:id="rId14"/>
+          <o:OLEObject Type="Embed" ProgID="Equation.3" ShapeID="_x0000_i1027" DrawAspect="Content" ObjectID="_1477751750" r:id="rId14"/>
         </w:object>
       </w:r>
       <w:r>
@@ -3328,7 +3328,7 @@
           <v:shape id="_x0000_i1028" type="#_x0000_t75" style="width:77.6pt;height:38.35pt" o:ole="">
             <v:imagedata r:id="rId15" o:title=""/>
           </v:shape>
-          <o:OLEObject Type="Embed" ProgID="Equation.3" ShapeID="_x0000_i1028" DrawAspect="Content" ObjectID="_1477750745" r:id="rId16"/>
+          <o:OLEObject Type="Embed" ProgID="Equation.3" ShapeID="_x0000_i1028" DrawAspect="Content" ObjectID="_1477751751" r:id="rId16"/>
         </w:object>
       </w:r>
       <w:r>
@@ -3390,7 +3390,7 @@
           <v:shape id="_x0000_i1029" type="#_x0000_t75" style="width:205.7pt;height:23.4pt" o:ole="">
             <v:imagedata r:id="rId17" o:title=""/>
           </v:shape>
-          <o:OLEObject Type="Embed" ProgID="Equation.3" ShapeID="_x0000_i1029" DrawAspect="Content" ObjectID="_1477750746" r:id="rId18"/>
+          <o:OLEObject Type="Embed" ProgID="Equation.3" ShapeID="_x0000_i1029" DrawAspect="Content" ObjectID="_1477751752" r:id="rId18"/>
         </w:object>
       </w:r>
     </w:p>
@@ -4661,7 +4661,7 @@
           <v:shape id="_x0000_i1030" type="#_x0000_t75" style="width:71.05pt;height:38.35pt" o:ole="">
             <v:imagedata r:id="rId19" o:title=""/>
           </v:shape>
-          <o:OLEObject Type="Embed" ProgID="Equation.3" ShapeID="_x0000_i1030" DrawAspect="Content" ObjectID="_1477750747" r:id="rId20"/>
+          <o:OLEObject Type="Embed" ProgID="Equation.3" ShapeID="_x0000_i1030" DrawAspect="Content" ObjectID="_1477751753" r:id="rId20"/>
         </w:object>
       </w:r>
       <w:r>
@@ -4712,7 +4712,7 @@
           <v:shape id="_x0000_i1060" type="#_x0000_t75" style="width:166.45pt;height:19.65pt" o:ole="">
             <v:imagedata r:id="rId21" o:title=""/>
           </v:shape>
-          <o:OLEObject Type="Embed" ProgID="Equation.3" ShapeID="_x0000_i1060" DrawAspect="Content" ObjectID="_1477750748" r:id="rId22"/>
+          <o:OLEObject Type="Embed" ProgID="Equation.3" ShapeID="_x0000_i1060" DrawAspect="Content" ObjectID="_1477751754" r:id="rId22"/>
         </w:object>
       </w:r>
       <w:r>
@@ -4787,7 +4787,7 @@
           <v:shape id="_x0000_i1031" type="#_x0000_t75" style="width:72.95pt;height:38.35pt" o:ole="">
             <v:imagedata r:id="rId23" o:title=""/>
           </v:shape>
-          <o:OLEObject Type="Embed" ProgID="Equation.3" ShapeID="_x0000_i1031" DrawAspect="Content" ObjectID="_1477750749" r:id="rId24"/>
+          <o:OLEObject Type="Embed" ProgID="Equation.3" ShapeID="_x0000_i1031" DrawAspect="Content" ObjectID="_1477751755" r:id="rId24"/>
         </w:object>
       </w:r>
       <w:r>
@@ -4834,7 +4834,7 @@
           <v:shape id="_x0000_i1059" type="#_x0000_t75" style="width:156.15pt;height:20.55pt" o:ole="">
             <v:imagedata r:id="rId25" o:title=""/>
           </v:shape>
-          <o:OLEObject Type="Embed" ProgID="Equation.3" ShapeID="_x0000_i1059" DrawAspect="Content" ObjectID="_1477750750" r:id="rId26"/>
+          <o:OLEObject Type="Embed" ProgID="Equation.3" ShapeID="_x0000_i1059" DrawAspect="Content" ObjectID="_1477751756" r:id="rId26"/>
         </w:object>
       </w:r>
       <w:r>
@@ -4899,7 +4899,7 @@
           <v:shape id="_x0000_i1032" type="#_x0000_t75" style="width:162.7pt;height:20.55pt" o:ole="">
             <v:imagedata r:id="rId27" o:title=""/>
           </v:shape>
-          <o:OLEObject Type="Embed" ProgID="Equation.3" ShapeID="_x0000_i1032" DrawAspect="Content" ObjectID="_1477750751" r:id="rId28"/>
+          <o:OLEObject Type="Embed" ProgID="Equation.3" ShapeID="_x0000_i1032" DrawAspect="Content" ObjectID="_1477751757" r:id="rId28"/>
         </w:object>
       </w:r>
       <w:r>
@@ -4963,7 +4963,7 @@
           <v:shape id="_x0000_i1061" type="#_x0000_t75" style="width:389pt;height:19.65pt" o:ole="">
             <v:imagedata r:id="rId29" o:title=""/>
           </v:shape>
-          <o:OLEObject Type="Embed" ProgID="Equation.3" ShapeID="_x0000_i1061" DrawAspect="Content" ObjectID="_1477750752" r:id="rId30"/>
+          <o:OLEObject Type="Embed" ProgID="Equation.3" ShapeID="_x0000_i1061" DrawAspect="Content" ObjectID="_1477751758" r:id="rId30"/>
         </w:object>
       </w:r>
       <w:proofErr w:type="spellStart"/>
@@ -5027,7 +5027,7 @@
           <v:shape id="_x0000_i1033" type="#_x0000_t75" style="width:84.15pt;height:21.5pt" o:ole="">
             <v:imagedata r:id="rId31" o:title=""/>
           </v:shape>
-          <o:OLEObject Type="Embed" ProgID="Equation.3" ShapeID="_x0000_i1033" DrawAspect="Content" ObjectID="_1477750753" r:id="rId32"/>
+          <o:OLEObject Type="Embed" ProgID="Equation.3" ShapeID="_x0000_i1033" DrawAspect="Content" ObjectID="_1477751759" r:id="rId32"/>
         </w:object>
       </w:r>
       <w:r>
@@ -5230,7 +5230,7 @@
           <v:shape id="_x0000_i1058" type="#_x0000_t75" style="width:105.65pt;height:21.5pt" o:ole="">
             <v:imagedata r:id="rId33" o:title=""/>
           </v:shape>
-          <o:OLEObject Type="Embed" ProgID="Equation.3" ShapeID="_x0000_i1058" DrawAspect="Content" ObjectID="_1477750754" r:id="rId34"/>
+          <o:OLEObject Type="Embed" ProgID="Equation.3" ShapeID="_x0000_i1058" DrawAspect="Content" ObjectID="_1477751760" r:id="rId34"/>
         </w:object>
       </w:r>
       <w:proofErr w:type="spellStart"/>
@@ -5327,7 +5327,7 @@
           <v:shape id="_x0000_i1062" type="#_x0000_t75" style="width:121.55pt;height:20.55pt" o:ole="">
             <v:imagedata r:id="rId35" o:title=""/>
           </v:shape>
-          <o:OLEObject Type="Embed" ProgID="Equation.3" ShapeID="_x0000_i1062" DrawAspect="Content" ObjectID="_1477750755" r:id="rId36"/>
+          <o:OLEObject Type="Embed" ProgID="Equation.3" ShapeID="_x0000_i1062" DrawAspect="Content" ObjectID="_1477751761" r:id="rId36"/>
         </w:object>
       </w:r>
       <w:r>
@@ -6181,7 +6181,28 @@
           <w:spacing w:val="6"/>
           <w:lang w:val="uk-UA"/>
         </w:rPr>
-        <w:t xml:space="preserve">Провівши аналіз проектного рішення та його аналогів вибираємо </w:t>
+        <w:t xml:space="preserve">Провівши аналіз </w:t>
+      </w:r>
+      <w:r>
+        <w:rPr>
+          <w:bCs/>
+          <w:lang w:val="uk-UA"/>
+        </w:rPr>
+        <w:t>мобільного терміналу системи передачі медичних зображень</w:t>
+      </w:r>
+      <w:r>
+        <w:rPr>
+          <w:bCs/>
+          <w:lang w:val="uk-UA"/>
+        </w:rPr>
+        <w:t xml:space="preserve"> </w:t>
+      </w:r>
+      <w:r>
+        <w:rPr>
+          <w:spacing w:val="6"/>
+          <w:lang w:val="uk-UA"/>
+        </w:rPr>
+        <w:t xml:space="preserve">та його аналогів вибираємо </w:t>
       </w:r>
       <w:r>
         <w:rPr>
@@ -12147,7 +12168,7 @@
           <v:shape id="_x0000_i1037" type="#_x0000_t75" style="width:96.3pt;height:20.55pt" o:ole="">
             <v:imagedata r:id="rId40" o:title=""/>
           </v:shape>
-          <o:OLEObject Type="Embed" ProgID="Equation.3" ShapeID="_x0000_i1037" DrawAspect="Content" ObjectID="_1477750756" r:id="rId41"/>
+          <o:OLEObject Type="Embed" ProgID="Equation.3" ShapeID="_x0000_i1037" DrawAspect="Content" ObjectID="_1477751762" r:id="rId41"/>
         </w:object>
       </w:r>
       <w:r>
@@ -12399,7 +12420,7 @@
           <v:shape id="_x0000_i1038" type="#_x0000_t75" style="width:88.85pt;height:20.55pt" o:ole="">
             <v:imagedata r:id="rId42" o:title=""/>
           </v:shape>
-          <o:OLEObject Type="Embed" ProgID="Equation.3" ShapeID="_x0000_i1038" DrawAspect="Content" ObjectID="_1477750757" r:id="rId43"/>
+          <o:OLEObject Type="Embed" ProgID="Equation.3" ShapeID="_x0000_i1038" DrawAspect="Content" ObjectID="_1477751763" r:id="rId43"/>
         </w:object>
       </w:r>
       <w:r>
@@ -12531,7 +12552,7 @@
           <v:shape id="_x0000_i1039" type="#_x0000_t75" style="width:101pt;height:47.7pt" o:ole="">
             <v:imagedata r:id="rId44" o:title=""/>
           </v:shape>
-          <o:OLEObject Type="Embed" ProgID="Equation.3" ShapeID="_x0000_i1039" DrawAspect="Content" ObjectID="_1477750758" r:id="rId45"/>
+          <o:OLEObject Type="Embed" ProgID="Equation.3" ShapeID="_x0000_i1039" DrawAspect="Content" ObjectID="_1477751764" r:id="rId45"/>
         </w:object>
       </w:r>
       <w:r>
@@ -12877,7 +12898,7 @@
           <v:shape id="_x0000_i1040" type="#_x0000_t75" style="width:94.45pt;height:47.7pt" o:ole="">
             <v:imagedata r:id="rId46" o:title=""/>
           </v:shape>
-          <o:OLEObject Type="Embed" ProgID="Equation.3" ShapeID="_x0000_i1040" DrawAspect="Content" ObjectID="_1477750759" r:id="rId47"/>
+          <o:OLEObject Type="Embed" ProgID="Equation.3" ShapeID="_x0000_i1040" DrawAspect="Content" ObjectID="_1477751765" r:id="rId47"/>
         </w:object>
       </w:r>
       <w:r>
@@ -12930,7 +12951,7 @@
           <v:shape id="_x0000_i1041" type="#_x0000_t75" style="width:15.9pt;height:22.45pt" o:ole="">
             <v:imagedata r:id="rId48" o:title=""/>
           </v:shape>
-          <o:OLEObject Type="Embed" ProgID="Equation.3" ShapeID="_x0000_i1041" DrawAspect="Content" ObjectID="_1477750760" r:id="rId49"/>
+          <o:OLEObject Type="Embed" ProgID="Equation.3" ShapeID="_x0000_i1041" DrawAspect="Content" ObjectID="_1477751766" r:id="rId49"/>
         </w:object>
       </w:r>
       <w:r>
@@ -13129,7 +13150,7 @@
           <v:shape id="_x0000_i1042" type="#_x0000_t75" style="width:229.1pt;height:40.2pt" o:ole="">
             <v:imagedata r:id="rId50" o:title=""/>
           </v:shape>
-          <o:OLEObject Type="Embed" ProgID="Equation.3" ShapeID="_x0000_i1042" DrawAspect="Content" ObjectID="_1477750761" r:id="rId51"/>
+          <o:OLEObject Type="Embed" ProgID="Equation.3" ShapeID="_x0000_i1042" DrawAspect="Content" ObjectID="_1477751767" r:id="rId51"/>
         </w:object>
       </w:r>
     </w:p>
@@ -13901,7 +13922,7 @@
           <v:shape id="_x0000_i1043" type="#_x0000_t75" style="width:89.75pt;height:24.3pt" o:ole="">
             <v:imagedata r:id="rId52" o:title=""/>
           </v:shape>
-          <o:OLEObject Type="Embed" ProgID="Equation.3" ShapeID="_x0000_i1043" DrawAspect="Content" ObjectID="_1477750762" r:id="rId53"/>
+          <o:OLEObject Type="Embed" ProgID="Equation.3" ShapeID="_x0000_i1043" DrawAspect="Content" ObjectID="_1477751768" r:id="rId53"/>
         </w:object>
       </w:r>
       <w:r>
@@ -14013,7 +14034,7 @@
           <v:shape id="_x0000_i1044" type="#_x0000_t75" style="width:115.95pt;height:21.5pt" o:ole="">
             <v:imagedata r:id="rId54" o:title=""/>
           </v:shape>
-          <o:OLEObject Type="Embed" ProgID="Equation.3" ShapeID="_x0000_i1044" DrawAspect="Content" ObjectID="_1477750763" r:id="rId55"/>
+          <o:OLEObject Type="Embed" ProgID="Equation.3" ShapeID="_x0000_i1044" DrawAspect="Content" ObjectID="_1477751769" r:id="rId55"/>
         </w:object>
       </w:r>
       <w:proofErr w:type="spellStart"/>
@@ -14045,7 +14066,7 @@
           <v:shape id="_x0000_i1045" type="#_x0000_t75" style="width:130.9pt;height:23.4pt" o:ole="">
             <v:imagedata r:id="rId56" o:title=""/>
           </v:shape>
-          <o:OLEObject Type="Embed" ProgID="Equation.3" ShapeID="_x0000_i1045" DrawAspect="Content" ObjectID="_1477750764" r:id="rId57"/>
+          <o:OLEObject Type="Embed" ProgID="Equation.3" ShapeID="_x0000_i1045" DrawAspect="Content" ObjectID="_1477751770" r:id="rId57"/>
         </w:object>
       </w:r>
       <w:r>
@@ -14084,7 +14105,7 @@
           <v:shape id="_x0000_i1046" type="#_x0000_t75" style="width:144.95pt;height:21.5pt" o:ole="">
             <v:imagedata r:id="rId58" o:title=""/>
           </v:shape>
-          <o:OLEObject Type="Embed" ProgID="Equation.3" ShapeID="_x0000_i1046" DrawAspect="Content" ObjectID="_1477750765" r:id="rId59"/>
+          <o:OLEObject Type="Embed" ProgID="Equation.3" ShapeID="_x0000_i1046" DrawAspect="Content" ObjectID="_1477751771" r:id="rId59"/>
         </w:object>
       </w:r>
       <w:r>
@@ -14123,7 +14144,7 @@
           <v:shape id="_x0000_i1047" type="#_x0000_t75" style="width:167.4pt;height:23.4pt" o:ole="">
             <v:imagedata r:id="rId60" o:title=""/>
           </v:shape>
-          <o:OLEObject Type="Embed" ProgID="Equation.3" ShapeID="_x0000_i1047" DrawAspect="Content" ObjectID="_1477750766" r:id="rId61"/>
+          <o:OLEObject Type="Embed" ProgID="Equation.3" ShapeID="_x0000_i1047" DrawAspect="Content" ObjectID="_1477751772" r:id="rId61"/>
         </w:object>
       </w:r>
       <w:r>
@@ -14162,7 +14183,7 @@
           <v:shape id="_x0000_i1048" type="#_x0000_t75" style="width:163.65pt;height:23.4pt" o:ole="">
             <v:imagedata r:id="rId62" o:title=""/>
           </v:shape>
-          <o:OLEObject Type="Embed" ProgID="Equation.3" ShapeID="_x0000_i1048" DrawAspect="Content" ObjectID="_1477750767" r:id="rId63"/>
+          <o:OLEObject Type="Embed" ProgID="Equation.3" ShapeID="_x0000_i1048" DrawAspect="Content" ObjectID="_1477751773" r:id="rId63"/>
         </w:object>
       </w:r>
       <w:r>
@@ -14201,7 +14222,7 @@
           <v:shape id="_x0000_i1049" type="#_x0000_t75" style="width:181.4pt;height:23.4pt" o:ole="">
             <v:imagedata r:id="rId64" o:title=""/>
           </v:shape>
-          <o:OLEObject Type="Embed" ProgID="Equation.3" ShapeID="_x0000_i1049" DrawAspect="Content" ObjectID="_1477750768" r:id="rId65"/>
+          <o:OLEObject Type="Embed" ProgID="Equation.3" ShapeID="_x0000_i1049" DrawAspect="Content" ObjectID="_1477751774" r:id="rId65"/>
         </w:object>
       </w:r>
       <w:proofErr w:type="spellStart"/>
@@ -14297,7 +14318,7 @@
           <v:shape id="_x0000_i1050" type="#_x0000_t75" style="width:110.35pt;height:24.3pt" o:ole="">
             <v:imagedata r:id="rId66" o:title=""/>
           </v:shape>
-          <o:OLEObject Type="Embed" ProgID="Equation.3" ShapeID="_x0000_i1050" DrawAspect="Content" ObjectID="_1477750769" r:id="rId67"/>
+          <o:OLEObject Type="Embed" ProgID="Equation.3" ShapeID="_x0000_i1050" DrawAspect="Content" ObjectID="_1477751775" r:id="rId67"/>
         </w:object>
       </w:r>
       <w:r>
@@ -14404,7 +14425,7 @@
           <v:shape id="_x0000_i1051" type="#_x0000_t75" style="width:162.7pt;height:37.4pt" o:ole="">
             <v:imagedata r:id="rId68" o:title=""/>
           </v:shape>
-          <o:OLEObject Type="Embed" ProgID="Equation.3" ShapeID="_x0000_i1051" DrawAspect="Content" ObjectID="_1477750770" r:id="rId69"/>
+          <o:OLEObject Type="Embed" ProgID="Equation.3" ShapeID="_x0000_i1051" DrawAspect="Content" ObjectID="_1477751776" r:id="rId69"/>
         </w:object>
       </w:r>
       <w:r>
@@ -14649,7 +14670,7 @@
           <v:shape id="_x0000_i1063" type="#_x0000_t75" style="width:243.1pt;height:38.35pt" o:ole="">
             <v:imagedata r:id="rId70" o:title=""/>
           </v:shape>
-          <o:OLEObject Type="Embed" ProgID="Equation.3" ShapeID="_x0000_i1063" DrawAspect="Content" ObjectID="_1477750771" r:id="rId71"/>
+          <o:OLEObject Type="Embed" ProgID="Equation.3" ShapeID="_x0000_i1063" DrawAspect="Content" ObjectID="_1477751777" r:id="rId71"/>
         </w:object>
       </w:r>
       <w:proofErr w:type="spellStart"/>
@@ -14726,7 +14747,7 @@
           <v:shape id="_x0000_i1052" type="#_x0000_t75" style="width:106.6pt;height:40.2pt" o:ole="">
             <v:imagedata r:id="rId72" o:title=""/>
           </v:shape>
-          <o:OLEObject Type="Embed" ProgID="Equation.3" ShapeID="_x0000_i1052" DrawAspect="Content" ObjectID="_1477750772" r:id="rId73"/>
+          <o:OLEObject Type="Embed" ProgID="Equation.3" ShapeID="_x0000_i1052" DrawAspect="Content" ObjectID="_1477751778" r:id="rId73"/>
         </w:object>
       </w:r>
       <w:r>
@@ -14850,7 +14871,7 @@
           <v:shape id="_x0000_i1065" type="#_x0000_t75" style="width:212.25pt;height:44.9pt" o:ole="">
             <v:imagedata r:id="rId74" o:title=""/>
           </v:shape>
-          <o:OLEObject Type="Embed" ProgID="Equation.3" ShapeID="_x0000_i1065" DrawAspect="Content" ObjectID="_1477750773" r:id="rId75"/>
+          <o:OLEObject Type="Embed" ProgID="Equation.3" ShapeID="_x0000_i1065" DrawAspect="Content" ObjectID="_1477751779" r:id="rId75"/>
         </w:object>
       </w:r>
       <w:proofErr w:type="spellStart"/>
@@ -14879,7 +14900,7 @@
           <v:shape id="_x0000_i1064" type="#_x0000_t75" style="width:224.4pt;height:46.75pt" o:ole="">
             <v:imagedata r:id="rId76" o:title=""/>
           </v:shape>
-          <o:OLEObject Type="Embed" ProgID="Equation.3" ShapeID="_x0000_i1064" DrawAspect="Content" ObjectID="_1477750774" r:id="rId77"/>
+          <o:OLEObject Type="Embed" ProgID="Equation.3" ShapeID="_x0000_i1064" DrawAspect="Content" ObjectID="_1477751780" r:id="rId77"/>
         </w:object>
       </w:r>
       <w:proofErr w:type="spellStart"/>
@@ -14906,7 +14927,7 @@
           <v:shape id="_x0000_i1067" type="#_x0000_t75" style="width:276.8pt;height:23.4pt" o:ole="">
             <v:imagedata r:id="rId78" o:title=""/>
           </v:shape>
-          <o:OLEObject Type="Embed" ProgID="Equation.3" ShapeID="_x0000_i1067" DrawAspect="Content" ObjectID="_1477750775" r:id="rId79"/>
+          <o:OLEObject Type="Embed" ProgID="Equation.3" ShapeID="_x0000_i1067" DrawAspect="Content" ObjectID="_1477751781" r:id="rId79"/>
         </w:object>
       </w:r>
       <w:proofErr w:type="spellStart"/>
@@ -14960,7 +14981,7 @@
           <v:shape id="_x0000_i1066" type="#_x0000_t75" style="width:260.9pt;height:23.4pt" o:ole="">
             <v:imagedata r:id="rId80" o:title=""/>
           </v:shape>
-          <o:OLEObject Type="Embed" ProgID="Equation.3" ShapeID="_x0000_i1066" DrawAspect="Content" ObjectID="_1477750776" r:id="rId81"/>
+          <o:OLEObject Type="Embed" ProgID="Equation.3" ShapeID="_x0000_i1066" DrawAspect="Content" ObjectID="_1477751782" r:id="rId81"/>
         </w:object>
       </w:r>
       <w:r>
@@ -15042,7 +15063,7 @@
           <v:shape id="_x0000_i1053" type="#_x0000_t75" style="width:103.8pt;height:43.95pt" o:ole="">
             <v:imagedata r:id="rId82" o:title=""/>
           </v:shape>
-          <o:OLEObject Type="Embed" ProgID="Equation.3" ShapeID="_x0000_i1053" DrawAspect="Content" ObjectID="_1477750777" r:id="rId83"/>
+          <o:OLEObject Type="Embed" ProgID="Equation.3" ShapeID="_x0000_i1053" DrawAspect="Content" ObjectID="_1477751783" r:id="rId83"/>
         </w:object>
       </w:r>
       <w:r>
@@ -15103,7 +15124,7 @@
           <v:shape id="_x0000_i1068" type="#_x0000_t75" style="width:182.35pt;height:42.1pt" o:ole="">
             <v:imagedata r:id="rId84" o:title=""/>
           </v:shape>
-          <o:OLEObject Type="Embed" ProgID="Equation.3" ShapeID="_x0000_i1068" DrawAspect="Content" ObjectID="_1477750778" r:id="rId85"/>
+          <o:OLEObject Type="Embed" ProgID="Equation.3" ShapeID="_x0000_i1068" DrawAspect="Content" ObjectID="_1477751784" r:id="rId85"/>
         </w:object>
       </w:r>
       <w:r>
@@ -15152,7 +15173,7 @@
           <v:shape id="_x0000_i1054" type="#_x0000_t75" style="width:95.4pt;height:24.3pt" o:ole="">
             <v:imagedata r:id="rId86" o:title=""/>
           </v:shape>
-          <o:OLEObject Type="Embed" ProgID="Equation.3" ShapeID="_x0000_i1054" DrawAspect="Content" ObjectID="_1477750779" r:id="rId87"/>
+          <o:OLEObject Type="Embed" ProgID="Equation.3" ShapeID="_x0000_i1054" DrawAspect="Content" ObjectID="_1477751785" r:id="rId87"/>
         </w:object>
       </w:r>
       <w:r>
@@ -15235,7 +15256,7 @@
           <v:shape id="_x0000_i1069" type="#_x0000_t75" style="width:240.3pt;height:23.4pt" o:ole="">
             <v:imagedata r:id="rId88" o:title=""/>
           </v:shape>
-          <o:OLEObject Type="Embed" ProgID="Equation.3" ShapeID="_x0000_i1069" DrawAspect="Content" ObjectID="_1477750780" r:id="rId89"/>
+          <o:OLEObject Type="Embed" ProgID="Equation.3" ShapeID="_x0000_i1069" DrawAspect="Content" ObjectID="_1477751786" r:id="rId89"/>
         </w:object>
       </w:r>
       <w:proofErr w:type="spellStart"/>
@@ -15294,7 +15315,7 @@
           <v:shape id="_x0000_i1055" type="#_x0000_t75" style="width:106.6pt;height:26.2pt" o:ole="">
             <v:imagedata r:id="rId90" o:title=""/>
           </v:shape>
-          <o:OLEObject Type="Embed" ProgID="Equation.3" ShapeID="_x0000_i1055" DrawAspect="Content" ObjectID="_1477750781" r:id="rId91"/>
+          <o:OLEObject Type="Embed" ProgID="Equation.3" ShapeID="_x0000_i1055" DrawAspect="Content" ObjectID="_1477751787" r:id="rId91"/>
         </w:object>
       </w:r>
       <w:r>
@@ -15356,7 +15377,7 @@
           <v:shape id="_x0000_i1056" type="#_x0000_t75" style="width:223.5pt;height:22.45pt" o:ole="">
             <v:imagedata r:id="rId92" o:title=""/>
           </v:shape>
-          <o:OLEObject Type="Embed" ProgID="Equation.3" ShapeID="_x0000_i1056" DrawAspect="Content" ObjectID="_1477750782" r:id="rId93"/>
+          <o:OLEObject Type="Embed" ProgID="Equation.3" ShapeID="_x0000_i1056" DrawAspect="Content" ObjectID="_1477751788" r:id="rId93"/>
         </w:object>
       </w:r>
       <w:proofErr w:type="spellStart"/>
@@ -15408,7 +15429,7 @@
           <v:shape id="_x0000_i1057" type="#_x0000_t75" style="width:126.25pt;height:47.7pt" o:ole="">
             <v:imagedata r:id="rId94" o:title=""/>
           </v:shape>
-          <o:OLEObject Type="Embed" ProgID="Equation.3" ShapeID="_x0000_i1057" DrawAspect="Content" ObjectID="_1477750783" r:id="rId95"/>
+          <o:OLEObject Type="Embed" ProgID="Equation.3" ShapeID="_x0000_i1057" DrawAspect="Content" ObjectID="_1477751789" r:id="rId95"/>
         </w:object>
       </w:r>
       <w:r>
@@ -15454,7 +15475,7 @@
           <v:shape id="_x0000_i1070" type="#_x0000_t75" style="width:263.7pt;height:41.15pt" o:ole="">
             <v:imagedata r:id="rId96" o:title=""/>
           </v:shape>
-          <o:OLEObject Type="Embed" ProgID="Equation.3" ShapeID="_x0000_i1070" DrawAspect="Content" ObjectID="_1477750784" r:id="rId97"/>
+          <o:OLEObject Type="Embed" ProgID="Equation.3" ShapeID="_x0000_i1070" DrawAspect="Content" ObjectID="_1477751790" r:id="rId97"/>
         </w:object>
       </w:r>
       <w:proofErr w:type="spellStart"/>
@@ -15501,7 +15522,7 @@
           <v:shape id="_x0000_i1071" type="#_x0000_t75" style="width:305.75pt;height:23.4pt" o:ole="">
             <v:imagedata r:id="rId98" o:title=""/>
           </v:shape>
-          <o:OLEObject Type="Embed" ProgID="Equation.3" ShapeID="_x0000_i1071" DrawAspect="Content" ObjectID="_1477750785" r:id="rId99"/>
+          <o:OLEObject Type="Embed" ProgID="Equation.3" ShapeID="_x0000_i1071" DrawAspect="Content" ObjectID="_1477751791" r:id="rId99"/>
         </w:object>
       </w:r>
       <w:r>
@@ -17388,7 +17409,7 @@
             <w:rPr>
               <w:noProof/>
             </w:rPr>
-            <w:t>14</w:t>
+            <w:t>2</w:t>
           </w:r>
         </w:fldSimple>
       </w:p>
@@ -19821,7 +19842,7 @@
 </file>
 
 <file path=customXml/itemProps1.xml><?xml version="1.0" encoding="utf-8"?>
-<ds:datastoreItem xmlns:ds="http://schemas.openxmlformats.org/officeDocument/2006/customXml" ds:itemID="{5F842217-E912-46B2-9822-CF8FA43469D2}">
+<ds:datastoreItem xmlns:ds="http://schemas.openxmlformats.org/officeDocument/2006/customXml" ds:itemID="{C356A8DF-21C3-470A-8383-07D92BED299D}">
   <ds:schemaRefs>
     <ds:schemaRef ds:uri="http://schemas.openxmlformats.org/officeDocument/2006/bibliography"/>
   </ds:schemaRefs>
